--- a/Summary Files/Test.docx
+++ b/Summary Files/Test.docx
@@ -9,7 +9,32 @@
       <w:r>
         <w:t>Economic Evaluation Complete Report</w:t>
         <w:br/>
-        <w:t>Test Project</w:t>
+        <w:t>Hospital V2</w:t>
+      </w:r>
+    </w:p>
+    <w:p>
+      <w:r>
+        <w:t>NOTE: All bounds on uncertainties are given with a 95.0% confidence interval. The number of runs was determined with a 0.1% tolerance.</w:t>
+      </w:r>
+    </w:p>
+    <w:p>
+      <w:r>
+        <w:t>For Base (Alternative 0) 100.0 Monte-Carlo simulations were run.</w:t>
+      </w:r>
+    </w:p>
+    <w:p>
+      <w:r>
+        <w:t>For Alt 1 (Alternative 1) 6400.0 Monte-Carlo simulations were run.</w:t>
+      </w:r>
+    </w:p>
+    <w:p>
+      <w:r>
+        <w:t>For Alt 2 (Alternative 2) 400.0 Monte-Carlo simulations were run.</w:t>
+      </w:r>
+    </w:p>
+    <w:p>
+      <w:r>
+        <w:t>The random number seed for these runs was 759190685.</w:t>
       </w:r>
     </w:p>
     <w:p>
@@ -26,7 +51,7 @@
         <w:pStyle w:val="ListBullet"/>
       </w:pPr>
       <w:r>
-        <w:t>Number of Alternatives: 4</w:t>
+        <w:t>Number of Alternatives: 2</w:t>
       </w:r>
     </w:p>
     <w:p>
@@ -42,7 +67,7 @@
         <w:pStyle w:val="ListBullet"/>
       </w:pPr>
       <w:r>
-        <w:t>Discount Rate: 3.0%</w:t>
+        <w:t>Discount Rate: 8%</w:t>
       </w:r>
     </w:p>
     <w:p/>
@@ -51,7 +76,7 @@
         <w:pStyle w:val="ListBullet"/>
       </w:pPr>
       <w:r>
-        <w:t>Disaster Rate: Every 95 years</w:t>
+        <w:t>Disaster Rate: Every 50 years</w:t>
       </w:r>
     </w:p>
     <w:p>
@@ -59,7 +84,7 @@
         <w:pStyle w:val="ListBullet"/>
       </w:pPr>
       <w:r>
-        <w:t>Disaster Magnitude: ["['30']"]% of build cost</w:t>
+        <w:t>Uncertainty in Disaster Rate: N/A</w:t>
       </w:r>
     </w:p>
     <w:p>
@@ -67,7 +92,23 @@
         <w:pStyle w:val="ListBullet"/>
       </w:pPr>
       <w:r>
-        <w:t>Risk Preference: neutral</w:t>
+        <w:t>Disaster Magnitude: 15% of build cost</w:t>
+      </w:r>
+    </w:p>
+    <w:p>
+      <w:pPr>
+        <w:pStyle w:val="ListBullet"/>
+      </w:pPr>
+      <w:r>
+        <w:t>Uncertainty in Disaster Magnitude: Triangular distribution with a min of 5 and a max of 50</w:t>
+      </w:r>
+    </w:p>
+    <w:p>
+      <w:pPr>
+        <w:pStyle w:val="ListBullet"/>
+      </w:pPr>
+      <w:r>
+        <w:t>Risk Preference: averse</w:t>
       </w:r>
     </w:p>
     <w:p/>
@@ -76,7 +117,7 @@
         <w:pStyle w:val="ListBullet"/>
       </w:pPr>
       <w:r>
-        <w:t>Statistical Value of a Life: $7500000</w:t>
+        <w:t>Statistical Value of a Life: $7900000</w:t>
       </w:r>
     </w:p>
     <w:p>
@@ -95,131 +136,59 @@
         <w:tblLook w:firstColumn="1" w:firstRow="1" w:lastColumn="0" w:lastRow="0" w:noHBand="0" w:noVBand="1" w:val="04A0"/>
       </w:tblPr>
       <w:tblGrid>
-        <w:gridCol w:w="1040"/>
-        <w:gridCol w:w="1040"/>
-        <w:gridCol w:w="1040"/>
-        <w:gridCol w:w="1040"/>
-        <w:gridCol w:w="1040"/>
-        <w:gridCol w:w="1040"/>
-        <w:gridCol w:w="1040"/>
-        <w:gridCol w:w="1040"/>
-        <w:gridCol w:w="1040"/>
+        <w:gridCol w:w="2340"/>
+        <w:gridCol w:w="2340"/>
+        <w:gridCol w:w="2340"/>
+        <w:gridCol w:w="2340"/>
       </w:tblGrid>
       <w:tr>
         <w:tc>
           <w:tcPr>
-            <w:tcW w:type="dxa" w:w="1040"/>
+            <w:tcW w:type="dxa" w:w="2340"/>
+          </w:tcPr>
+          <w:p>
+            <w:pPr>
+              <w:jc w:val="left"/>
+            </w:pPr>
+            <w:r/>
+          </w:p>
+        </w:tc>
+        <w:tc>
+          <w:tcPr>
+            <w:tcW w:type="dxa" w:w="2340"/>
           </w:tcPr>
           <w:p>
             <w:pPr>
               <w:jc w:val="center"/>
             </w:pPr>
             <w:r>
-              <w:t>Plan Title</w:t>
-            </w:r>
-          </w:p>
-        </w:tc>
-        <w:tc>
-          <w:tcPr>
-            <w:tcW w:type="dxa" w:w="1040"/>
+              <w:t>Base</w:t>
+            </w:r>
+          </w:p>
+        </w:tc>
+        <w:tc>
+          <w:tcPr>
+            <w:tcW w:type="dxa" w:w="2340"/>
           </w:tcPr>
           <w:p>
             <w:pPr>
               <w:jc w:val="center"/>
             </w:pPr>
             <w:r>
-              <w:t>Total Benefits ($)</w:t>
-            </w:r>
-          </w:p>
-        </w:tc>
-        <w:tc>
-          <w:tcPr>
-            <w:tcW w:type="dxa" w:w="1040"/>
+              <w:t>Alt 1</w:t>
+            </w:r>
+          </w:p>
+        </w:tc>
+        <w:tc>
+          <w:tcPr>
+            <w:tcW w:type="dxa" w:w="2340"/>
           </w:tcPr>
           <w:p>
             <w:pPr>
               <w:jc w:val="center"/>
             </w:pPr>
             <w:r>
-              <w:t>Total Costs ($)</w:t>
-            </w:r>
-          </w:p>
-        </w:tc>
-        <w:tc>
-          <w:tcPr>
-            <w:tcW w:type="dxa" w:w="1040"/>
-          </w:tcPr>
-          <w:p>
-            <w:pPr>
-              <w:jc w:val="center"/>
-            </w:pPr>
-            <w:r>
-              <w:t>Net ($)</w:t>
-            </w:r>
-          </w:p>
-        </w:tc>
-        <w:tc>
-          <w:tcPr>
-            <w:tcW w:type="dxa" w:w="1040"/>
-          </w:tcPr>
-          <w:p>
-            <w:pPr>
-              <w:jc w:val="center"/>
-            </w:pPr>
-            <w:r>
-              <w:t>Net with externalities ($)</w:t>
-            </w:r>
-          </w:p>
-        </w:tc>
-        <w:tc>
-          <w:tcPr>
-            <w:tcW w:type="dxa" w:w="1040"/>
-          </w:tcPr>
-          <w:p>
-            <w:pPr>
-              <w:jc w:val="center"/>
-            </w:pPr>
-            <w:r>
-              <w:t>SIR (%)</w:t>
-            </w:r>
-          </w:p>
-        </w:tc>
-        <w:tc>
-          <w:tcPr>
-            <w:tcW w:type="dxa" w:w="1040"/>
-          </w:tcPr>
-          <w:p>
-            <w:pPr>
-              <w:jc w:val="center"/>
-            </w:pPr>
-            <w:r>
-              <w:t>IRR (%)</w:t>
-            </w:r>
-          </w:p>
-        </w:tc>
-        <w:tc>
-          <w:tcPr>
-            <w:tcW w:type="dxa" w:w="1040"/>
-          </w:tcPr>
-          <w:p>
-            <w:pPr>
-              <w:jc w:val="center"/>
-            </w:pPr>
-            <w:r>
-              <w:t>ROI (%)</w:t>
-            </w:r>
-          </w:p>
-        </w:tc>
-        <w:tc>
-          <w:tcPr>
-            <w:tcW w:type="dxa" w:w="1040"/>
-          </w:tcPr>
-          <w:p>
-            <w:pPr>
-              <w:jc w:val="center"/>
-            </w:pPr>
-            <w:r>
-              <w:t>Non-Disaster ROI (%)</w:t>
+              <w:t>Alt 2</w:t>
             </w:r>
           </w:p>
         </w:tc>
@@ -227,347 +196,377 @@
       <w:tr>
         <w:tc>
           <w:tcPr>
-            <w:tcW w:type="dxa" w:w="1040"/>
-          </w:tcPr>
-          <w:p>
-            <w:r>
-              <w:t>Base</w:t>
-            </w:r>
-          </w:p>
-        </w:tc>
-        <w:tc>
-          <w:tcPr>
-            <w:tcW w:type="dxa" w:w="1040"/>
+            <w:tcW w:type="dxa" w:w="2340"/>
+          </w:tcPr>
+          <w:p>
+            <w:pPr>
+              <w:jc w:val="left"/>
+            </w:pPr>
+            <w:r>
+              <w:t>Total Benefits ($)</w:t>
+            </w:r>
+          </w:p>
+        </w:tc>
+        <w:tc>
+          <w:tcPr>
+            <w:tcW w:type="dxa" w:w="2340"/>
           </w:tcPr>
           <w:p>
             <w:pPr>
               <w:jc w:val="right"/>
             </w:pPr>
             <w:r>
-              <w:t>30</w:t>
-            </w:r>
-          </w:p>
-        </w:tc>
-        <w:tc>
-          <w:tcPr>
-            <w:tcW w:type="dxa" w:w="1040"/>
+              <w:t>0</w:t>
+            </w:r>
+          </w:p>
+        </w:tc>
+        <w:tc>
+          <w:tcPr>
+            <w:tcW w:type="dxa" w:w="2340"/>
           </w:tcPr>
           <w:p>
             <w:pPr>
               <w:jc w:val="right"/>
             </w:pPr>
             <w:r>
-              <w:t>394</w:t>
-            </w:r>
-          </w:p>
-        </w:tc>
-        <w:tc>
-          <w:tcPr>
-            <w:tcW w:type="dxa" w:w="1040"/>
+              <w:t>429,465,157</w:t>
+            </w:r>
+          </w:p>
+        </w:tc>
+        <w:tc>
+          <w:tcPr>
+            <w:tcW w:type="dxa" w:w="2340"/>
           </w:tcPr>
           <w:p>
             <w:pPr>
               <w:jc w:val="right"/>
             </w:pPr>
             <w:r>
-              <w:t>-364</w:t>
-            </w:r>
-          </w:p>
-        </w:tc>
-        <w:tc>
-          <w:tcPr>
-            <w:tcW w:type="dxa" w:w="1040"/>
+              <w:t>434,461,010</w:t>
+            </w:r>
+          </w:p>
+        </w:tc>
+      </w:tr>
+      <w:tr>
+        <w:tc>
+          <w:tcPr>
+            <w:tcW w:type="dxa" w:w="2340"/>
+          </w:tcPr>
+          <w:p>
+            <w:pPr>
+              <w:jc w:val="left"/>
+            </w:pPr>
+            <w:r>
+              <w:t>(Lower Bound, Upper Bound) ($)</w:t>
+            </w:r>
+          </w:p>
+        </w:tc>
+        <w:tc>
+          <w:tcPr>
+            <w:tcW w:type="dxa" w:w="2340"/>
           </w:tcPr>
           <w:p>
             <w:pPr>
               <w:jc w:val="right"/>
             </w:pPr>
             <w:r>
-              <w:t>-273</w:t>
-            </w:r>
-          </w:p>
-        </w:tc>
-        <w:tc>
-          <w:tcPr>
-            <w:tcW w:type="dxa" w:w="1040"/>
+              <w:t>(0; 0)</w:t>
+            </w:r>
+          </w:p>
+        </w:tc>
+        <w:tc>
+          <w:tcPr>
+            <w:tcW w:type="dxa" w:w="2340"/>
           </w:tcPr>
           <w:p>
             <w:pPr>
               <w:jc w:val="right"/>
             </w:pPr>
             <w:r>
-              <w:t>-0.92</w:t>
-            </w:r>
-          </w:p>
-        </w:tc>
-        <w:tc>
-          <w:tcPr>
-            <w:tcW w:type="dxa" w:w="1040"/>
-          </w:tcPr>
-          <w:p>
-            <w:pPr>
-              <w:jc w:val="center"/>
-            </w:pPr>
-            <w:r>
-              <w:t>No Valid IRR</w:t>
-            </w:r>
-          </w:p>
-        </w:tc>
-        <w:tc>
-          <w:tcPr>
-            <w:tcW w:type="dxa" w:w="1040"/>
+              <w:t>(423,114,994; 435,764,285)</w:t>
+            </w:r>
+          </w:p>
+        </w:tc>
+        <w:tc>
+          <w:tcPr>
+            <w:tcW w:type="dxa" w:w="2340"/>
           </w:tcPr>
           <w:p>
             <w:pPr>
               <w:jc w:val="right"/>
             </w:pPr>
             <w:r>
-              <w:t>0.08</w:t>
-            </w:r>
-          </w:p>
-        </w:tc>
-        <w:tc>
-          <w:tcPr>
-            <w:tcW w:type="dxa" w:w="1040"/>
+              <w:t>(428,310,744; 441,259,652)</w:t>
+            </w:r>
+          </w:p>
+        </w:tc>
+      </w:tr>
+      <w:tr>
+        <w:tc>
+          <w:tcPr>
+            <w:tcW w:type="dxa" w:w="2340"/>
+          </w:tcPr>
+          <w:p>
+            <w:pPr>
+              <w:jc w:val="left"/>
+            </w:pPr>
+            <w:r>
+              <w:t>Total Costs ($)</w:t>
+            </w:r>
+          </w:p>
+        </w:tc>
+        <w:tc>
+          <w:tcPr>
+            <w:tcW w:type="dxa" w:w="2340"/>
           </w:tcPr>
           <w:p>
             <w:pPr>
               <w:jc w:val="right"/>
             </w:pPr>
             <w:r>
-              <w:t>0.00</w:t>
-            </w:r>
-          </w:p>
-        </w:tc>
-      </w:tr>
-      <w:tr>
-        <w:tc>
-          <w:tcPr>
-            <w:tcW w:type="dxa" w:w="1040"/>
-          </w:tcPr>
-          <w:p>
-            <w:r>
-              <w:t>First Round 1</w:t>
-            </w:r>
-          </w:p>
-        </w:tc>
-        <w:tc>
-          <w:tcPr>
-            <w:tcW w:type="dxa" w:w="1040"/>
+              <w:t>0</w:t>
+            </w:r>
+          </w:p>
+        </w:tc>
+        <w:tc>
+          <w:tcPr>
+            <w:tcW w:type="dxa" w:w="2340"/>
           </w:tcPr>
           <w:p>
             <w:pPr>
               <w:jc w:val="right"/>
             </w:pPr>
             <w:r>
-              <w:t>253,854</w:t>
-            </w:r>
-          </w:p>
-        </w:tc>
-        <w:tc>
-          <w:tcPr>
-            <w:tcW w:type="dxa" w:w="1040"/>
+              <w:t>85,610,596</w:t>
+            </w:r>
+          </w:p>
+        </w:tc>
+        <w:tc>
+          <w:tcPr>
+            <w:tcW w:type="dxa" w:w="2340"/>
           </w:tcPr>
           <w:p>
             <w:pPr>
               <w:jc w:val="right"/>
             </w:pPr>
             <w:r>
-              <w:t>394</w:t>
-            </w:r>
-          </w:p>
-        </w:tc>
-        <w:tc>
-          <w:tcPr>
-            <w:tcW w:type="dxa" w:w="1040"/>
+              <w:t>92,203,526</w:t>
+            </w:r>
+          </w:p>
+        </w:tc>
+      </w:tr>
+      <w:tr>
+        <w:tc>
+          <w:tcPr>
+            <w:tcW w:type="dxa" w:w="2340"/>
+          </w:tcPr>
+          <w:p>
+            <w:pPr>
+              <w:jc w:val="left"/>
+            </w:pPr>
+            <w:r>
+              <w:t>(Lower Bound, Upper Bound) ($)</w:t>
+            </w:r>
+          </w:p>
+        </w:tc>
+        <w:tc>
+          <w:tcPr>
+            <w:tcW w:type="dxa" w:w="2340"/>
           </w:tcPr>
           <w:p>
             <w:pPr>
               <w:jc w:val="right"/>
             </w:pPr>
             <w:r>
-              <w:t>253,460</w:t>
-            </w:r>
-          </w:p>
-        </w:tc>
-        <w:tc>
-          <w:tcPr>
-            <w:tcW w:type="dxa" w:w="1040"/>
+              <w:t>(0; 0)</w:t>
+            </w:r>
+          </w:p>
+        </w:tc>
+        <w:tc>
+          <w:tcPr>
+            <w:tcW w:type="dxa" w:w="2340"/>
           </w:tcPr>
           <w:p>
             <w:pPr>
               <w:jc w:val="right"/>
             </w:pPr>
             <w:r>
-              <w:t>252,710</w:t>
-            </w:r>
-          </w:p>
-        </w:tc>
-        <w:tc>
-          <w:tcPr>
-            <w:tcW w:type="dxa" w:w="1040"/>
+              <w:t>(64,317,033; 148,536,106)</w:t>
+            </w:r>
+          </w:p>
+        </w:tc>
+        <w:tc>
+          <w:tcPr>
+            <w:tcW w:type="dxa" w:w="2340"/>
           </w:tcPr>
           <w:p>
             <w:pPr>
               <w:jc w:val="right"/>
             </w:pPr>
             <w:r>
-              <w:t>643.30</w:t>
-            </w:r>
-          </w:p>
-        </w:tc>
-        <w:tc>
-          <w:tcPr>
-            <w:tcW w:type="dxa" w:w="1040"/>
+              <w:t>(82,742,354; 211,854,415)</w:t>
+            </w:r>
+          </w:p>
+        </w:tc>
+      </w:tr>
+      <w:tr>
+        <w:tc>
+          <w:tcPr>
+            <w:tcW w:type="dxa" w:w="2340"/>
           </w:tcPr>
           <w:p>
             <w:pPr>
-              <w:jc w:val="center"/>
+              <w:jc w:val="left"/>
             </w:pPr>
             <w:r>
-              <w:t>No Valid IRR</w:t>
-            </w:r>
-          </w:p>
-        </w:tc>
-        <w:tc>
-          <w:tcPr>
-            <w:tcW w:type="dxa" w:w="1040"/>
+              <w:t>Net ($)</w:t>
+            </w:r>
+          </w:p>
+        </w:tc>
+        <w:tc>
+          <w:tcPr>
+            <w:tcW w:type="dxa" w:w="2340"/>
           </w:tcPr>
           <w:p>
             <w:pPr>
               <w:jc w:val="right"/>
             </w:pPr>
             <w:r>
-              <w:t>644.30</w:t>
-            </w:r>
-          </w:p>
-        </w:tc>
-        <w:tc>
-          <w:tcPr>
-            <w:tcW w:type="dxa" w:w="1040"/>
+              <w:t>0</w:t>
+            </w:r>
+          </w:p>
+        </w:tc>
+        <w:tc>
+          <w:tcPr>
+            <w:tcW w:type="dxa" w:w="2340"/>
           </w:tcPr>
           <w:p>
             <w:pPr>
               <w:jc w:val="right"/>
             </w:pPr>
             <w:r>
-              <w:t>0.00</w:t>
-            </w:r>
-          </w:p>
-        </w:tc>
-      </w:tr>
-      <w:tr>
-        <w:tc>
-          <w:tcPr>
-            <w:tcW w:type="dxa" w:w="1040"/>
-          </w:tcPr>
-          <w:p>
-            <w:r>
-              <w:t>First Round 2</w:t>
-            </w:r>
-          </w:p>
-        </w:tc>
-        <w:tc>
-          <w:tcPr>
-            <w:tcW w:type="dxa" w:w="1040"/>
+              <w:t>343,854,560</w:t>
+            </w:r>
+          </w:p>
+        </w:tc>
+        <w:tc>
+          <w:tcPr>
+            <w:tcW w:type="dxa" w:w="2340"/>
           </w:tcPr>
           <w:p>
             <w:pPr>
               <w:jc w:val="right"/>
             </w:pPr>
             <w:r>
-              <w:t>2,540,211</w:t>
-            </w:r>
-          </w:p>
-        </w:tc>
-        <w:tc>
-          <w:tcPr>
-            <w:tcW w:type="dxa" w:w="1040"/>
+              <w:t>342,257,484</w:t>
+            </w:r>
+          </w:p>
+        </w:tc>
+      </w:tr>
+      <w:tr>
+        <w:tc>
+          <w:tcPr>
+            <w:tcW w:type="dxa" w:w="2340"/>
+          </w:tcPr>
+          <w:p>
+            <w:pPr>
+              <w:jc w:val="left"/>
+            </w:pPr>
+            <w:r>
+              <w:t>(Lower Bound, Upper Bound) ($)</w:t>
+            </w:r>
+          </w:p>
+        </w:tc>
+        <w:tc>
+          <w:tcPr>
+            <w:tcW w:type="dxa" w:w="2340"/>
           </w:tcPr>
           <w:p>
             <w:pPr>
               <w:jc w:val="right"/>
             </w:pPr>
             <w:r>
-              <w:t>395</w:t>
-            </w:r>
-          </w:p>
-        </w:tc>
-        <w:tc>
-          <w:tcPr>
-            <w:tcW w:type="dxa" w:w="1040"/>
+              <w:t>(0; 0)</w:t>
+            </w:r>
+          </w:p>
+        </w:tc>
+        <w:tc>
+          <w:tcPr>
+            <w:tcW w:type="dxa" w:w="2340"/>
           </w:tcPr>
           <w:p>
             <w:pPr>
               <w:jc w:val="right"/>
             </w:pPr>
             <w:r>
-              <w:t>2,539,816</w:t>
-            </w:r>
-          </w:p>
-        </w:tc>
-        <w:tc>
-          <w:tcPr>
-            <w:tcW w:type="dxa" w:w="1040"/>
+              <w:t>(279,803,625; 367,134,057)</w:t>
+            </w:r>
+          </w:p>
+        </w:tc>
+        <w:tc>
+          <w:tcPr>
+            <w:tcW w:type="dxa" w:w="2340"/>
           </w:tcPr>
           <w:p>
             <w:pPr>
               <w:jc w:val="right"/>
             </w:pPr>
             <w:r>
-              <w:t>2,539,816</w:t>
-            </w:r>
-          </w:p>
-        </w:tc>
-        <w:tc>
-          <w:tcPr>
-            <w:tcW w:type="dxa" w:w="1040"/>
+              <w:t>(224,271,774; 354,860,796)</w:t>
+            </w:r>
+          </w:p>
+        </w:tc>
+      </w:tr>
+      <w:tr>
+        <w:tc>
+          <w:tcPr>
+            <w:tcW w:type="dxa" w:w="2340"/>
+          </w:tcPr>
+          <w:p>
+            <w:pPr>
+              <w:jc w:val="left"/>
+            </w:pPr>
+            <w:r>
+              <w:t>Net with externalities ($)</w:t>
+            </w:r>
+          </w:p>
+        </w:tc>
+        <w:tc>
+          <w:tcPr>
+            <w:tcW w:type="dxa" w:w="2340"/>
           </w:tcPr>
           <w:p>
             <w:pPr>
               <w:jc w:val="right"/>
             </w:pPr>
             <w:r>
-              <w:t>6,429.91</w:t>
-            </w:r>
-          </w:p>
-        </w:tc>
-        <w:tc>
-          <w:tcPr>
-            <w:tcW w:type="dxa" w:w="1040"/>
-          </w:tcPr>
-          <w:p>
-            <w:pPr>
-              <w:jc w:val="center"/>
-            </w:pPr>
-            <w:r>
-              <w:t>No Valid IRR</w:t>
-            </w:r>
-          </w:p>
-        </w:tc>
-        <w:tc>
-          <w:tcPr>
-            <w:tcW w:type="dxa" w:w="1040"/>
+              <w:t>0</w:t>
+            </w:r>
+          </w:p>
+        </w:tc>
+        <w:tc>
+          <w:tcPr>
+            <w:tcW w:type="dxa" w:w="2340"/>
           </w:tcPr>
           <w:p>
             <w:pPr>
               <w:jc w:val="right"/>
             </w:pPr>
             <w:r>
-              <w:t>6,430.91</w:t>
-            </w:r>
-          </w:p>
-        </w:tc>
-        <w:tc>
-          <w:tcPr>
-            <w:tcW w:type="dxa" w:w="1040"/>
+              <w:t>340,949,964</w:t>
+            </w:r>
+          </w:p>
+        </w:tc>
+        <w:tc>
+          <w:tcPr>
+            <w:tcW w:type="dxa" w:w="2340"/>
           </w:tcPr>
           <w:p>
             <w:pPr>
               <w:jc w:val="right"/>
             </w:pPr>
             <w:r>
-              <w:t>2.02</w:t>
+              <w:t>345,125,112</w:t>
             </w:r>
           </w:p>
         </w:tc>
@@ -575,231 +574,485 @@
       <w:tr>
         <w:tc>
           <w:tcPr>
-            <w:tcW w:type="dxa" w:w="1040"/>
-          </w:tcPr>
-          <w:p>
-            <w:r>
-              <w:t>First Round 3</w:t>
-            </w:r>
-          </w:p>
-        </w:tc>
-        <w:tc>
-          <w:tcPr>
-            <w:tcW w:type="dxa" w:w="1040"/>
+            <w:tcW w:type="dxa" w:w="2340"/>
+          </w:tcPr>
+          <w:p>
+            <w:pPr>
+              <w:jc w:val="left"/>
+            </w:pPr>
+            <w:r>
+              <w:t>(Lower Bound, Upper Bound) ($)</w:t>
+            </w:r>
+          </w:p>
+        </w:tc>
+        <w:tc>
+          <w:tcPr>
+            <w:tcW w:type="dxa" w:w="2340"/>
           </w:tcPr>
           <w:p>
             <w:pPr>
               <w:jc w:val="right"/>
             </w:pPr>
             <w:r>
-              <w:t>1,271,082</w:t>
-            </w:r>
-          </w:p>
-        </w:tc>
-        <w:tc>
-          <w:tcPr>
-            <w:tcW w:type="dxa" w:w="1040"/>
+              <w:t>(0; 0)</w:t>
+            </w:r>
+          </w:p>
+        </w:tc>
+        <w:tc>
+          <w:tcPr>
+            <w:tcW w:type="dxa" w:w="2340"/>
           </w:tcPr>
           <w:p>
             <w:pPr>
               <w:jc w:val="right"/>
             </w:pPr>
             <w:r>
-              <w:t>328</w:t>
-            </w:r>
-          </w:p>
-        </w:tc>
-        <w:tc>
-          <w:tcPr>
-            <w:tcW w:type="dxa" w:w="1040"/>
+              <w:t>(276,899,029; 364,229,461)</w:t>
+            </w:r>
+          </w:p>
+        </w:tc>
+        <w:tc>
+          <w:tcPr>
+            <w:tcW w:type="dxa" w:w="2340"/>
           </w:tcPr>
           <w:p>
             <w:pPr>
               <w:jc w:val="right"/>
             </w:pPr>
             <w:r>
-              <w:t>1,270,754</w:t>
-            </w:r>
-          </w:p>
-        </w:tc>
-        <w:tc>
-          <w:tcPr>
-            <w:tcW w:type="dxa" w:w="1040"/>
+              <w:t>(227,139,402; 357,728,424)</w:t>
+            </w:r>
+          </w:p>
+        </w:tc>
+      </w:tr>
+      <w:tr>
+        <w:tc>
+          <w:tcPr>
+            <w:tcW w:type="dxa" w:w="2340"/>
+          </w:tcPr>
+          <w:p>
+            <w:pPr>
+              <w:jc w:val="left"/>
+            </w:pPr>
+            <w:r>
+              <w:t>SIR (%)</w:t>
+            </w:r>
+          </w:p>
+        </w:tc>
+        <w:tc>
+          <w:tcPr>
+            <w:tcW w:type="dxa" w:w="2340"/>
           </w:tcPr>
           <w:p>
             <w:pPr>
               <w:jc w:val="right"/>
             </w:pPr>
             <w:r>
-              <w:t>1,270,754</w:t>
-            </w:r>
-          </w:p>
-        </w:tc>
-        <w:tc>
-          <w:tcPr>
-            <w:tcW w:type="dxa" w:w="1040"/>
+              <w:t>0.00</w:t>
+            </w:r>
+          </w:p>
+        </w:tc>
+        <w:tc>
+          <w:tcPr>
+            <w:tcW w:type="dxa" w:w="2340"/>
           </w:tcPr>
           <w:p>
             <w:pPr>
               <w:jc w:val="right"/>
             </w:pPr>
             <w:r>
-              <w:t>3,874.25</w:t>
-            </w:r>
-          </w:p>
-        </w:tc>
-        <w:tc>
-          <w:tcPr>
-            <w:tcW w:type="dxa" w:w="1040"/>
-          </w:tcPr>
-          <w:p>
-            <w:pPr>
-              <w:jc w:val="center"/>
-            </w:pPr>
-            <w:r>
-              <w:t>No Valid IRR</w:t>
-            </w:r>
-          </w:p>
-        </w:tc>
-        <w:tc>
-          <w:tcPr>
-            <w:tcW w:type="dxa" w:w="1040"/>
+              <w:t>4.39</w:t>
+            </w:r>
+          </w:p>
+        </w:tc>
+        <w:tc>
+          <w:tcPr>
+            <w:tcW w:type="dxa" w:w="2340"/>
           </w:tcPr>
           <w:p>
             <w:pPr>
               <w:jc w:val="right"/>
             </w:pPr>
             <w:r>
-              <w:t>3,875.25</w:t>
-            </w:r>
-          </w:p>
-        </w:tc>
-        <w:tc>
-          <w:tcPr>
-            <w:tcW w:type="dxa" w:w="1040"/>
+              <w:t>4.01</w:t>
+            </w:r>
+          </w:p>
+        </w:tc>
+      </w:tr>
+      <w:tr>
+        <w:tc>
+          <w:tcPr>
+            <w:tcW w:type="dxa" w:w="2340"/>
+          </w:tcPr>
+          <w:p>
+            <w:pPr>
+              <w:jc w:val="left"/>
+            </w:pPr>
+            <w:r>
+              <w:t>(Lower Bound, Upper Bound) (%)</w:t>
+            </w:r>
+          </w:p>
+        </w:tc>
+        <w:tc>
+          <w:tcPr>
+            <w:tcW w:type="dxa" w:w="2340"/>
           </w:tcPr>
           <w:p>
             <w:pPr>
               <w:jc w:val="right"/>
             </w:pPr>
             <w:r>
-              <w:t>2.43</w:t>
-            </w:r>
-          </w:p>
-        </w:tc>
-      </w:tr>
-      <w:tr>
-        <w:tc>
-          <w:tcPr>
-            <w:tcW w:type="dxa" w:w="1040"/>
-          </w:tcPr>
-          <w:p>
-            <w:r>
-              <w:t>First Round 4</w:t>
-            </w:r>
-          </w:p>
-        </w:tc>
-        <w:tc>
-          <w:tcPr>
-            <w:tcW w:type="dxa" w:w="1040"/>
+              <w:t>(0; 0)</w:t>
+            </w:r>
+          </w:p>
+        </w:tc>
+        <w:tc>
+          <w:tcPr>
+            <w:tcW w:type="dxa" w:w="2340"/>
           </w:tcPr>
           <w:p>
             <w:pPr>
               <w:jc w:val="right"/>
             </w:pPr>
             <w:r>
-              <w:t>2,547,264</w:t>
-            </w:r>
-          </w:p>
-        </w:tc>
-        <w:tc>
-          <w:tcPr>
-            <w:tcW w:type="dxa" w:w="1040"/>
+              <w:t>(2; 6)</w:t>
+            </w:r>
+          </w:p>
+        </w:tc>
+        <w:tc>
+          <w:tcPr>
+            <w:tcW w:type="dxa" w:w="2340"/>
           </w:tcPr>
           <w:p>
             <w:pPr>
               <w:jc w:val="right"/>
             </w:pPr>
             <w:r>
-              <w:t>82</w:t>
-            </w:r>
-          </w:p>
-        </w:tc>
-        <w:tc>
-          <w:tcPr>
-            <w:tcW w:type="dxa" w:w="1040"/>
+              <w:t>(1; 5)</w:t>
+            </w:r>
+          </w:p>
+        </w:tc>
+      </w:tr>
+      <w:tr>
+        <w:tc>
+          <w:tcPr>
+            <w:tcW w:type="dxa" w:w="2340"/>
+          </w:tcPr>
+          <w:p>
+            <w:pPr>
+              <w:jc w:val="left"/>
+            </w:pPr>
+            <w:r>
+              <w:t>IRR (%)</w:t>
+            </w:r>
+          </w:p>
+        </w:tc>
+        <w:tc>
+          <w:tcPr>
+            <w:tcW w:type="dxa" w:w="2340"/>
           </w:tcPr>
           <w:p>
             <w:pPr>
               <w:jc w:val="right"/>
             </w:pPr>
             <w:r>
-              <w:t>2,547,182</w:t>
-            </w:r>
-          </w:p>
-        </w:tc>
-        <w:tc>
-          <w:tcPr>
-            <w:tcW w:type="dxa" w:w="1040"/>
+              <w:t>---</w:t>
+            </w:r>
+          </w:p>
+        </w:tc>
+        <w:tc>
+          <w:tcPr>
+            <w:tcW w:type="dxa" w:w="2340"/>
           </w:tcPr>
           <w:p>
             <w:pPr>
               <w:jc w:val="right"/>
             </w:pPr>
             <w:r>
-              <w:t>2,547,273</w:t>
-            </w:r>
-          </w:p>
-        </w:tc>
-        <w:tc>
-          <w:tcPr>
-            <w:tcW w:type="dxa" w:w="1040"/>
+              <w:t>26.17</w:t>
+            </w:r>
+          </w:p>
+        </w:tc>
+        <w:tc>
+          <w:tcPr>
+            <w:tcW w:type="dxa" w:w="2340"/>
           </w:tcPr>
           <w:p>
             <w:pPr>
               <w:jc w:val="right"/>
             </w:pPr>
             <w:r>
-              <w:t>31,063.20</w:t>
-            </w:r>
-          </w:p>
-        </w:tc>
-        <w:tc>
-          <w:tcPr>
-            <w:tcW w:type="dxa" w:w="1040"/>
+              <w:t>25.08</w:t>
+            </w:r>
+          </w:p>
+        </w:tc>
+      </w:tr>
+      <w:tr>
+        <w:tc>
+          <w:tcPr>
+            <w:tcW w:type="dxa" w:w="2340"/>
           </w:tcPr>
           <w:p>
             <w:pPr>
-              <w:jc w:val="center"/>
+              <w:jc w:val="left"/>
             </w:pPr>
             <w:r>
-              <w:t>No Valid IRR</w:t>
-            </w:r>
-          </w:p>
-        </w:tc>
-        <w:tc>
-          <w:tcPr>
-            <w:tcW w:type="dxa" w:w="1040"/>
+              <w:t>(Lower Bound, Upper Bound) (%)</w:t>
+            </w:r>
+          </w:p>
+        </w:tc>
+        <w:tc>
+          <w:tcPr>
+            <w:tcW w:type="dxa" w:w="2340"/>
           </w:tcPr>
           <w:p>
             <w:pPr>
               <w:jc w:val="right"/>
             </w:pPr>
             <w:r>
-              <w:t>31,064.20</w:t>
-            </w:r>
-          </w:p>
-        </w:tc>
-        <w:tc>
-          <w:tcPr>
-            <w:tcW w:type="dxa" w:w="1040"/>
+              <w:t>(---; ---)</w:t>
+            </w:r>
+          </w:p>
+        </w:tc>
+        <w:tc>
+          <w:tcPr>
+            <w:tcW w:type="dxa" w:w="2340"/>
           </w:tcPr>
           <w:p>
             <w:pPr>
               <w:jc w:val="right"/>
             </w:pPr>
             <w:r>
-              <w:t>107.89</w:t>
+              <w:t>(17.89; 31.85)</w:t>
+            </w:r>
+          </w:p>
+        </w:tc>
+        <w:tc>
+          <w:tcPr>
+            <w:tcW w:type="dxa" w:w="2340"/>
+          </w:tcPr>
+          <w:p>
+            <w:pPr>
+              <w:jc w:val="right"/>
+            </w:pPr>
+            <w:r>
+              <w:t>(14.04; 27.13)</w:t>
+            </w:r>
+          </w:p>
+        </w:tc>
+      </w:tr>
+      <w:tr>
+        <w:tc>
+          <w:tcPr>
+            <w:tcW w:type="dxa" w:w="2340"/>
+          </w:tcPr>
+          <w:p>
+            <w:pPr>
+              <w:jc w:val="left"/>
+            </w:pPr>
+            <w:r>
+              <w:t>ROI (%)</w:t>
+            </w:r>
+          </w:p>
+        </w:tc>
+        <w:tc>
+          <w:tcPr>
+            <w:tcW w:type="dxa" w:w="2340"/>
+          </w:tcPr>
+          <w:p>
+            <w:pPr>
+              <w:jc w:val="right"/>
+            </w:pPr>
+            <w:r>
+              <w:t>0.00</w:t>
+            </w:r>
+          </w:p>
+        </w:tc>
+        <w:tc>
+          <w:tcPr>
+            <w:tcW w:type="dxa" w:w="2340"/>
+          </w:tcPr>
+          <w:p>
+            <w:pPr>
+              <w:jc w:val="right"/>
+            </w:pPr>
+            <w:r>
+              <w:t>5.02</w:t>
+            </w:r>
+          </w:p>
+        </w:tc>
+        <w:tc>
+          <w:tcPr>
+            <w:tcW w:type="dxa" w:w="2340"/>
+          </w:tcPr>
+          <w:p>
+            <w:pPr>
+              <w:jc w:val="right"/>
+            </w:pPr>
+            <w:r>
+              <w:t>4.71</w:t>
+            </w:r>
+          </w:p>
+        </w:tc>
+      </w:tr>
+      <w:tr>
+        <w:tc>
+          <w:tcPr>
+            <w:tcW w:type="dxa" w:w="2340"/>
+          </w:tcPr>
+          <w:p>
+            <w:pPr>
+              <w:jc w:val="left"/>
+            </w:pPr>
+            <w:r>
+              <w:t>(Lower Bound, Upper Bound) (%)</w:t>
+            </w:r>
+          </w:p>
+        </w:tc>
+        <w:tc>
+          <w:tcPr>
+            <w:tcW w:type="dxa" w:w="2340"/>
+          </w:tcPr>
+          <w:p>
+            <w:pPr>
+              <w:jc w:val="right"/>
+            </w:pPr>
+            <w:r>
+              <w:t>(0.00; 0.00)</w:t>
+            </w:r>
+          </w:p>
+        </w:tc>
+        <w:tc>
+          <w:tcPr>
+            <w:tcW w:type="dxa" w:w="2340"/>
+          </w:tcPr>
+          <w:p>
+            <w:pPr>
+              <w:jc w:val="right"/>
+            </w:pPr>
+            <w:r>
+              <w:t>(2.89; 6.69)</w:t>
+            </w:r>
+          </w:p>
+        </w:tc>
+        <w:tc>
+          <w:tcPr>
+            <w:tcW w:type="dxa" w:w="2340"/>
+          </w:tcPr>
+          <w:p>
+            <w:pPr>
+              <w:jc w:val="right"/>
+            </w:pPr>
+            <w:r>
+              <w:t>(2.05; 5.28)</w:t>
+            </w:r>
+          </w:p>
+        </w:tc>
+      </w:tr>
+      <w:tr>
+        <w:tc>
+          <w:tcPr>
+            <w:tcW w:type="dxa" w:w="2340"/>
+          </w:tcPr>
+          <w:p>
+            <w:pPr>
+              <w:jc w:val="left"/>
+            </w:pPr>
+            <w:r>
+              <w:t>Non-Disaster ROI (%)</w:t>
+            </w:r>
+          </w:p>
+        </w:tc>
+        <w:tc>
+          <w:tcPr>
+            <w:tcW w:type="dxa" w:w="2340"/>
+          </w:tcPr>
+          <w:p>
+            <w:pPr>
+              <w:jc w:val="right"/>
+            </w:pPr>
+            <w:r>
+              <w:t>0.00</w:t>
+            </w:r>
+          </w:p>
+        </w:tc>
+        <w:tc>
+          <w:tcPr>
+            <w:tcW w:type="dxa" w:w="2340"/>
+          </w:tcPr>
+          <w:p>
+            <w:pPr>
+              <w:jc w:val="right"/>
+            </w:pPr>
+            <w:r>
+              <w:t>3.17</w:t>
+            </w:r>
+          </w:p>
+        </w:tc>
+        <w:tc>
+          <w:tcPr>
+            <w:tcW w:type="dxa" w:w="2340"/>
+          </w:tcPr>
+          <w:p>
+            <w:pPr>
+              <w:jc w:val="right"/>
+            </w:pPr>
+            <w:r>
+              <w:t>2.92</w:t>
+            </w:r>
+          </w:p>
+        </w:tc>
+      </w:tr>
+      <w:tr>
+        <w:tc>
+          <w:tcPr>
+            <w:tcW w:type="dxa" w:w="2340"/>
+          </w:tcPr>
+          <w:p>
+            <w:pPr>
+              <w:jc w:val="left"/>
+            </w:pPr>
+            <w:r>
+              <w:t>(Lower Bound, Upper Bound) (%)</w:t>
+            </w:r>
+          </w:p>
+        </w:tc>
+        <w:tc>
+          <w:tcPr>
+            <w:tcW w:type="dxa" w:w="2340"/>
+          </w:tcPr>
+          <w:p>
+            <w:pPr>
+              <w:jc w:val="right"/>
+            </w:pPr>
+            <w:r>
+              <w:t>(0.00; 0.00)</w:t>
+            </w:r>
+          </w:p>
+        </w:tc>
+        <w:tc>
+          <w:tcPr>
+            <w:tcW w:type="dxa" w:w="2340"/>
+          </w:tcPr>
+          <w:p>
+            <w:pPr>
+              <w:jc w:val="right"/>
+            </w:pPr>
+            <w:r>
+              <w:t>(1.83; 4.22)</w:t>
+            </w:r>
+          </w:p>
+        </w:tc>
+        <w:tc>
+          <w:tcPr>
+            <w:tcW w:type="dxa" w:w="2340"/>
+          </w:tcPr>
+          <w:p>
+            <w:pPr>
+              <w:jc w:val="right"/>
+            </w:pPr>
+            <w:r>
+              <w:t>(1.27; 3.25)</w:t>
             </w:r>
           </w:p>
         </w:tc>
@@ -841,6 +1094,11 @@
       </w:r>
     </w:p>
     <w:p>
+      <w:r>
+        <w:t>Description: N/A,,,,,,,,,,,,</w:t>
+      </w:r>
+    </w:p>
+    <w:p>
       <w:pPr>
         <w:pStyle w:val="Heading2"/>
       </w:pPr>
@@ -989,7 +1247,7 @@
               <w:jc w:val="right"/>
             </w:pPr>
             <w:r>
-              <w:t>30</w:t>
+              <w:t>0</w:t>
             </w:r>
           </w:p>
         </w:tc>
@@ -1001,9 +1259,15 @@
           </w:tcPr>
           <w:p>
             <w:r>
-              <w:t>A Base Ben</w:t>
-            </w:r>
-          </w:p>
+              <w:t>Total</w:t>
+            </w:r>
+          </w:p>
+        </w:tc>
+        <w:tc>
+          <w:tcPr>
+            <w:tcW w:type="dxa" w:w="3120"/>
+          </w:tcPr>
+          <w:p/>
         </w:tc>
         <w:tc>
           <w:tcPr>
@@ -1014,51 +1278,7 @@
               <w:jc w:val="right"/>
             </w:pPr>
             <w:r>
-              <w:t>90</w:t>
-            </w:r>
-          </w:p>
-        </w:tc>
-        <w:tc>
-          <w:tcPr>
-            <w:tcW w:type="dxa" w:w="3120"/>
-          </w:tcPr>
-          <w:p>
-            <w:pPr>
-              <w:jc w:val="right"/>
-            </w:pPr>
-            <w:r>
-              <w:t>30</w:t>
-            </w:r>
-          </w:p>
-        </w:tc>
-      </w:tr>
-      <w:tr>
-        <w:tc>
-          <w:tcPr>
-            <w:tcW w:type="dxa" w:w="3120"/>
-          </w:tcPr>
-          <w:p>
-            <w:r>
-              <w:t>Total</w:t>
-            </w:r>
-          </w:p>
-        </w:tc>
-        <w:tc>
-          <w:tcPr>
-            <w:tcW w:type="dxa" w:w="3120"/>
-          </w:tcPr>
-          <w:p/>
-        </w:tc>
-        <w:tc>
-          <w:tcPr>
-            <w:tcW w:type="dxa" w:w="3120"/>
-          </w:tcPr>
-          <w:p>
-            <w:pPr>
-              <w:jc w:val="right"/>
-            </w:pPr>
-            <w:r>
-              <w:t>30</w:t>
+              <w:t>0</w:t>
             </w:r>
           </w:p>
         </w:tc>
@@ -1410,7 +1630,7 @@
               <w:jc w:val="right"/>
             </w:pPr>
             <w:r>
-              <w:t>394</w:t>
+              <w:t>0</w:t>
             </w:r>
           </w:p>
         </w:tc>
@@ -1422,9 +1642,27 @@
           </w:tcPr>
           <w:p>
             <w:r>
-              <w:t>Base Direct</w:t>
-            </w:r>
-          </w:p>
+              <w:t>Indirect Costs</w:t>
+            </w:r>
+          </w:p>
+        </w:tc>
+        <w:tc>
+          <w:tcPr>
+            <w:tcW w:type="dxa" w:w="1872"/>
+          </w:tcPr>
+          <w:p/>
+        </w:tc>
+        <w:tc>
+          <w:tcPr>
+            <w:tcW w:type="dxa" w:w="1872"/>
+          </w:tcPr>
+          <w:p/>
+        </w:tc>
+        <w:tc>
+          <w:tcPr>
+            <w:tcW w:type="dxa" w:w="1872"/>
+          </w:tcPr>
+          <w:p/>
         </w:tc>
         <w:tc>
           <w:tcPr>
@@ -1435,9 +1673,39 @@
               <w:jc w:val="right"/>
             </w:pPr>
             <w:r>
-              <w:t>Start-Up</w:t>
-            </w:r>
-          </w:p>
+              <w:t>0</w:t>
+            </w:r>
+          </w:p>
+        </w:tc>
+      </w:tr>
+      <w:tr>
+        <w:tc>
+          <w:tcPr>
+            <w:tcW w:type="dxa" w:w="1872"/>
+          </w:tcPr>
+          <w:p>
+            <w:r>
+              <w:t>OMR Costs: One-Time</w:t>
+            </w:r>
+          </w:p>
+        </w:tc>
+        <w:tc>
+          <w:tcPr>
+            <w:tcW w:type="dxa" w:w="1872"/>
+          </w:tcPr>
+          <w:p/>
+        </w:tc>
+        <w:tc>
+          <w:tcPr>
+            <w:tcW w:type="dxa" w:w="1872"/>
+          </w:tcPr>
+          <w:p/>
+        </w:tc>
+        <w:tc>
+          <w:tcPr>
+            <w:tcW w:type="dxa" w:w="1872"/>
+          </w:tcPr>
+          <w:p/>
         </w:tc>
         <w:tc>
           <w:tcPr>
@@ -1448,9 +1716,39 @@
               <w:jc w:val="right"/>
             </w:pPr>
             <w:r>
-              <w:t>N/A</w:t>
-            </w:r>
-          </w:p>
+              <w:t>0</w:t>
+            </w:r>
+          </w:p>
+        </w:tc>
+      </w:tr>
+      <w:tr>
+        <w:tc>
+          <w:tcPr>
+            <w:tcW w:type="dxa" w:w="1872"/>
+          </w:tcPr>
+          <w:p>
+            <w:r>
+              <w:t>OMR Costs: Recurring</w:t>
+            </w:r>
+          </w:p>
+        </w:tc>
+        <w:tc>
+          <w:tcPr>
+            <w:tcW w:type="dxa" w:w="1872"/>
+          </w:tcPr>
+          <w:p/>
+        </w:tc>
+        <w:tc>
+          <w:tcPr>
+            <w:tcW w:type="dxa" w:w="1872"/>
+          </w:tcPr>
+          <w:p/>
+        </w:tc>
+        <w:tc>
+          <w:tcPr>
+            <w:tcW w:type="dxa" w:w="1872"/>
+          </w:tcPr>
+          <w:p/>
         </w:tc>
         <w:tc>
           <w:tcPr>
@@ -1461,9 +1759,39 @@
               <w:jc w:val="right"/>
             </w:pPr>
             <w:r>
-              <w:t>394</w:t>
-            </w:r>
-          </w:p>
+              <w:t>0</w:t>
+            </w:r>
+          </w:p>
+        </w:tc>
+      </w:tr>
+      <w:tr>
+        <w:tc>
+          <w:tcPr>
+            <w:tcW w:type="dxa" w:w="1872"/>
+          </w:tcPr>
+          <w:p>
+            <w:r>
+              <w:t>Total</w:t>
+            </w:r>
+          </w:p>
+        </w:tc>
+        <w:tc>
+          <w:tcPr>
+            <w:tcW w:type="dxa" w:w="1872"/>
+          </w:tcPr>
+          <w:p/>
+        </w:tc>
+        <w:tc>
+          <w:tcPr>
+            <w:tcW w:type="dxa" w:w="1872"/>
+          </w:tcPr>
+          <w:p/>
+        </w:tc>
+        <w:tc>
+          <w:tcPr>
+            <w:tcW w:type="dxa" w:w="1872"/>
+          </w:tcPr>
+          <w:p/>
         </w:tc>
         <w:tc>
           <w:tcPr>
@@ -1474,7 +1802,97 @@
               <w:jc w:val="right"/>
             </w:pPr>
             <w:r>
-              <w:t>394</w:t>
+              <w:t>0</w:t>
+            </w:r>
+          </w:p>
+        </w:tc>
+      </w:tr>
+    </w:tbl>
+    <w:p>
+      <w:pPr>
+        <w:pStyle w:val="Heading2"/>
+      </w:pPr>
+      <w:r>
+        <w:t>Externalities</w:t>
+        <w:br/>
+      </w:r>
+    </w:p>
+    <w:tbl>
+      <w:tblPr>
+        <w:tblStyle w:val="LightList-Accent1"/>
+        <w:tblW w:type="auto" w:w="0"/>
+        <w:tblLook w:firstColumn="1" w:firstRow="1" w:lastColumn="0" w:lastRow="0" w:noHBand="0" w:noVBand="1" w:val="04A0"/>
+      </w:tblPr>
+      <w:tblGrid>
+        <w:gridCol w:w="1872"/>
+        <w:gridCol w:w="1872"/>
+        <w:gridCol w:w="1872"/>
+        <w:gridCol w:w="1872"/>
+        <w:gridCol w:w="1872"/>
+      </w:tblGrid>
+      <w:tr>
+        <w:tc>
+          <w:tcPr>
+            <w:tcW w:type="dxa" w:w="1872"/>
+          </w:tcPr>
+          <w:p>
+            <w:pPr>
+              <w:jc w:val="center"/>
+            </w:pPr>
+            <w:r>
+              <w:t>Title</w:t>
+            </w:r>
+          </w:p>
+        </w:tc>
+        <w:tc>
+          <w:tcPr>
+            <w:tcW w:type="dxa" w:w="1872"/>
+          </w:tcPr>
+          <w:p>
+            <w:pPr>
+              <w:jc w:val="center"/>
+            </w:pPr>
+            <w:r>
+              <w:t>Start Year</w:t>
+            </w:r>
+          </w:p>
+        </w:tc>
+        <w:tc>
+          <w:tcPr>
+            <w:tcW w:type="dxa" w:w="1872"/>
+          </w:tcPr>
+          <w:p>
+            <w:pPr>
+              <w:jc w:val="center"/>
+            </w:pPr>
+            <w:r>
+              <w:t>Recurrence (Years)</w:t>
+            </w:r>
+          </w:p>
+        </w:tc>
+        <w:tc>
+          <w:tcPr>
+            <w:tcW w:type="dxa" w:w="1872"/>
+          </w:tcPr>
+          <w:p>
+            <w:pPr>
+              <w:jc w:val="center"/>
+            </w:pPr>
+            <w:r>
+              <w:t>Amount ($)</w:t>
+            </w:r>
+          </w:p>
+        </w:tc>
+        <w:tc>
+          <w:tcPr>
+            <w:tcW w:type="dxa" w:w="1872"/>
+          </w:tcPr>
+          <w:p>
+            <w:pPr>
+              <w:jc w:val="center"/>
+            </w:pPr>
+            <w:r>
+              <w:t>Effective Present Value ($)</w:t>
             </w:r>
           </w:p>
         </w:tc>
@@ -1486,7 +1904,7 @@
           </w:tcPr>
           <w:p>
             <w:r>
-              <w:t>Indirect Costs</w:t>
+              <w:t>One Time Positive Externalities</w:t>
             </w:r>
           </w:p>
         </w:tc>
@@ -1529,7 +1947,7 @@
           </w:tcPr>
           <w:p>
             <w:r>
-              <w:t>OMR Costs: One-Time</w:t>
+              <w:t>Recurring Positive Externalities</w:t>
             </w:r>
           </w:p>
         </w:tc>
@@ -1572,7 +1990,7 @@
           </w:tcPr>
           <w:p>
             <w:r>
-              <w:t>OMR Costs: Recurring</w:t>
+              <w:t>One Time Negative Externalities</w:t>
             </w:r>
           </w:p>
         </w:tc>
@@ -1615,7 +2033,7 @@
           </w:tcPr>
           <w:p>
             <w:r>
-              <w:t>Total</w:t>
+              <w:t>Recurring Negative Externalities</w:t>
             </w:r>
           </w:p>
         </w:tc>
@@ -1646,7 +2064,390 @@
               <w:jc w:val="right"/>
             </w:pPr>
             <w:r>
-              <w:t>394</w:t>
+              <w:t>0</w:t>
+            </w:r>
+          </w:p>
+        </w:tc>
+      </w:tr>
+      <w:tr>
+        <w:tc>
+          <w:tcPr>
+            <w:tcW w:type="dxa" w:w="1872"/>
+          </w:tcPr>
+          <w:p>
+            <w:r>
+              <w:t>Total</w:t>
+            </w:r>
+          </w:p>
+        </w:tc>
+        <w:tc>
+          <w:tcPr>
+            <w:tcW w:type="dxa" w:w="1872"/>
+          </w:tcPr>
+          <w:p/>
+        </w:tc>
+        <w:tc>
+          <w:tcPr>
+            <w:tcW w:type="dxa" w:w="1872"/>
+          </w:tcPr>
+          <w:p/>
+        </w:tc>
+        <w:tc>
+          <w:tcPr>
+            <w:tcW w:type="dxa" w:w="1872"/>
+          </w:tcPr>
+          <w:p/>
+        </w:tc>
+        <w:tc>
+          <w:tcPr>
+            <w:tcW w:type="dxa" w:w="1872"/>
+          </w:tcPr>
+          <w:p>
+            <w:pPr>
+              <w:jc w:val="right"/>
+            </w:pPr>
+            <w:r>
+              <w:t>0</w:t>
+            </w:r>
+          </w:p>
+        </w:tc>
+      </w:tr>
+    </w:tbl>
+    <w:p>
+      <w:pPr>
+        <w:pStyle w:val="Heading1"/>
+      </w:pPr>
+      <w:r>
+        <w:t>Alt 1</w:t>
+      </w:r>
+    </w:p>
+    <w:p>
+      <w:pPr>
+        <w:pStyle w:val="Heading3"/>
+      </w:pPr>
+      <w:r>
+        <w:t>Alternative 1</w:t>
+      </w:r>
+    </w:p>
+    <w:p>
+      <w:pPr>
+        <w:pStyle w:val="Heading2"/>
+      </w:pPr>
+      <w:r>
+        <w:t>Fatalities Averted</w:t>
+        <w:br/>
+      </w:r>
+    </w:p>
+    <w:p>
+      <w:r>
+        <w:t>Number of Statistical Lives Saved: 80.00</w:t>
+      </w:r>
+    </w:p>
+    <w:p>
+      <w:r>
+        <w:t>Value of Statistical Lives Saved: $82,174,553</w:t>
+      </w:r>
+    </w:p>
+    <w:p>
+      <w:r>
+        <w:t>Description: N/A,,,,,,,,,,,,</w:t>
+      </w:r>
+    </w:p>
+    <w:p>
+      <w:pPr>
+        <w:pStyle w:val="Heading2"/>
+      </w:pPr>
+      <w:r>
+        <w:t>Disaster-Related Benefits</w:t>
+        <w:br/>
+      </w:r>
+    </w:p>
+    <w:tbl>
+      <w:tblPr>
+        <w:tblStyle w:val="LightList-Accent1"/>
+        <w:tblW w:type="auto" w:w="0"/>
+        <w:tblLook w:firstColumn="1" w:firstRow="1" w:lastColumn="0" w:lastRow="0" w:noHBand="0" w:noVBand="1" w:val="04A0"/>
+      </w:tblPr>
+      <w:tblGrid>
+        <w:gridCol w:w="3120"/>
+        <w:gridCol w:w="3120"/>
+        <w:gridCol w:w="3120"/>
+      </w:tblGrid>
+      <w:tr>
+        <w:tc>
+          <w:tcPr>
+            <w:tcW w:type="dxa" w:w="3120"/>
+          </w:tcPr>
+          <w:p>
+            <w:pPr>
+              <w:jc w:val="center"/>
+            </w:pPr>
+            <w:r>
+              <w:t>Title</w:t>
+            </w:r>
+          </w:p>
+        </w:tc>
+        <w:tc>
+          <w:tcPr>
+            <w:tcW w:type="dxa" w:w="3120"/>
+          </w:tcPr>
+          <w:p>
+            <w:pPr>
+              <w:jc w:val="center"/>
+            </w:pPr>
+            <w:r>
+              <w:t>Amount ($)</w:t>
+            </w:r>
+          </w:p>
+        </w:tc>
+        <w:tc>
+          <w:tcPr>
+            <w:tcW w:type="dxa" w:w="3120"/>
+          </w:tcPr>
+          <w:p>
+            <w:pPr>
+              <w:jc w:val="center"/>
+            </w:pPr>
+            <w:r>
+              <w:t>Effective Present Value ($)</w:t>
+            </w:r>
+          </w:p>
+        </w:tc>
+      </w:tr>
+      <w:tr>
+        <w:tc>
+          <w:tcPr>
+            <w:tcW w:type="dxa" w:w="3120"/>
+          </w:tcPr>
+          <w:p>
+            <w:r>
+              <w:t>Response and Recovery Cost Reductions</w:t>
+            </w:r>
+          </w:p>
+        </w:tc>
+        <w:tc>
+          <w:tcPr>
+            <w:tcW w:type="dxa" w:w="3120"/>
+          </w:tcPr>
+          <w:p/>
+        </w:tc>
+        <w:tc>
+          <w:tcPr>
+            <w:tcW w:type="dxa" w:w="3120"/>
+          </w:tcPr>
+          <w:p>
+            <w:pPr>
+              <w:jc w:val="right"/>
+            </w:pPr>
+            <w:r>
+              <w:t>4,700,332</w:t>
+            </w:r>
+          </w:p>
+        </w:tc>
+      </w:tr>
+      <w:tr>
+        <w:tc>
+          <w:tcPr>
+            <w:tcW w:type="dxa" w:w="3120"/>
+          </w:tcPr>
+          <w:p>
+            <w:r>
+              <w:t>Alt 1 R&amp;R Reduction</w:t>
+            </w:r>
+          </w:p>
+        </w:tc>
+        <w:tc>
+          <w:tcPr>
+            <w:tcW w:type="dxa" w:w="3120"/>
+          </w:tcPr>
+          <w:p>
+            <w:pPr>
+              <w:jc w:val="right"/>
+            </w:pPr>
+            <w:r>
+              <w:t>18,075,000</w:t>
+            </w:r>
+          </w:p>
+        </w:tc>
+        <w:tc>
+          <w:tcPr>
+            <w:tcW w:type="dxa" w:w="3120"/>
+          </w:tcPr>
+          <w:p>
+            <w:pPr>
+              <w:jc w:val="right"/>
+            </w:pPr>
+            <w:r>
+              <w:t>4,700,332</w:t>
+            </w:r>
+          </w:p>
+        </w:tc>
+      </w:tr>
+      <w:tr>
+        <w:tc>
+          <w:tcPr>
+            <w:tcW w:type="dxa" w:w="3120"/>
+          </w:tcPr>
+          <w:p>
+            <w:r>
+              <w:t>Direct Losses Prevented</w:t>
+            </w:r>
+          </w:p>
+        </w:tc>
+        <w:tc>
+          <w:tcPr>
+            <w:tcW w:type="dxa" w:w="3120"/>
+          </w:tcPr>
+          <w:p/>
+        </w:tc>
+        <w:tc>
+          <w:tcPr>
+            <w:tcW w:type="dxa" w:w="3120"/>
+          </w:tcPr>
+          <w:p>
+            <w:pPr>
+              <w:jc w:val="right"/>
+            </w:pPr>
+            <w:r>
+              <w:t>5,851,036</w:t>
+            </w:r>
+          </w:p>
+        </w:tc>
+      </w:tr>
+      <w:tr>
+        <w:tc>
+          <w:tcPr>
+            <w:tcW w:type="dxa" w:w="3120"/>
+          </w:tcPr>
+          <w:p>
+            <w:r>
+              <w:t>Alt 1 Direct Reduction</w:t>
+            </w:r>
+          </w:p>
+        </w:tc>
+        <w:tc>
+          <w:tcPr>
+            <w:tcW w:type="dxa" w:w="3120"/>
+          </w:tcPr>
+          <w:p>
+            <w:pPr>
+              <w:jc w:val="right"/>
+            </w:pPr>
+            <w:r>
+              <w:t>22,500,000</w:t>
+            </w:r>
+          </w:p>
+        </w:tc>
+        <w:tc>
+          <w:tcPr>
+            <w:tcW w:type="dxa" w:w="3120"/>
+          </w:tcPr>
+          <w:p>
+            <w:pPr>
+              <w:jc w:val="right"/>
+            </w:pPr>
+            <w:r>
+              <w:t>5,851,036</w:t>
+            </w:r>
+          </w:p>
+        </w:tc>
+      </w:tr>
+      <w:tr>
+        <w:tc>
+          <w:tcPr>
+            <w:tcW w:type="dxa" w:w="3120"/>
+          </w:tcPr>
+          <w:p>
+            <w:r>
+              <w:t>Indirect Losses Prevented</w:t>
+            </w:r>
+          </w:p>
+        </w:tc>
+        <w:tc>
+          <w:tcPr>
+            <w:tcW w:type="dxa" w:w="3120"/>
+          </w:tcPr>
+          <w:p/>
+        </w:tc>
+        <w:tc>
+          <w:tcPr>
+            <w:tcW w:type="dxa" w:w="3120"/>
+          </w:tcPr>
+          <w:p>
+            <w:pPr>
+              <w:jc w:val="right"/>
+            </w:pPr>
+            <w:r>
+              <w:t>65,583,615</w:t>
+            </w:r>
+          </w:p>
+        </w:tc>
+      </w:tr>
+      <w:tr>
+        <w:tc>
+          <w:tcPr>
+            <w:tcW w:type="dxa" w:w="3120"/>
+          </w:tcPr>
+          <w:p>
+            <w:r>
+              <w:t>Alt 1 Indirect Reduction</w:t>
+            </w:r>
+          </w:p>
+        </w:tc>
+        <w:tc>
+          <w:tcPr>
+            <w:tcW w:type="dxa" w:w="3120"/>
+          </w:tcPr>
+          <w:p>
+            <w:pPr>
+              <w:jc w:val="right"/>
+            </w:pPr>
+            <w:r>
+              <w:t>252,200,000</w:t>
+            </w:r>
+          </w:p>
+        </w:tc>
+        <w:tc>
+          <w:tcPr>
+            <w:tcW w:type="dxa" w:w="3120"/>
+          </w:tcPr>
+          <w:p>
+            <w:pPr>
+              <w:jc w:val="right"/>
+            </w:pPr>
+            <w:r>
+              <w:t>65,583,615</w:t>
+            </w:r>
+          </w:p>
+        </w:tc>
+      </w:tr>
+      <w:tr>
+        <w:tc>
+          <w:tcPr>
+            <w:tcW w:type="dxa" w:w="3120"/>
+          </w:tcPr>
+          <w:p>
+            <w:r>
+              <w:t>Total</w:t>
+            </w:r>
+          </w:p>
+        </w:tc>
+        <w:tc>
+          <w:tcPr>
+            <w:tcW w:type="dxa" w:w="3120"/>
+          </w:tcPr>
+          <w:p/>
+        </w:tc>
+        <w:tc>
+          <w:tcPr>
+            <w:tcW w:type="dxa" w:w="3120"/>
+          </w:tcPr>
+          <w:p>
+            <w:pPr>
+              <w:jc w:val="right"/>
+            </w:pPr>
+            <w:r>
+              <w:t>76,134,983</w:t>
             </w:r>
           </w:p>
         </w:tc>
@@ -1654,7 +2455,1473 @@
     </w:tbl>
     <w:p>
       <w:r>
-        <w:t>Base Direct: &lt;enter a description for this cost&gt;</w:t>
+        <w:t>Alt 1 Direct Reduction: Triangular distribution with a min of 18750000 and a max of 26250000</w:t>
+      </w:r>
+    </w:p>
+    <w:p>
+      <w:r>
+        <w:t>Alt 1 Direct Reduction: N/A,,,,,,,,,,</w:t>
+      </w:r>
+    </w:p>
+    <w:p>
+      <w:r>
+        <w:t>Alt 1 Indirect Reduction: Rectangular distribution with a min of 226980000 and a max of 277420000</w:t>
+      </w:r>
+    </w:p>
+    <w:p>
+      <w:r>
+        <w:t>Alt 1 Indirect Reduction: N/A,,,,,,,,,,</w:t>
+      </w:r>
+    </w:p>
+    <w:p>
+      <w:r>
+        <w:t>Alt 1 R&amp;R Reduction: Gaussian distribution with variance of 1205000</w:t>
+      </w:r>
+    </w:p>
+    <w:p>
+      <w:r>
+        <w:t>Alt 1 R&amp;R Reduction: N/A,,,,,,,,,,</w:t>
+      </w:r>
+    </w:p>
+    <w:p>
+      <w:pPr>
+        <w:pStyle w:val="Heading2"/>
+      </w:pPr>
+      <w:r>
+        <w:t>Resilience Dividend</w:t>
+        <w:br/>
+      </w:r>
+    </w:p>
+    <w:tbl>
+      <w:tblPr>
+        <w:tblStyle w:val="LightList-Accent1"/>
+        <w:tblW w:type="auto" w:w="0"/>
+        <w:tblLook w:firstColumn="1" w:firstRow="1" w:lastColumn="0" w:lastRow="0" w:noHBand="0" w:noVBand="1" w:val="04A0"/>
+      </w:tblPr>
+      <w:tblGrid>
+        <w:gridCol w:w="1872"/>
+        <w:gridCol w:w="1872"/>
+        <w:gridCol w:w="1872"/>
+        <w:gridCol w:w="1872"/>
+        <w:gridCol w:w="1872"/>
+      </w:tblGrid>
+      <w:tr>
+        <w:tc>
+          <w:tcPr>
+            <w:tcW w:type="dxa" w:w="1872"/>
+          </w:tcPr>
+          <w:p>
+            <w:pPr>
+              <w:jc w:val="center"/>
+            </w:pPr>
+            <w:r>
+              <w:t>Title</w:t>
+            </w:r>
+          </w:p>
+        </w:tc>
+        <w:tc>
+          <w:tcPr>
+            <w:tcW w:type="dxa" w:w="1872"/>
+          </w:tcPr>
+          <w:p>
+            <w:pPr>
+              <w:jc w:val="center"/>
+            </w:pPr>
+            <w:r>
+              <w:t>Start Year</w:t>
+            </w:r>
+          </w:p>
+        </w:tc>
+        <w:tc>
+          <w:tcPr>
+            <w:tcW w:type="dxa" w:w="1872"/>
+          </w:tcPr>
+          <w:p>
+            <w:pPr>
+              <w:jc w:val="center"/>
+            </w:pPr>
+            <w:r>
+              <w:t>Recurrence (Years)</w:t>
+            </w:r>
+          </w:p>
+        </w:tc>
+        <w:tc>
+          <w:tcPr>
+            <w:tcW w:type="dxa" w:w="1872"/>
+          </w:tcPr>
+          <w:p>
+            <w:pPr>
+              <w:jc w:val="center"/>
+            </w:pPr>
+            <w:r>
+              <w:t>Amount ($)</w:t>
+            </w:r>
+          </w:p>
+        </w:tc>
+        <w:tc>
+          <w:tcPr>
+            <w:tcW w:type="dxa" w:w="1872"/>
+          </w:tcPr>
+          <w:p>
+            <w:pPr>
+              <w:jc w:val="center"/>
+            </w:pPr>
+            <w:r>
+              <w:t>Effective Present Value ($)</w:t>
+            </w:r>
+          </w:p>
+        </w:tc>
+      </w:tr>
+      <w:tr>
+        <w:tc>
+          <w:tcPr>
+            <w:tcW w:type="dxa" w:w="1872"/>
+          </w:tcPr>
+          <w:p>
+            <w:r>
+              <w:t>One Time Cost Reductions</w:t>
+            </w:r>
+          </w:p>
+        </w:tc>
+        <w:tc>
+          <w:tcPr>
+            <w:tcW w:type="dxa" w:w="1872"/>
+          </w:tcPr>
+          <w:p/>
+        </w:tc>
+        <w:tc>
+          <w:tcPr>
+            <w:tcW w:type="dxa" w:w="1872"/>
+          </w:tcPr>
+          <w:p/>
+        </w:tc>
+        <w:tc>
+          <w:tcPr>
+            <w:tcW w:type="dxa" w:w="1872"/>
+          </w:tcPr>
+          <w:p/>
+        </w:tc>
+        <w:tc>
+          <w:tcPr>
+            <w:tcW w:type="dxa" w:w="1872"/>
+          </w:tcPr>
+          <w:p>
+            <w:pPr>
+              <w:jc w:val="right"/>
+            </w:pPr>
+            <w:r>
+              <w:t>-29,739,969</w:t>
+            </w:r>
+          </w:p>
+        </w:tc>
+      </w:tr>
+      <w:tr>
+        <w:tc>
+          <w:tcPr>
+            <w:tcW w:type="dxa" w:w="1872"/>
+          </w:tcPr>
+          <w:p>
+            <w:r>
+              <w:t>Sale of old hospital</w:t>
+            </w:r>
+          </w:p>
+        </w:tc>
+        <w:tc>
+          <w:tcPr>
+            <w:tcW w:type="dxa" w:w="1872"/>
+          </w:tcPr>
+          <w:p>
+            <w:pPr>
+              <w:jc w:val="right"/>
+            </w:pPr>
+            <w:r>
+              <w:t>4</w:t>
+            </w:r>
+          </w:p>
+        </w:tc>
+        <w:tc>
+          <w:tcPr>
+            <w:tcW w:type="dxa" w:w="1872"/>
+          </w:tcPr>
+          <w:p>
+            <w:pPr>
+              <w:jc w:val="right"/>
+            </w:pPr>
+            <w:r>
+              <w:t>N/A</w:t>
+            </w:r>
+          </w:p>
+        </w:tc>
+        <w:tc>
+          <w:tcPr>
+            <w:tcW w:type="dxa" w:w="1872"/>
+          </w:tcPr>
+          <w:p>
+            <w:pPr>
+              <w:jc w:val="right"/>
+            </w:pPr>
+            <w:r>
+              <w:t>2,000,000</w:t>
+            </w:r>
+          </w:p>
+        </w:tc>
+        <w:tc>
+          <w:tcPr>
+            <w:tcW w:type="dxa" w:w="1872"/>
+          </w:tcPr>
+          <w:p>
+            <w:pPr>
+              <w:jc w:val="right"/>
+            </w:pPr>
+            <w:r>
+              <w:t>1,452,298</w:t>
+            </w:r>
+          </w:p>
+        </w:tc>
+      </w:tr>
+      <w:tr>
+        <w:tc>
+          <w:tcPr>
+            <w:tcW w:type="dxa" w:w="1872"/>
+          </w:tcPr>
+          <w:p>
+            <w:r>
+              <w:t>Fatalities averted correction Year 1</w:t>
+            </w:r>
+          </w:p>
+        </w:tc>
+        <w:tc>
+          <w:tcPr>
+            <w:tcW w:type="dxa" w:w="1872"/>
+          </w:tcPr>
+          <w:p>
+            <w:pPr>
+              <w:jc w:val="right"/>
+            </w:pPr>
+            <w:r>
+              <w:t>1</w:t>
+            </w:r>
+          </w:p>
+        </w:tc>
+        <w:tc>
+          <w:tcPr>
+            <w:tcW w:type="dxa" w:w="1872"/>
+          </w:tcPr>
+          <w:p>
+            <w:pPr>
+              <w:jc w:val="right"/>
+            </w:pPr>
+            <w:r>
+              <w:t>N/A</w:t>
+            </w:r>
+          </w:p>
+        </w:tc>
+        <w:tc>
+          <w:tcPr>
+            <w:tcW w:type="dxa" w:w="1872"/>
+          </w:tcPr>
+          <w:p>
+            <w:pPr>
+              <w:jc w:val="right"/>
+            </w:pPr>
+            <w:r>
+              <w:t>-6,320,000</w:t>
+            </w:r>
+          </w:p>
+        </w:tc>
+        <w:tc>
+          <w:tcPr>
+            <w:tcW w:type="dxa" w:w="1872"/>
+          </w:tcPr>
+          <w:p>
+            <w:pPr>
+              <w:jc w:val="right"/>
+            </w:pPr>
+            <w:r>
+              <w:t>-5,834,095</w:t>
+            </w:r>
+          </w:p>
+        </w:tc>
+      </w:tr>
+      <w:tr>
+        <w:tc>
+          <w:tcPr>
+            <w:tcW w:type="dxa" w:w="1872"/>
+          </w:tcPr>
+          <w:p>
+            <w:r>
+              <w:t>Fatalities averted correction Year 2</w:t>
+            </w:r>
+          </w:p>
+        </w:tc>
+        <w:tc>
+          <w:tcPr>
+            <w:tcW w:type="dxa" w:w="1872"/>
+          </w:tcPr>
+          <w:p>
+            <w:pPr>
+              <w:jc w:val="right"/>
+            </w:pPr>
+            <w:r>
+              <w:t>2</w:t>
+            </w:r>
+          </w:p>
+        </w:tc>
+        <w:tc>
+          <w:tcPr>
+            <w:tcW w:type="dxa" w:w="1872"/>
+          </w:tcPr>
+          <w:p>
+            <w:pPr>
+              <w:jc w:val="right"/>
+            </w:pPr>
+            <w:r>
+              <w:t>N/A</w:t>
+            </w:r>
+          </w:p>
+        </w:tc>
+        <w:tc>
+          <w:tcPr>
+            <w:tcW w:type="dxa" w:w="1872"/>
+          </w:tcPr>
+          <w:p>
+            <w:pPr>
+              <w:jc w:val="right"/>
+            </w:pPr>
+            <w:r>
+              <w:t>-6,320,000</w:t>
+            </w:r>
+          </w:p>
+        </w:tc>
+        <w:tc>
+          <w:tcPr>
+            <w:tcW w:type="dxa" w:w="1872"/>
+          </w:tcPr>
+          <w:p>
+            <w:pPr>
+              <w:jc w:val="right"/>
+            </w:pPr>
+            <w:r>
+              <w:t>-5,385,549</w:t>
+            </w:r>
+          </w:p>
+        </w:tc>
+      </w:tr>
+      <w:tr>
+        <w:tc>
+          <w:tcPr>
+            <w:tcW w:type="dxa" w:w="1872"/>
+          </w:tcPr>
+          <w:p>
+            <w:r>
+              <w:t>Fatalities averted correction Year 3</w:t>
+            </w:r>
+          </w:p>
+        </w:tc>
+        <w:tc>
+          <w:tcPr>
+            <w:tcW w:type="dxa" w:w="1872"/>
+          </w:tcPr>
+          <w:p>
+            <w:pPr>
+              <w:jc w:val="right"/>
+            </w:pPr>
+            <w:r>
+              <w:t>3</w:t>
+            </w:r>
+          </w:p>
+        </w:tc>
+        <w:tc>
+          <w:tcPr>
+            <w:tcW w:type="dxa" w:w="1872"/>
+          </w:tcPr>
+          <w:p>
+            <w:pPr>
+              <w:jc w:val="right"/>
+            </w:pPr>
+            <w:r>
+              <w:t>N/A</w:t>
+            </w:r>
+          </w:p>
+        </w:tc>
+        <w:tc>
+          <w:tcPr>
+            <w:tcW w:type="dxa" w:w="1872"/>
+          </w:tcPr>
+          <w:p>
+            <w:pPr>
+              <w:jc w:val="right"/>
+            </w:pPr>
+            <w:r>
+              <w:t>-6,320,000</w:t>
+            </w:r>
+          </w:p>
+        </w:tc>
+        <w:tc>
+          <w:tcPr>
+            <w:tcW w:type="dxa" w:w="1872"/>
+          </w:tcPr>
+          <w:p>
+            <w:pPr>
+              <w:jc w:val="right"/>
+            </w:pPr>
+            <w:r>
+              <w:t>-4,971,488</w:t>
+            </w:r>
+          </w:p>
+        </w:tc>
+      </w:tr>
+      <w:tr>
+        <w:tc>
+          <w:tcPr>
+            <w:tcW w:type="dxa" w:w="1872"/>
+          </w:tcPr>
+          <w:p>
+            <w:r>
+              <w:t>Site 1 DRB correction Year 1</w:t>
+            </w:r>
+          </w:p>
+        </w:tc>
+        <w:tc>
+          <w:tcPr>
+            <w:tcW w:type="dxa" w:w="1872"/>
+          </w:tcPr>
+          <w:p>
+            <w:pPr>
+              <w:jc w:val="right"/>
+            </w:pPr>
+            <w:r>
+              <w:t>1</w:t>
+            </w:r>
+          </w:p>
+        </w:tc>
+        <w:tc>
+          <w:tcPr>
+            <w:tcW w:type="dxa" w:w="1872"/>
+          </w:tcPr>
+          <w:p>
+            <w:pPr>
+              <w:jc w:val="right"/>
+            </w:pPr>
+            <w:r>
+              <w:t>N/A</w:t>
+            </w:r>
+          </w:p>
+        </w:tc>
+        <w:tc>
+          <w:tcPr>
+            <w:tcW w:type="dxa" w:w="1872"/>
+          </w:tcPr>
+          <w:p>
+            <w:pPr>
+              <w:jc w:val="right"/>
+            </w:pPr>
+            <w:r>
+              <w:t>-5,855,500</w:t>
+            </w:r>
+          </w:p>
+        </w:tc>
+        <w:tc>
+          <w:tcPr>
+            <w:tcW w:type="dxa" w:w="1872"/>
+          </w:tcPr>
+          <w:p>
+            <w:pPr>
+              <w:jc w:val="right"/>
+            </w:pPr>
+            <w:r>
+              <w:t>-5,405,308</w:t>
+            </w:r>
+          </w:p>
+        </w:tc>
+      </w:tr>
+      <w:tr>
+        <w:tc>
+          <w:tcPr>
+            <w:tcW w:type="dxa" w:w="1872"/>
+          </w:tcPr>
+          <w:p>
+            <w:r>
+              <w:t>Site 1 DRB correction Year 2</w:t>
+            </w:r>
+          </w:p>
+        </w:tc>
+        <w:tc>
+          <w:tcPr>
+            <w:tcW w:type="dxa" w:w="1872"/>
+          </w:tcPr>
+          <w:p>
+            <w:pPr>
+              <w:jc w:val="right"/>
+            </w:pPr>
+            <w:r>
+              <w:t>2</w:t>
+            </w:r>
+          </w:p>
+        </w:tc>
+        <w:tc>
+          <w:tcPr>
+            <w:tcW w:type="dxa" w:w="1872"/>
+          </w:tcPr>
+          <w:p>
+            <w:pPr>
+              <w:jc w:val="right"/>
+            </w:pPr>
+            <w:r>
+              <w:t>N/A</w:t>
+            </w:r>
+          </w:p>
+        </w:tc>
+        <w:tc>
+          <w:tcPr>
+            <w:tcW w:type="dxa" w:w="1872"/>
+          </w:tcPr>
+          <w:p>
+            <w:pPr>
+              <w:jc w:val="right"/>
+            </w:pPr>
+            <w:r>
+              <w:t>-5,855,500</w:t>
+            </w:r>
+          </w:p>
+        </w:tc>
+        <w:tc>
+          <w:tcPr>
+            <w:tcW w:type="dxa" w:w="1872"/>
+          </w:tcPr>
+          <w:p>
+            <w:pPr>
+              <w:jc w:val="right"/>
+            </w:pPr>
+            <w:r>
+              <w:t>-4,989,728</w:t>
+            </w:r>
+          </w:p>
+        </w:tc>
+      </w:tr>
+      <w:tr>
+        <w:tc>
+          <w:tcPr>
+            <w:tcW w:type="dxa" w:w="1872"/>
+          </w:tcPr>
+          <w:p>
+            <w:r>
+              <w:t>Site 1 DRB correction Year 3</w:t>
+            </w:r>
+          </w:p>
+        </w:tc>
+        <w:tc>
+          <w:tcPr>
+            <w:tcW w:type="dxa" w:w="1872"/>
+          </w:tcPr>
+          <w:p>
+            <w:pPr>
+              <w:jc w:val="right"/>
+            </w:pPr>
+            <w:r>
+              <w:t>3</w:t>
+            </w:r>
+          </w:p>
+        </w:tc>
+        <w:tc>
+          <w:tcPr>
+            <w:tcW w:type="dxa" w:w="1872"/>
+          </w:tcPr>
+          <w:p>
+            <w:pPr>
+              <w:jc w:val="right"/>
+            </w:pPr>
+            <w:r>
+              <w:t>N/A</w:t>
+            </w:r>
+          </w:p>
+        </w:tc>
+        <w:tc>
+          <w:tcPr>
+            <w:tcW w:type="dxa" w:w="1872"/>
+          </w:tcPr>
+          <w:p>
+            <w:pPr>
+              <w:jc w:val="right"/>
+            </w:pPr>
+            <w:r>
+              <w:t>-5,855,500</w:t>
+            </w:r>
+          </w:p>
+        </w:tc>
+        <w:tc>
+          <w:tcPr>
+            <w:tcW w:type="dxa" w:w="1872"/>
+          </w:tcPr>
+          <w:p>
+            <w:pPr>
+              <w:jc w:val="right"/>
+            </w:pPr>
+            <w:r>
+              <w:t>-4,606,099</w:t>
+            </w:r>
+          </w:p>
+        </w:tc>
+      </w:tr>
+      <w:tr>
+        <w:tc>
+          <w:tcPr>
+            <w:tcW w:type="dxa" w:w="1872"/>
+          </w:tcPr>
+          <w:p>
+            <w:r>
+              <w:t>Recurring Cost Reductions</w:t>
+            </w:r>
+          </w:p>
+        </w:tc>
+        <w:tc>
+          <w:tcPr>
+            <w:tcW w:type="dxa" w:w="1872"/>
+          </w:tcPr>
+          <w:p/>
+        </w:tc>
+        <w:tc>
+          <w:tcPr>
+            <w:tcW w:type="dxa" w:w="1872"/>
+          </w:tcPr>
+          <w:p/>
+        </w:tc>
+        <w:tc>
+          <w:tcPr>
+            <w:tcW w:type="dxa" w:w="1872"/>
+          </w:tcPr>
+          <w:p/>
+        </w:tc>
+        <w:tc>
+          <w:tcPr>
+            <w:tcW w:type="dxa" w:w="1872"/>
+          </w:tcPr>
+          <w:p>
+            <w:pPr>
+              <w:jc w:val="right"/>
+            </w:pPr>
+            <w:r>
+              <w:t>300,895,589</w:t>
+            </w:r>
+          </w:p>
+        </w:tc>
+      </w:tr>
+      <w:tr>
+        <w:tc>
+          <w:tcPr>
+            <w:tcW w:type="dxa" w:w="1872"/>
+          </w:tcPr>
+          <w:p>
+            <w:r>
+              <w:t>Medical Error Reduction</w:t>
+            </w:r>
+          </w:p>
+        </w:tc>
+        <w:tc>
+          <w:tcPr>
+            <w:tcW w:type="dxa" w:w="1872"/>
+          </w:tcPr>
+          <w:p>
+            <w:pPr>
+              <w:jc w:val="right"/>
+            </w:pPr>
+            <w:r>
+              <w:t>4</w:t>
+            </w:r>
+          </w:p>
+        </w:tc>
+        <w:tc>
+          <w:tcPr>
+            <w:tcW w:type="dxa" w:w="1872"/>
+          </w:tcPr>
+          <w:p>
+            <w:pPr>
+              <w:jc w:val="right"/>
+            </w:pPr>
+            <w:r>
+              <w:t>1</w:t>
+            </w:r>
+          </w:p>
+        </w:tc>
+        <w:tc>
+          <w:tcPr>
+            <w:tcW w:type="dxa" w:w="1872"/>
+          </w:tcPr>
+          <w:p>
+            <w:pPr>
+              <w:jc w:val="right"/>
+            </w:pPr>
+            <w:r>
+              <w:t>31,600,000</w:t>
+            </w:r>
+          </w:p>
+        </w:tc>
+        <w:tc>
+          <w:tcPr>
+            <w:tcW w:type="dxa" w:w="1872"/>
+          </w:tcPr>
+          <w:p>
+            <w:pPr>
+              <w:jc w:val="right"/>
+            </w:pPr>
+            <w:r>
+              <w:t>298,327,705</w:t>
+            </w:r>
+          </w:p>
+        </w:tc>
+      </w:tr>
+      <w:tr>
+        <w:tc>
+          <w:tcPr>
+            <w:tcW w:type="dxa" w:w="1872"/>
+          </w:tcPr>
+          <w:p>
+            <w:r>
+              <w:t>Site 1: Decrease in nosocomial infections (non fatal)</w:t>
+            </w:r>
+          </w:p>
+        </w:tc>
+        <w:tc>
+          <w:tcPr>
+            <w:tcW w:type="dxa" w:w="1872"/>
+          </w:tcPr>
+          <w:p>
+            <w:pPr>
+              <w:jc w:val="right"/>
+            </w:pPr>
+            <w:r>
+              <w:t>4</w:t>
+            </w:r>
+          </w:p>
+        </w:tc>
+        <w:tc>
+          <w:tcPr>
+            <w:tcW w:type="dxa" w:w="1872"/>
+          </w:tcPr>
+          <w:p>
+            <w:pPr>
+              <w:jc w:val="right"/>
+            </w:pPr>
+            <w:r>
+              <w:t>1</w:t>
+            </w:r>
+          </w:p>
+        </w:tc>
+        <w:tc>
+          <w:tcPr>
+            <w:tcW w:type="dxa" w:w="1872"/>
+          </w:tcPr>
+          <w:p>
+            <w:pPr>
+              <w:jc w:val="right"/>
+            </w:pPr>
+            <w:r>
+              <w:t>272,000</w:t>
+            </w:r>
+          </w:p>
+        </w:tc>
+        <w:tc>
+          <w:tcPr>
+            <w:tcW w:type="dxa" w:w="1872"/>
+          </w:tcPr>
+          <w:p>
+            <w:pPr>
+              <w:jc w:val="right"/>
+            </w:pPr>
+            <w:r>
+              <w:t>2,567,884</w:t>
+            </w:r>
+          </w:p>
+        </w:tc>
+      </w:tr>
+      <w:tr>
+        <w:tc>
+          <w:tcPr>
+            <w:tcW w:type="dxa" w:w="1872"/>
+          </w:tcPr>
+          <w:p>
+            <w:r>
+              <w:t>Total</w:t>
+            </w:r>
+          </w:p>
+        </w:tc>
+        <w:tc>
+          <w:tcPr>
+            <w:tcW w:type="dxa" w:w="1872"/>
+          </w:tcPr>
+          <w:p/>
+        </w:tc>
+        <w:tc>
+          <w:tcPr>
+            <w:tcW w:type="dxa" w:w="1872"/>
+          </w:tcPr>
+          <w:p/>
+        </w:tc>
+        <w:tc>
+          <w:tcPr>
+            <w:tcW w:type="dxa" w:w="1872"/>
+          </w:tcPr>
+          <w:p/>
+        </w:tc>
+        <w:tc>
+          <w:tcPr>
+            <w:tcW w:type="dxa" w:w="1872"/>
+          </w:tcPr>
+          <w:p>
+            <w:pPr>
+              <w:jc w:val="right"/>
+            </w:pPr>
+            <w:r>
+              <w:t>271,155,620</w:t>
+            </w:r>
+          </w:p>
+        </w:tc>
+      </w:tr>
+    </w:tbl>
+    <w:p>
+      <w:r>
+        <w:t>Medical Error Reduction: N/A,,,,,,,</w:t>
+      </w:r>
+    </w:p>
+    <w:p>
+      <w:r>
+        <w:t>Site 1: Decrease in nosocomial infections (non fatal): N/A,,,,,,,</w:t>
+      </w:r>
+    </w:p>
+    <w:p>
+      <w:r>
+        <w:t>Sale of old hospital: N/A,,,,,,,</w:t>
+      </w:r>
+    </w:p>
+    <w:p>
+      <w:r>
+        <w:t>Fatalities averted correction Year 1: N/A,,,,,,,</w:t>
+      </w:r>
+    </w:p>
+    <w:p>
+      <w:r>
+        <w:t>Fatalities averted correction Year 2: N/A,,,,,,,</w:t>
+      </w:r>
+    </w:p>
+    <w:p>
+      <w:r>
+        <w:t>Fatalities averted correction Year 3: N/A,,,,,,,</w:t>
+      </w:r>
+    </w:p>
+    <w:p>
+      <w:r>
+        <w:t>Site 1 DRB correction Year 1: N/A,,,,,,,</w:t>
+      </w:r>
+    </w:p>
+    <w:p>
+      <w:r>
+        <w:t>Site 1 DRB correction Year 2: N/A,,,,,,,</w:t>
+      </w:r>
+    </w:p>
+    <w:p>
+      <w:r>
+        <w:t>Site 1 DRB correction Year 3: N/A,,,,,,,</w:t>
+      </w:r>
+    </w:p>
+    <w:p>
+      <w:pPr>
+        <w:pStyle w:val="Heading2"/>
+      </w:pPr>
+      <w:r>
+        <w:t>Costs</w:t>
+        <w:br/>
+      </w:r>
+    </w:p>
+    <w:tbl>
+      <w:tblPr>
+        <w:tblStyle w:val="LightList-Accent1"/>
+        <w:tblW w:type="auto" w:w="0"/>
+        <w:tblLook w:firstColumn="1" w:firstRow="1" w:lastColumn="0" w:lastRow="0" w:noHBand="0" w:noVBand="1" w:val="04A0"/>
+      </w:tblPr>
+      <w:tblGrid>
+        <w:gridCol w:w="1872"/>
+        <w:gridCol w:w="1872"/>
+        <w:gridCol w:w="1872"/>
+        <w:gridCol w:w="1872"/>
+        <w:gridCol w:w="1872"/>
+      </w:tblGrid>
+      <w:tr>
+        <w:tc>
+          <w:tcPr>
+            <w:tcW w:type="dxa" w:w="1872"/>
+          </w:tcPr>
+          <w:p>
+            <w:pPr>
+              <w:jc w:val="center"/>
+            </w:pPr>
+            <w:r>
+              <w:t>Title</w:t>
+            </w:r>
+          </w:p>
+        </w:tc>
+        <w:tc>
+          <w:tcPr>
+            <w:tcW w:type="dxa" w:w="1872"/>
+          </w:tcPr>
+          <w:p>
+            <w:pPr>
+              <w:jc w:val="center"/>
+            </w:pPr>
+            <w:r>
+              <w:t>Start Year</w:t>
+            </w:r>
+          </w:p>
+        </w:tc>
+        <w:tc>
+          <w:tcPr>
+            <w:tcW w:type="dxa" w:w="1872"/>
+          </w:tcPr>
+          <w:p>
+            <w:pPr>
+              <w:jc w:val="center"/>
+            </w:pPr>
+            <w:r>
+              <w:t>Recurrence (Years)</w:t>
+            </w:r>
+          </w:p>
+        </w:tc>
+        <w:tc>
+          <w:tcPr>
+            <w:tcW w:type="dxa" w:w="1872"/>
+          </w:tcPr>
+          <w:p>
+            <w:pPr>
+              <w:jc w:val="center"/>
+            </w:pPr>
+            <w:r>
+              <w:t>Amount ($)</w:t>
+            </w:r>
+          </w:p>
+        </w:tc>
+        <w:tc>
+          <w:tcPr>
+            <w:tcW w:type="dxa" w:w="1872"/>
+          </w:tcPr>
+          <w:p>
+            <w:pPr>
+              <w:jc w:val="center"/>
+            </w:pPr>
+            <w:r>
+              <w:t>Effective Present Value ($)</w:t>
+            </w:r>
+          </w:p>
+        </w:tc>
+      </w:tr>
+      <w:tr>
+        <w:tc>
+          <w:tcPr>
+            <w:tcW w:type="dxa" w:w="1872"/>
+          </w:tcPr>
+          <w:p>
+            <w:r>
+              <w:t>Direct Costs</w:t>
+            </w:r>
+          </w:p>
+        </w:tc>
+        <w:tc>
+          <w:tcPr>
+            <w:tcW w:type="dxa" w:w="1872"/>
+          </w:tcPr>
+          <w:p/>
+        </w:tc>
+        <w:tc>
+          <w:tcPr>
+            <w:tcW w:type="dxa" w:w="1872"/>
+          </w:tcPr>
+          <w:p/>
+        </w:tc>
+        <w:tc>
+          <w:tcPr>
+            <w:tcW w:type="dxa" w:w="1872"/>
+          </w:tcPr>
+          <w:p/>
+        </w:tc>
+        <w:tc>
+          <w:tcPr>
+            <w:tcW w:type="dxa" w:w="1872"/>
+          </w:tcPr>
+          <w:p>
+            <w:pPr>
+              <w:jc w:val="right"/>
+            </w:pPr>
+            <w:r>
+              <w:t>60,300,000</w:t>
+            </w:r>
+          </w:p>
+        </w:tc>
+      </w:tr>
+      <w:tr>
+        <w:tc>
+          <w:tcPr>
+            <w:tcW w:type="dxa" w:w="1872"/>
+          </w:tcPr>
+          <w:p>
+            <w:r>
+              <w:t>Alt  1 Direct</w:t>
+            </w:r>
+          </w:p>
+        </w:tc>
+        <w:tc>
+          <w:tcPr>
+            <w:tcW w:type="dxa" w:w="1872"/>
+          </w:tcPr>
+          <w:p>
+            <w:pPr>
+              <w:jc w:val="right"/>
+            </w:pPr>
+            <w:r>
+              <w:t>Start-Up</w:t>
+            </w:r>
+          </w:p>
+        </w:tc>
+        <w:tc>
+          <w:tcPr>
+            <w:tcW w:type="dxa" w:w="1872"/>
+          </w:tcPr>
+          <w:p>
+            <w:pPr>
+              <w:jc w:val="right"/>
+            </w:pPr>
+            <w:r>
+              <w:t>N/A</w:t>
+            </w:r>
+          </w:p>
+        </w:tc>
+        <w:tc>
+          <w:tcPr>
+            <w:tcW w:type="dxa" w:w="1872"/>
+          </w:tcPr>
+          <w:p>
+            <w:pPr>
+              <w:jc w:val="right"/>
+            </w:pPr>
+            <w:r>
+              <w:t>60,300,000</w:t>
+            </w:r>
+          </w:p>
+        </w:tc>
+        <w:tc>
+          <w:tcPr>
+            <w:tcW w:type="dxa" w:w="1872"/>
+          </w:tcPr>
+          <w:p>
+            <w:pPr>
+              <w:jc w:val="right"/>
+            </w:pPr>
+            <w:r>
+              <w:t>60,300,000</w:t>
+            </w:r>
+          </w:p>
+        </w:tc>
+      </w:tr>
+      <w:tr>
+        <w:tc>
+          <w:tcPr>
+            <w:tcW w:type="dxa" w:w="1872"/>
+          </w:tcPr>
+          <w:p>
+            <w:r>
+              <w:t>Indirect Costs</w:t>
+            </w:r>
+          </w:p>
+        </w:tc>
+        <w:tc>
+          <w:tcPr>
+            <w:tcW w:type="dxa" w:w="1872"/>
+          </w:tcPr>
+          <w:p/>
+        </w:tc>
+        <w:tc>
+          <w:tcPr>
+            <w:tcW w:type="dxa" w:w="1872"/>
+          </w:tcPr>
+          <w:p/>
+        </w:tc>
+        <w:tc>
+          <w:tcPr>
+            <w:tcW w:type="dxa" w:w="1872"/>
+          </w:tcPr>
+          <w:p/>
+        </w:tc>
+        <w:tc>
+          <w:tcPr>
+            <w:tcW w:type="dxa" w:w="1872"/>
+          </w:tcPr>
+          <w:p>
+            <w:pPr>
+              <w:jc w:val="right"/>
+            </w:pPr>
+            <w:r>
+              <w:t>18,090,000</w:t>
+            </w:r>
+          </w:p>
+        </w:tc>
+      </w:tr>
+      <w:tr>
+        <w:tc>
+          <w:tcPr>
+            <w:tcW w:type="dxa" w:w="1872"/>
+          </w:tcPr>
+          <w:p>
+            <w:r>
+              <w:t>Alt 1 Indirect</w:t>
+            </w:r>
+          </w:p>
+        </w:tc>
+        <w:tc>
+          <w:tcPr>
+            <w:tcW w:type="dxa" w:w="1872"/>
+          </w:tcPr>
+          <w:p>
+            <w:pPr>
+              <w:jc w:val="right"/>
+            </w:pPr>
+            <w:r>
+              <w:t>Start-Up</w:t>
+            </w:r>
+          </w:p>
+        </w:tc>
+        <w:tc>
+          <w:tcPr>
+            <w:tcW w:type="dxa" w:w="1872"/>
+          </w:tcPr>
+          <w:p>
+            <w:pPr>
+              <w:jc w:val="right"/>
+            </w:pPr>
+            <w:r>
+              <w:t>N/A</w:t>
+            </w:r>
+          </w:p>
+        </w:tc>
+        <w:tc>
+          <w:tcPr>
+            <w:tcW w:type="dxa" w:w="1872"/>
+          </w:tcPr>
+          <w:p>
+            <w:pPr>
+              <w:jc w:val="right"/>
+            </w:pPr>
+            <w:r>
+              <w:t>18,090,000</w:t>
+            </w:r>
+          </w:p>
+        </w:tc>
+        <w:tc>
+          <w:tcPr>
+            <w:tcW w:type="dxa" w:w="1872"/>
+          </w:tcPr>
+          <w:p>
+            <w:pPr>
+              <w:jc w:val="right"/>
+            </w:pPr>
+            <w:r>
+              <w:t>18,090,000</w:t>
+            </w:r>
+          </w:p>
+        </w:tc>
+      </w:tr>
+      <w:tr>
+        <w:tc>
+          <w:tcPr>
+            <w:tcW w:type="dxa" w:w="1872"/>
+          </w:tcPr>
+          <w:p>
+            <w:r>
+              <w:t>OMR Costs: One-Time</w:t>
+            </w:r>
+          </w:p>
+        </w:tc>
+        <w:tc>
+          <w:tcPr>
+            <w:tcW w:type="dxa" w:w="1872"/>
+          </w:tcPr>
+          <w:p/>
+        </w:tc>
+        <w:tc>
+          <w:tcPr>
+            <w:tcW w:type="dxa" w:w="1872"/>
+          </w:tcPr>
+          <w:p/>
+        </w:tc>
+        <w:tc>
+          <w:tcPr>
+            <w:tcW w:type="dxa" w:w="1872"/>
+          </w:tcPr>
+          <w:p/>
+        </w:tc>
+        <w:tc>
+          <w:tcPr>
+            <w:tcW w:type="dxa" w:w="1872"/>
+          </w:tcPr>
+          <w:p>
+            <w:pPr>
+              <w:jc w:val="right"/>
+            </w:pPr>
+            <w:r>
+              <w:t>1,452,298</w:t>
+            </w:r>
+          </w:p>
+        </w:tc>
+      </w:tr>
+      <w:tr>
+        <w:tc>
+          <w:tcPr>
+            <w:tcW w:type="dxa" w:w="1872"/>
+          </w:tcPr>
+          <w:p>
+            <w:r>
+              <w:t>Alt 1 Decommissioning</w:t>
+            </w:r>
+          </w:p>
+        </w:tc>
+        <w:tc>
+          <w:tcPr>
+            <w:tcW w:type="dxa" w:w="1872"/>
+          </w:tcPr>
+          <w:p>
+            <w:pPr>
+              <w:jc w:val="right"/>
+            </w:pPr>
+            <w:r>
+              <w:t>4</w:t>
+            </w:r>
+          </w:p>
+        </w:tc>
+        <w:tc>
+          <w:tcPr>
+            <w:tcW w:type="dxa" w:w="1872"/>
+          </w:tcPr>
+          <w:p>
+            <w:pPr>
+              <w:jc w:val="right"/>
+            </w:pPr>
+            <w:r>
+              <w:t>N/A</w:t>
+            </w:r>
+          </w:p>
+        </w:tc>
+        <w:tc>
+          <w:tcPr>
+            <w:tcW w:type="dxa" w:w="1872"/>
+          </w:tcPr>
+          <w:p>
+            <w:pPr>
+              <w:jc w:val="right"/>
+            </w:pPr>
+            <w:r>
+              <w:t>2,000,000</w:t>
+            </w:r>
+          </w:p>
+        </w:tc>
+        <w:tc>
+          <w:tcPr>
+            <w:tcW w:type="dxa" w:w="1872"/>
+          </w:tcPr>
+          <w:p>
+            <w:pPr>
+              <w:jc w:val="right"/>
+            </w:pPr>
+            <w:r>
+              <w:t>1,452,298</w:t>
+            </w:r>
+          </w:p>
+        </w:tc>
+      </w:tr>
+      <w:tr>
+        <w:tc>
+          <w:tcPr>
+            <w:tcW w:type="dxa" w:w="1872"/>
+          </w:tcPr>
+          <w:p>
+            <w:r>
+              <w:t>OMR Costs: Recurring</w:t>
+            </w:r>
+          </w:p>
+        </w:tc>
+        <w:tc>
+          <w:tcPr>
+            <w:tcW w:type="dxa" w:w="1872"/>
+          </w:tcPr>
+          <w:p/>
+        </w:tc>
+        <w:tc>
+          <w:tcPr>
+            <w:tcW w:type="dxa" w:w="1872"/>
+          </w:tcPr>
+          <w:p/>
+        </w:tc>
+        <w:tc>
+          <w:tcPr>
+            <w:tcW w:type="dxa" w:w="1872"/>
+          </w:tcPr>
+          <w:p/>
+        </w:tc>
+        <w:tc>
+          <w:tcPr>
+            <w:tcW w:type="dxa" w:w="1872"/>
+          </w:tcPr>
+          <w:p>
+            <w:pPr>
+              <w:jc w:val="right"/>
+            </w:pPr>
+            <w:r>
+              <w:t>5,768,298</w:t>
+            </w:r>
+          </w:p>
+        </w:tc>
+      </w:tr>
+      <w:tr>
+        <w:tc>
+          <w:tcPr>
+            <w:tcW w:type="dxa" w:w="1872"/>
+          </w:tcPr>
+          <w:p>
+            <w:r>
+              <w:t>Alt 1 OMR Recurring</w:t>
+            </w:r>
+          </w:p>
+        </w:tc>
+        <w:tc>
+          <w:tcPr>
+            <w:tcW w:type="dxa" w:w="1872"/>
+          </w:tcPr>
+          <w:p>
+            <w:pPr>
+              <w:jc w:val="right"/>
+            </w:pPr>
+            <w:r>
+              <w:t>4</w:t>
+            </w:r>
+          </w:p>
+        </w:tc>
+        <w:tc>
+          <w:tcPr>
+            <w:tcW w:type="dxa" w:w="1872"/>
+          </w:tcPr>
+          <w:p>
+            <w:pPr>
+              <w:jc w:val="right"/>
+            </w:pPr>
+            <w:r>
+              <w:t>1</w:t>
+            </w:r>
+          </w:p>
+        </w:tc>
+        <w:tc>
+          <w:tcPr>
+            <w:tcW w:type="dxa" w:w="1872"/>
+          </w:tcPr>
+          <w:p>
+            <w:pPr>
+              <w:jc w:val="right"/>
+            </w:pPr>
+            <w:r>
+              <w:t>611,000</w:t>
+            </w:r>
+          </w:p>
+        </w:tc>
+        <w:tc>
+          <w:tcPr>
+            <w:tcW w:type="dxa" w:w="1872"/>
+          </w:tcPr>
+          <w:p>
+            <w:pPr>
+              <w:jc w:val="right"/>
+            </w:pPr>
+            <w:r>
+              <w:t>5,768,298</w:t>
+            </w:r>
+          </w:p>
+        </w:tc>
+      </w:tr>
+      <w:tr>
+        <w:tc>
+          <w:tcPr>
+            <w:tcW w:type="dxa" w:w="1872"/>
+          </w:tcPr>
+          <w:p>
+            <w:r>
+              <w:t>Total</w:t>
+            </w:r>
+          </w:p>
+        </w:tc>
+        <w:tc>
+          <w:tcPr>
+            <w:tcW w:type="dxa" w:w="1872"/>
+          </w:tcPr>
+          <w:p/>
+        </w:tc>
+        <w:tc>
+          <w:tcPr>
+            <w:tcW w:type="dxa" w:w="1872"/>
+          </w:tcPr>
+          <w:p/>
+        </w:tc>
+        <w:tc>
+          <w:tcPr>
+            <w:tcW w:type="dxa" w:w="1872"/>
+          </w:tcPr>
+          <w:p/>
+        </w:tc>
+        <w:tc>
+          <w:tcPr>
+            <w:tcW w:type="dxa" w:w="1872"/>
+          </w:tcPr>
+          <w:p>
+            <w:pPr>
+              <w:jc w:val="right"/>
+            </w:pPr>
+            <w:r>
+              <w:t>85,610,596</w:t>
+            </w:r>
+          </w:p>
+        </w:tc>
+      </w:tr>
+    </w:tbl>
+    <w:p>
+      <w:r>
+        <w:t>Alt  1 Direct: 25% chance of 44019000, 50% chance of 60300000, and 25% chance of 108540000</w:t>
+      </w:r>
+    </w:p>
+    <w:p>
+      <w:r>
+        <w:t>Alt  1 Direct: N/A,,,,,,</w:t>
+      </w:r>
+    </w:p>
+    <w:p>
+      <w:r>
+        <w:t>Alt 1 Indirect: 25% chance of 13205700, 50% chance of 18090000, and 25% chance of 32562000</w:t>
+      </w:r>
+    </w:p>
+    <w:p>
+      <w:r>
+        <w:t>Alt 1 Indirect: N/A,,,,,,</w:t>
+      </w:r>
+    </w:p>
+    <w:p>
+      <w:r>
+        <w:t>Alt 1 Decommissioning: 25% chance of 1700000, 50% chance of 2000000, and 25% chance of 3000000</w:t>
+      </w:r>
+    </w:p>
+    <w:p>
+      <w:r>
+        <w:t>Alt 1 Decommissioning: N/A,,,,,,</w:t>
+      </w:r>
+    </w:p>
+    <w:p>
+      <w:r>
+        <w:t>Alt 1 OMR Recurring: Gaussian distribution with variance of 50000</w:t>
+      </w:r>
+    </w:p>
+    <w:p>
+      <w:r>
+        <w:t>Alt 1 OMR Recurring: N/A,,,,,,</w:t>
       </w:r>
     </w:p>
     <w:p>
@@ -1784,7 +4051,7 @@
               <w:jc w:val="right"/>
             </w:pPr>
             <w:r>
-              <w:t>90</w:t>
+              <w:t>0</w:t>
             </w:r>
           </w:p>
         </w:tc>
@@ -1796,9 +4063,27 @@
           </w:tcPr>
           <w:p>
             <w:r>
-              <w:t>Base Positive One</w:t>
-            </w:r>
-          </w:p>
+              <w:t>Recurring Positive Externalities</w:t>
+            </w:r>
+          </w:p>
+        </w:tc>
+        <w:tc>
+          <w:tcPr>
+            <w:tcW w:type="dxa" w:w="1872"/>
+          </w:tcPr>
+          <w:p/>
+        </w:tc>
+        <w:tc>
+          <w:tcPr>
+            <w:tcW w:type="dxa" w:w="1872"/>
+          </w:tcPr>
+          <w:p/>
+        </w:tc>
+        <w:tc>
+          <w:tcPr>
+            <w:tcW w:type="dxa" w:w="1872"/>
+          </w:tcPr>
+          <w:p/>
         </w:tc>
         <w:tc>
           <w:tcPr>
@@ -1809,9 +4094,39 @@
               <w:jc w:val="right"/>
             </w:pPr>
             <w:r>
-              <w:t>1.0</w:t>
-            </w:r>
-          </w:p>
+              <w:t>0</w:t>
+            </w:r>
+          </w:p>
+        </w:tc>
+      </w:tr>
+      <w:tr>
+        <w:tc>
+          <w:tcPr>
+            <w:tcW w:type="dxa" w:w="1872"/>
+          </w:tcPr>
+          <w:p>
+            <w:r>
+              <w:t>One Time Negative Externalities</w:t>
+            </w:r>
+          </w:p>
+        </w:tc>
+        <w:tc>
+          <w:tcPr>
+            <w:tcW w:type="dxa" w:w="1872"/>
+          </w:tcPr>
+          <w:p/>
+        </w:tc>
+        <w:tc>
+          <w:tcPr>
+            <w:tcW w:type="dxa" w:w="1872"/>
+          </w:tcPr>
+          <w:p/>
+        </w:tc>
+        <w:tc>
+          <w:tcPr>
+            <w:tcW w:type="dxa" w:w="1872"/>
+          </w:tcPr>
+          <w:p/>
         </w:tc>
         <w:tc>
           <w:tcPr>
@@ -1822,7 +4137,19 @@
               <w:jc w:val="right"/>
             </w:pPr>
             <w:r>
-              <w:t>N/A</w:t>
+              <w:t>2,904,596</w:t>
+            </w:r>
+          </w:p>
+        </w:tc>
+      </w:tr>
+      <w:tr>
+        <w:tc>
+          <w:tcPr>
+            <w:tcW w:type="dxa" w:w="1872"/>
+          </w:tcPr>
+          <w:p>
+            <w:r>
+              <w:t>Worker relocation</w:t>
             </w:r>
           </w:p>
         </w:tc>
@@ -1835,7 +4162,7 @@
               <w:jc w:val="right"/>
             </w:pPr>
             <w:r>
-              <w:t>93</w:t>
+              <w:t>4.0</w:t>
             </w:r>
           </w:p>
         </w:tc>
@@ -1848,39 +4175,9 @@
               <w:jc w:val="right"/>
             </w:pPr>
             <w:r>
-              <w:t>90</w:t>
-            </w:r>
-          </w:p>
-        </w:tc>
-      </w:tr>
-      <w:tr>
-        <w:tc>
-          <w:tcPr>
-            <w:tcW w:type="dxa" w:w="1872"/>
-          </w:tcPr>
-          <w:p>
-            <w:r>
-              <w:t>Recurring Positive Externalities</w:t>
-            </w:r>
-          </w:p>
-        </w:tc>
-        <w:tc>
-          <w:tcPr>
-            <w:tcW w:type="dxa" w:w="1872"/>
-          </w:tcPr>
-          <w:p/>
-        </w:tc>
-        <w:tc>
-          <w:tcPr>
-            <w:tcW w:type="dxa" w:w="1872"/>
-          </w:tcPr>
-          <w:p/>
-        </w:tc>
-        <w:tc>
-          <w:tcPr>
-            <w:tcW w:type="dxa" w:w="1872"/>
-          </w:tcPr>
-          <w:p/>
+              <w:t>N/A</w:t>
+            </w:r>
+          </w:p>
         </w:tc>
         <w:tc>
           <w:tcPr>
@@ -1891,39 +4188,9 @@
               <w:jc w:val="right"/>
             </w:pPr>
             <w:r>
-              <w:t>0</w:t>
-            </w:r>
-          </w:p>
-        </w:tc>
-      </w:tr>
-      <w:tr>
-        <w:tc>
-          <w:tcPr>
-            <w:tcW w:type="dxa" w:w="1872"/>
-          </w:tcPr>
-          <w:p>
-            <w:r>
-              <w:t>One Time Negative Externalities</w:t>
-            </w:r>
-          </w:p>
-        </w:tc>
-        <w:tc>
-          <w:tcPr>
-            <w:tcW w:type="dxa" w:w="1872"/>
-          </w:tcPr>
-          <w:p/>
-        </w:tc>
-        <w:tc>
-          <w:tcPr>
-            <w:tcW w:type="dxa" w:w="1872"/>
-          </w:tcPr>
-          <w:p/>
-        </w:tc>
-        <w:tc>
-          <w:tcPr>
-            <w:tcW w:type="dxa" w:w="1872"/>
-          </w:tcPr>
-          <w:p/>
+              <w:t>4,000,000</w:t>
+            </w:r>
+          </w:p>
         </w:tc>
         <w:tc>
           <w:tcPr>
@@ -1934,7 +4201,7 @@
               <w:jc w:val="right"/>
             </w:pPr>
             <w:r>
-              <w:t>0</w:t>
+              <w:t>2,904,596</w:t>
             </w:r>
           </w:p>
         </w:tc>
@@ -2020,7 +4287,7 @@
               <w:jc w:val="right"/>
             </w:pPr>
             <w:r>
-              <w:t>90</w:t>
+              <w:t>-2,904,596</w:t>
             </w:r>
           </w:p>
         </w:tc>
@@ -2028,8 +4295,7 @@
     </w:tbl>
     <w:p>
       <w:r>
-        <w:t>Base Positive One: &lt;enter a description for this externality&gt;</w:t>
-        <w:br/>
+        <w:t>Worker relocation: Worker relocation externality assumes that the hospital does not cover any relocation costs for employees and 1% of employees have to relocate,,,,,,,</w:t>
       </w:r>
     </w:p>
     <w:p>
@@ -2037,7 +4303,7 @@
         <w:pStyle w:val="Heading1"/>
       </w:pPr>
       <w:r>
-        <w:t>First Round 1</w:t>
+        <w:t>Alt 2</w:t>
       </w:r>
     </w:p>
     <w:p>
@@ -2045,7 +4311,7 @@
         <w:pStyle w:val="Heading3"/>
       </w:pPr>
       <w:r>
-        <w:t>Alternative 1</w:t>
+        <w:t>Alternative 2</w:t>
       </w:r>
     </w:p>
     <w:p>
@@ -2059,12 +4325,17 @@
     </w:p>
     <w:p>
       <w:r>
-        <w:t>Number of Statistical Lives Saved: 0.11</w:t>
+        <w:t>Number of Statistical Lives Saved: 80.00</w:t>
       </w:r>
     </w:p>
     <w:p>
       <w:r>
-        <w:t>Value of Statistical Lives Saved: $253,826</w:t>
+        <w:t>Value of Statistical Lives Saved: $82,174,553</w:t>
+      </w:r>
+    </w:p>
+    <w:p>
+      <w:r>
+        <w:t>Description: N/A,,,,,,,,,,,,</w:t>
       </w:r>
     </w:p>
     <w:p>
@@ -2154,7 +4425,7 @@
               <w:jc w:val="right"/>
             </w:pPr>
             <w:r>
-              <w:t>0</w:t>
+              <w:t>4,960,378</w:t>
             </w:r>
           </w:p>
         </w:tc>
@@ -2166,15 +4437,9 @@
           </w:tcPr>
           <w:p>
             <w:r>
-              <w:t>Direct Losses Prevented</w:t>
-            </w:r>
-          </w:p>
-        </w:tc>
-        <w:tc>
-          <w:tcPr>
-            <w:tcW w:type="dxa" w:w="3120"/>
-          </w:tcPr>
-          <w:p/>
+              <w:t>Alt 2 R&amp;R Reduction</w:t>
+            </w:r>
+          </w:p>
         </w:tc>
         <w:tc>
           <w:tcPr>
@@ -2185,19 +4450,7 @@
               <w:jc w:val="right"/>
             </w:pPr>
             <w:r>
-              <w:t>28</w:t>
-            </w:r>
-          </w:p>
-        </w:tc>
-      </w:tr>
-      <w:tr>
-        <w:tc>
-          <w:tcPr>
-            <w:tcW w:type="dxa" w:w="3120"/>
-          </w:tcPr>
-          <w:p>
-            <w:r>
-              <w:t>Multi Ben</w:t>
+              <w:t>19,075,000</w:t>
             </w:r>
           </w:p>
         </w:tc>
@@ -2210,9 +4463,27 @@
               <w:jc w:val="right"/>
             </w:pPr>
             <w:r>
-              <w:t>83</w:t>
-            </w:r>
-          </w:p>
+              <w:t>4,960,378</w:t>
+            </w:r>
+          </w:p>
+        </w:tc>
+      </w:tr>
+      <w:tr>
+        <w:tc>
+          <w:tcPr>
+            <w:tcW w:type="dxa" w:w="3120"/>
+          </w:tcPr>
+          <w:p>
+            <w:r>
+              <w:t>Direct Losses Prevented</w:t>
+            </w:r>
+          </w:p>
+        </w:tc>
+        <w:tc>
+          <w:tcPr>
+            <w:tcW w:type="dxa" w:w="3120"/>
+          </w:tcPr>
+          <w:p/>
         </w:tc>
         <w:tc>
           <w:tcPr>
@@ -2223,7 +4494,7 @@
               <w:jc w:val="right"/>
             </w:pPr>
             <w:r>
-              <w:t>28</w:t>
+              <w:t>7,151,266</w:t>
             </w:r>
           </w:p>
         </w:tc>
@@ -2235,15 +4506,9 @@
           </w:tcPr>
           <w:p>
             <w:r>
-              <w:t>Indirect Losses Prevented</w:t>
-            </w:r>
-          </w:p>
-        </w:tc>
-        <w:tc>
-          <w:tcPr>
-            <w:tcW w:type="dxa" w:w="3120"/>
-          </w:tcPr>
-          <w:p/>
+              <w:t>Alt 2 Direct Reduction</w:t>
+            </w:r>
+          </w:p>
         </w:tc>
         <w:tc>
           <w:tcPr>
@@ -2254,27 +4519,9 @@
               <w:jc w:val="right"/>
             </w:pPr>
             <w:r>
-              <w:t>0</w:t>
-            </w:r>
-          </w:p>
-        </w:tc>
-      </w:tr>
-      <w:tr>
-        <w:tc>
-          <w:tcPr>
-            <w:tcW w:type="dxa" w:w="3120"/>
-          </w:tcPr>
-          <w:p>
-            <w:r>
-              <w:t>Total</w:t>
-            </w:r>
-          </w:p>
-        </w:tc>
-        <w:tc>
-          <w:tcPr>
-            <w:tcW w:type="dxa" w:w="3120"/>
-          </w:tcPr>
-          <w:p/>
+              <w:t>27,500,000</w:t>
+            </w:r>
+          </w:p>
         </w:tc>
         <w:tc>
           <w:tcPr>
@@ -2285,12 +4532,142 @@
               <w:jc w:val="right"/>
             </w:pPr>
             <w:r>
-              <w:t>28</w:t>
+              <w:t>7,151,266</w:t>
+            </w:r>
+          </w:p>
+        </w:tc>
+      </w:tr>
+      <w:tr>
+        <w:tc>
+          <w:tcPr>
+            <w:tcW w:type="dxa" w:w="3120"/>
+          </w:tcPr>
+          <w:p>
+            <w:r>
+              <w:t>Indirect Losses Prevented</w:t>
+            </w:r>
+          </w:p>
+        </w:tc>
+        <w:tc>
+          <w:tcPr>
+            <w:tcW w:type="dxa" w:w="3120"/>
+          </w:tcPr>
+          <w:p/>
+        </w:tc>
+        <w:tc>
+          <w:tcPr>
+            <w:tcW w:type="dxa" w:w="3120"/>
+          </w:tcPr>
+          <w:p>
+            <w:pPr>
+              <w:jc w:val="right"/>
+            </w:pPr>
+            <w:r>
+              <w:t>71,044,582</w:t>
+            </w:r>
+          </w:p>
+        </w:tc>
+      </w:tr>
+      <w:tr>
+        <w:tc>
+          <w:tcPr>
+            <w:tcW w:type="dxa" w:w="3120"/>
+          </w:tcPr>
+          <w:p>
+            <w:r>
+              <w:t>Alt 2 Indirect Reduction</w:t>
+            </w:r>
+          </w:p>
+        </w:tc>
+        <w:tc>
+          <w:tcPr>
+            <w:tcW w:type="dxa" w:w="3120"/>
+          </w:tcPr>
+          <w:p>
+            <w:pPr>
+              <w:jc w:val="right"/>
+            </w:pPr>
+            <w:r>
+              <w:t>273,200,000</w:t>
+            </w:r>
+          </w:p>
+        </w:tc>
+        <w:tc>
+          <w:tcPr>
+            <w:tcW w:type="dxa" w:w="3120"/>
+          </w:tcPr>
+          <w:p>
+            <w:pPr>
+              <w:jc w:val="right"/>
+            </w:pPr>
+            <w:r>
+              <w:t>71,044,582</w:t>
+            </w:r>
+          </w:p>
+        </w:tc>
+      </w:tr>
+      <w:tr>
+        <w:tc>
+          <w:tcPr>
+            <w:tcW w:type="dxa" w:w="3120"/>
+          </w:tcPr>
+          <w:p>
+            <w:r>
+              <w:t>Total</w:t>
+            </w:r>
+          </w:p>
+        </w:tc>
+        <w:tc>
+          <w:tcPr>
+            <w:tcW w:type="dxa" w:w="3120"/>
+          </w:tcPr>
+          <w:p/>
+        </w:tc>
+        <w:tc>
+          <w:tcPr>
+            <w:tcW w:type="dxa" w:w="3120"/>
+          </w:tcPr>
+          <w:p>
+            <w:pPr>
+              <w:jc w:val="right"/>
+            </w:pPr>
+            <w:r>
+              <w:t>83,156,227</w:t>
             </w:r>
           </w:p>
         </w:tc>
       </w:tr>
     </w:tbl>
+    <w:p>
+      <w:r>
+        <w:t>Alt 2 Direct Reduction: Triangular distribution with a min of 22916666.67 and a max of 32083333.33</w:t>
+      </w:r>
+    </w:p>
+    <w:p>
+      <w:r>
+        <w:t>Alt 2 Direct Reduction: N/A,,,,,,,,,,</w:t>
+      </w:r>
+    </w:p>
+    <w:p>
+      <w:r>
+        <w:t>Alt 2 Indirect Reduction: Rectangular distribution with a min of 248363636 and a max of 298036364</w:t>
+      </w:r>
+    </w:p>
+    <w:p>
+      <w:r>
+        <w:t>Alt 2 Indirect Reduction: N/A,,,,,,,,,,</w:t>
+      </w:r>
+    </w:p>
+    <w:p>
+      <w:r>
+        <w:t>Alt 2 R&amp;R Reduction: Gaussian distribution with variance of 1271667</w:t>
+      </w:r>
+    </w:p>
+    <w:p>
+      <w:r>
+        <w:t>Alt 2 R&amp;R Reduction: N/A,,,,,,,,,,</w:t>
+      </w:r>
+    </w:p>
     <w:p>
       <w:pPr>
         <w:pStyle w:val="Heading2"/>
@@ -2418,7 +4795,7 @@
               <w:jc w:val="right"/>
             </w:pPr>
             <w:r>
-              <w:t>0</w:t>
+              <w:t>-31,123,389</w:t>
             </w:r>
           </w:p>
         </w:tc>
@@ -2430,27 +4807,9 @@
           </w:tcPr>
           <w:p>
             <w:r>
-              <w:t>Recurring Cost Reductions</w:t>
-            </w:r>
-          </w:p>
-        </w:tc>
-        <w:tc>
-          <w:tcPr>
-            <w:tcW w:type="dxa" w:w="1872"/>
-          </w:tcPr>
-          <w:p/>
-        </w:tc>
-        <w:tc>
-          <w:tcPr>
-            <w:tcW w:type="dxa" w:w="1872"/>
-          </w:tcPr>
-          <w:p/>
-        </w:tc>
-        <w:tc>
-          <w:tcPr>
-            <w:tcW w:type="dxa" w:w="1872"/>
-          </w:tcPr>
-          <w:p/>
+              <w:t>Sale of old hospital</w:t>
+            </w:r>
+          </w:p>
         </w:tc>
         <w:tc>
           <w:tcPr>
@@ -2461,39 +4820,9 @@
               <w:jc w:val="right"/>
             </w:pPr>
             <w:r>
-              <w:t>0</w:t>
-            </w:r>
-          </w:p>
-        </w:tc>
-      </w:tr>
-      <w:tr>
-        <w:tc>
-          <w:tcPr>
-            <w:tcW w:type="dxa" w:w="1872"/>
-          </w:tcPr>
-          <w:p>
-            <w:r>
-              <w:t>Total</w:t>
-            </w:r>
-          </w:p>
-        </w:tc>
-        <w:tc>
-          <w:tcPr>
-            <w:tcW w:type="dxa" w:w="1872"/>
-          </w:tcPr>
-          <w:p/>
-        </w:tc>
-        <w:tc>
-          <w:tcPr>
-            <w:tcW w:type="dxa" w:w="1872"/>
-          </w:tcPr>
-          <w:p/>
-        </w:tc>
-        <w:tc>
-          <w:tcPr>
-            <w:tcW w:type="dxa" w:w="1872"/>
-          </w:tcPr>
-          <w:p/>
+              <w:t>4</w:t>
+            </w:r>
+          </w:p>
         </w:tc>
         <w:tc>
           <w:tcPr>
@@ -2504,12 +4833,750 @@
               <w:jc w:val="right"/>
             </w:pPr>
             <w:r>
-              <w:t>0</w:t>
+              <w:t>N/A</w:t>
+            </w:r>
+          </w:p>
+        </w:tc>
+        <w:tc>
+          <w:tcPr>
+            <w:tcW w:type="dxa" w:w="1872"/>
+          </w:tcPr>
+          <w:p>
+            <w:pPr>
+              <w:jc w:val="right"/>
+            </w:pPr>
+            <w:r>
+              <w:t>2,000,000</w:t>
+            </w:r>
+          </w:p>
+        </w:tc>
+        <w:tc>
+          <w:tcPr>
+            <w:tcW w:type="dxa" w:w="1872"/>
+          </w:tcPr>
+          <w:p>
+            <w:pPr>
+              <w:jc w:val="right"/>
+            </w:pPr>
+            <w:r>
+              <w:t>1,452,298</w:t>
+            </w:r>
+          </w:p>
+        </w:tc>
+      </w:tr>
+      <w:tr>
+        <w:tc>
+          <w:tcPr>
+            <w:tcW w:type="dxa" w:w="1872"/>
+          </w:tcPr>
+          <w:p>
+            <w:r>
+              <w:t>Fatalities averted correction Year 1</w:t>
+            </w:r>
+          </w:p>
+        </w:tc>
+        <w:tc>
+          <w:tcPr>
+            <w:tcW w:type="dxa" w:w="1872"/>
+          </w:tcPr>
+          <w:p>
+            <w:pPr>
+              <w:jc w:val="right"/>
+            </w:pPr>
+            <w:r>
+              <w:t>1</w:t>
+            </w:r>
+          </w:p>
+        </w:tc>
+        <w:tc>
+          <w:tcPr>
+            <w:tcW w:type="dxa" w:w="1872"/>
+          </w:tcPr>
+          <w:p>
+            <w:pPr>
+              <w:jc w:val="right"/>
+            </w:pPr>
+            <w:r>
+              <w:t>N/A</w:t>
+            </w:r>
+          </w:p>
+        </w:tc>
+        <w:tc>
+          <w:tcPr>
+            <w:tcW w:type="dxa" w:w="1872"/>
+          </w:tcPr>
+          <w:p>
+            <w:pPr>
+              <w:jc w:val="right"/>
+            </w:pPr>
+            <w:r>
+              <w:t>-6,320,000</w:t>
+            </w:r>
+          </w:p>
+        </w:tc>
+        <w:tc>
+          <w:tcPr>
+            <w:tcW w:type="dxa" w:w="1872"/>
+          </w:tcPr>
+          <w:p>
+            <w:pPr>
+              <w:jc w:val="right"/>
+            </w:pPr>
+            <w:r>
+              <w:t>-5,834,095</w:t>
+            </w:r>
+          </w:p>
+        </w:tc>
+      </w:tr>
+      <w:tr>
+        <w:tc>
+          <w:tcPr>
+            <w:tcW w:type="dxa" w:w="1872"/>
+          </w:tcPr>
+          <w:p>
+            <w:r>
+              <w:t>Fatalities averted correction Year 2</w:t>
+            </w:r>
+          </w:p>
+        </w:tc>
+        <w:tc>
+          <w:tcPr>
+            <w:tcW w:type="dxa" w:w="1872"/>
+          </w:tcPr>
+          <w:p>
+            <w:pPr>
+              <w:jc w:val="right"/>
+            </w:pPr>
+            <w:r>
+              <w:t>2</w:t>
+            </w:r>
+          </w:p>
+        </w:tc>
+        <w:tc>
+          <w:tcPr>
+            <w:tcW w:type="dxa" w:w="1872"/>
+          </w:tcPr>
+          <w:p>
+            <w:pPr>
+              <w:jc w:val="right"/>
+            </w:pPr>
+            <w:r>
+              <w:t>N/A</w:t>
+            </w:r>
+          </w:p>
+        </w:tc>
+        <w:tc>
+          <w:tcPr>
+            <w:tcW w:type="dxa" w:w="1872"/>
+          </w:tcPr>
+          <w:p>
+            <w:pPr>
+              <w:jc w:val="right"/>
+            </w:pPr>
+            <w:r>
+              <w:t>-6,320,000</w:t>
+            </w:r>
+          </w:p>
+        </w:tc>
+        <w:tc>
+          <w:tcPr>
+            <w:tcW w:type="dxa" w:w="1872"/>
+          </w:tcPr>
+          <w:p>
+            <w:pPr>
+              <w:jc w:val="right"/>
+            </w:pPr>
+            <w:r>
+              <w:t>-5,385,549</w:t>
+            </w:r>
+          </w:p>
+        </w:tc>
+      </w:tr>
+      <w:tr>
+        <w:tc>
+          <w:tcPr>
+            <w:tcW w:type="dxa" w:w="1872"/>
+          </w:tcPr>
+          <w:p>
+            <w:r>
+              <w:t>Fatalities averted correction Year 3</w:t>
+            </w:r>
+          </w:p>
+        </w:tc>
+        <w:tc>
+          <w:tcPr>
+            <w:tcW w:type="dxa" w:w="1872"/>
+          </w:tcPr>
+          <w:p>
+            <w:pPr>
+              <w:jc w:val="right"/>
+            </w:pPr>
+            <w:r>
+              <w:t>3</w:t>
+            </w:r>
+          </w:p>
+        </w:tc>
+        <w:tc>
+          <w:tcPr>
+            <w:tcW w:type="dxa" w:w="1872"/>
+          </w:tcPr>
+          <w:p>
+            <w:pPr>
+              <w:jc w:val="right"/>
+            </w:pPr>
+            <w:r>
+              <w:t>N/A</w:t>
+            </w:r>
+          </w:p>
+        </w:tc>
+        <w:tc>
+          <w:tcPr>
+            <w:tcW w:type="dxa" w:w="1872"/>
+          </w:tcPr>
+          <w:p>
+            <w:pPr>
+              <w:jc w:val="right"/>
+            </w:pPr>
+            <w:r>
+              <w:t>-6,320,000</w:t>
+            </w:r>
+          </w:p>
+        </w:tc>
+        <w:tc>
+          <w:tcPr>
+            <w:tcW w:type="dxa" w:w="1872"/>
+          </w:tcPr>
+          <w:p>
+            <w:pPr>
+              <w:jc w:val="right"/>
+            </w:pPr>
+            <w:r>
+              <w:t>-4,971,488</w:t>
+            </w:r>
+          </w:p>
+        </w:tc>
+      </w:tr>
+      <w:tr>
+        <w:tc>
+          <w:tcPr>
+            <w:tcW w:type="dxa" w:w="1872"/>
+          </w:tcPr>
+          <w:p>
+            <w:r>
+              <w:t>Site 2 DRB correction Year 1</w:t>
+            </w:r>
+          </w:p>
+        </w:tc>
+        <w:tc>
+          <w:tcPr>
+            <w:tcW w:type="dxa" w:w="1872"/>
+          </w:tcPr>
+          <w:p>
+            <w:pPr>
+              <w:jc w:val="right"/>
+            </w:pPr>
+            <w:r>
+              <w:t>1</w:t>
+            </w:r>
+          </w:p>
+        </w:tc>
+        <w:tc>
+          <w:tcPr>
+            <w:tcW w:type="dxa" w:w="1872"/>
+          </w:tcPr>
+          <w:p>
+            <w:pPr>
+              <w:jc w:val="right"/>
+            </w:pPr>
+            <w:r>
+              <w:t>N/A</w:t>
+            </w:r>
+          </w:p>
+        </w:tc>
+        <w:tc>
+          <w:tcPr>
+            <w:tcW w:type="dxa" w:w="1872"/>
+          </w:tcPr>
+          <w:p>
+            <w:pPr>
+              <w:jc w:val="right"/>
+            </w:pPr>
+            <w:r>
+              <w:t>-6,395,500</w:t>
+            </w:r>
+          </w:p>
+        </w:tc>
+        <w:tc>
+          <w:tcPr>
+            <w:tcW w:type="dxa" w:w="1872"/>
+          </w:tcPr>
+          <w:p>
+            <w:pPr>
+              <w:jc w:val="right"/>
+            </w:pPr>
+            <w:r>
+              <w:t>-5,903,791</w:t>
+            </w:r>
+          </w:p>
+        </w:tc>
+      </w:tr>
+      <w:tr>
+        <w:tc>
+          <w:tcPr>
+            <w:tcW w:type="dxa" w:w="1872"/>
+          </w:tcPr>
+          <w:p>
+            <w:r>
+              <w:t>Site 2 DRB correction Year 2</w:t>
+            </w:r>
+          </w:p>
+        </w:tc>
+        <w:tc>
+          <w:tcPr>
+            <w:tcW w:type="dxa" w:w="1872"/>
+          </w:tcPr>
+          <w:p>
+            <w:pPr>
+              <w:jc w:val="right"/>
+            </w:pPr>
+            <w:r>
+              <w:t>2</w:t>
+            </w:r>
+          </w:p>
+        </w:tc>
+        <w:tc>
+          <w:tcPr>
+            <w:tcW w:type="dxa" w:w="1872"/>
+          </w:tcPr>
+          <w:p>
+            <w:pPr>
+              <w:jc w:val="right"/>
+            </w:pPr>
+            <w:r>
+              <w:t>N/A</w:t>
+            </w:r>
+          </w:p>
+        </w:tc>
+        <w:tc>
+          <w:tcPr>
+            <w:tcW w:type="dxa" w:w="1872"/>
+          </w:tcPr>
+          <w:p>
+            <w:pPr>
+              <w:jc w:val="right"/>
+            </w:pPr>
+            <w:r>
+              <w:t>-6,395,500</w:t>
+            </w:r>
+          </w:p>
+        </w:tc>
+        <w:tc>
+          <w:tcPr>
+            <w:tcW w:type="dxa" w:w="1872"/>
+          </w:tcPr>
+          <w:p>
+            <w:pPr>
+              <w:jc w:val="right"/>
+            </w:pPr>
+            <w:r>
+              <w:t>-5,449,886</w:t>
+            </w:r>
+          </w:p>
+        </w:tc>
+      </w:tr>
+      <w:tr>
+        <w:tc>
+          <w:tcPr>
+            <w:tcW w:type="dxa" w:w="1872"/>
+          </w:tcPr>
+          <w:p>
+            <w:r>
+              <w:t>Site 2 DRB correction Year 3</w:t>
+            </w:r>
+          </w:p>
+        </w:tc>
+        <w:tc>
+          <w:tcPr>
+            <w:tcW w:type="dxa" w:w="1872"/>
+          </w:tcPr>
+          <w:p>
+            <w:pPr>
+              <w:jc w:val="right"/>
+            </w:pPr>
+            <w:r>
+              <w:t>3</w:t>
+            </w:r>
+          </w:p>
+        </w:tc>
+        <w:tc>
+          <w:tcPr>
+            <w:tcW w:type="dxa" w:w="1872"/>
+          </w:tcPr>
+          <w:p>
+            <w:pPr>
+              <w:jc w:val="right"/>
+            </w:pPr>
+            <w:r>
+              <w:t>N/A</w:t>
+            </w:r>
+          </w:p>
+        </w:tc>
+        <w:tc>
+          <w:tcPr>
+            <w:tcW w:type="dxa" w:w="1872"/>
+          </w:tcPr>
+          <w:p>
+            <w:pPr>
+              <w:jc w:val="right"/>
+            </w:pPr>
+            <w:r>
+              <w:t>-6,395,500</w:t>
+            </w:r>
+          </w:p>
+        </w:tc>
+        <w:tc>
+          <w:tcPr>
+            <w:tcW w:type="dxa" w:w="1872"/>
+          </w:tcPr>
+          <w:p>
+            <w:pPr>
+              <w:jc w:val="right"/>
+            </w:pPr>
+            <w:r>
+              <w:t>-5,030,878</w:t>
+            </w:r>
+          </w:p>
+        </w:tc>
+      </w:tr>
+      <w:tr>
+        <w:tc>
+          <w:tcPr>
+            <w:tcW w:type="dxa" w:w="1872"/>
+          </w:tcPr>
+          <w:p>
+            <w:r>
+              <w:t>Recurring Cost Reductions</w:t>
+            </w:r>
+          </w:p>
+        </w:tc>
+        <w:tc>
+          <w:tcPr>
+            <w:tcW w:type="dxa" w:w="1872"/>
+          </w:tcPr>
+          <w:p/>
+        </w:tc>
+        <w:tc>
+          <w:tcPr>
+            <w:tcW w:type="dxa" w:w="1872"/>
+          </w:tcPr>
+          <w:p/>
+        </w:tc>
+        <w:tc>
+          <w:tcPr>
+            <w:tcW w:type="dxa" w:w="1872"/>
+          </w:tcPr>
+          <w:p/>
+        </w:tc>
+        <w:tc>
+          <w:tcPr>
+            <w:tcW w:type="dxa" w:w="1872"/>
+          </w:tcPr>
+          <w:p>
+            <w:pPr>
+              <w:jc w:val="right"/>
+            </w:pPr>
+            <w:r>
+              <w:t>300,253,618</w:t>
+            </w:r>
+          </w:p>
+        </w:tc>
+      </w:tr>
+      <w:tr>
+        <w:tc>
+          <w:tcPr>
+            <w:tcW w:type="dxa" w:w="1872"/>
+          </w:tcPr>
+          <w:p>
+            <w:r>
+              <w:t>Site 2: Medical Error Reduction</w:t>
+            </w:r>
+          </w:p>
+        </w:tc>
+        <w:tc>
+          <w:tcPr>
+            <w:tcW w:type="dxa" w:w="1872"/>
+          </w:tcPr>
+          <w:p>
+            <w:pPr>
+              <w:jc w:val="right"/>
+            </w:pPr>
+            <w:r>
+              <w:t>4</w:t>
+            </w:r>
+          </w:p>
+        </w:tc>
+        <w:tc>
+          <w:tcPr>
+            <w:tcW w:type="dxa" w:w="1872"/>
+          </w:tcPr>
+          <w:p>
+            <w:pPr>
+              <w:jc w:val="right"/>
+            </w:pPr>
+            <w:r>
+              <w:t>1</w:t>
+            </w:r>
+          </w:p>
+        </w:tc>
+        <w:tc>
+          <w:tcPr>
+            <w:tcW w:type="dxa" w:w="1872"/>
+          </w:tcPr>
+          <w:p>
+            <w:pPr>
+              <w:jc w:val="right"/>
+            </w:pPr>
+            <w:r>
+              <w:t>15,800,000</w:t>
+            </w:r>
+          </w:p>
+        </w:tc>
+        <w:tc>
+          <w:tcPr>
+            <w:tcW w:type="dxa" w:w="1872"/>
+          </w:tcPr>
+          <w:p>
+            <w:pPr>
+              <w:jc w:val="right"/>
+            </w:pPr>
+            <w:r>
+              <w:t>149,163,853</w:t>
+            </w:r>
+          </w:p>
+        </w:tc>
+      </w:tr>
+      <w:tr>
+        <w:tc>
+          <w:tcPr>
+            <w:tcW w:type="dxa" w:w="1872"/>
+          </w:tcPr>
+          <w:p>
+            <w:r>
+              <w:t>Site 2: Decrease in nosocomial infections (non fatal)</w:t>
+            </w:r>
+          </w:p>
+        </w:tc>
+        <w:tc>
+          <w:tcPr>
+            <w:tcW w:type="dxa" w:w="1872"/>
+          </w:tcPr>
+          <w:p>
+            <w:pPr>
+              <w:jc w:val="right"/>
+            </w:pPr>
+            <w:r>
+              <w:t>4</w:t>
+            </w:r>
+          </w:p>
+        </w:tc>
+        <w:tc>
+          <w:tcPr>
+            <w:tcW w:type="dxa" w:w="1872"/>
+          </w:tcPr>
+          <w:p>
+            <w:pPr>
+              <w:jc w:val="right"/>
+            </w:pPr>
+            <w:r>
+              <w:t>1</w:t>
+            </w:r>
+          </w:p>
+        </w:tc>
+        <w:tc>
+          <w:tcPr>
+            <w:tcW w:type="dxa" w:w="1872"/>
+          </w:tcPr>
+          <w:p>
+            <w:pPr>
+              <w:jc w:val="right"/>
+            </w:pPr>
+            <w:r>
+              <w:t>204,000</w:t>
+            </w:r>
+          </w:p>
+        </w:tc>
+        <w:tc>
+          <w:tcPr>
+            <w:tcW w:type="dxa" w:w="1872"/>
+          </w:tcPr>
+          <w:p>
+            <w:pPr>
+              <w:jc w:val="right"/>
+            </w:pPr>
+            <w:r>
+              <w:t>1,925,913</w:t>
+            </w:r>
+          </w:p>
+        </w:tc>
+      </w:tr>
+      <w:tr>
+        <w:tc>
+          <w:tcPr>
+            <w:tcW w:type="dxa" w:w="1872"/>
+          </w:tcPr>
+          <w:p>
+            <w:r>
+              <w:t>Site 2: Decrease in travel distance</w:t>
+            </w:r>
+          </w:p>
+        </w:tc>
+        <w:tc>
+          <w:tcPr>
+            <w:tcW w:type="dxa" w:w="1872"/>
+          </w:tcPr>
+          <w:p>
+            <w:pPr>
+              <w:jc w:val="right"/>
+            </w:pPr>
+            <w:r>
+              <w:t>4</w:t>
+            </w:r>
+          </w:p>
+        </w:tc>
+        <w:tc>
+          <w:tcPr>
+            <w:tcW w:type="dxa" w:w="1872"/>
+          </w:tcPr>
+          <w:p>
+            <w:pPr>
+              <w:jc w:val="right"/>
+            </w:pPr>
+            <w:r>
+              <w:t>1</w:t>
+            </w:r>
+          </w:p>
+        </w:tc>
+        <w:tc>
+          <w:tcPr>
+            <w:tcW w:type="dxa" w:w="1872"/>
+          </w:tcPr>
+          <w:p>
+            <w:pPr>
+              <w:jc w:val="right"/>
+            </w:pPr>
+            <w:r>
+              <w:t>15,800,000</w:t>
+            </w:r>
+          </w:p>
+        </w:tc>
+        <w:tc>
+          <w:tcPr>
+            <w:tcW w:type="dxa" w:w="1872"/>
+          </w:tcPr>
+          <w:p>
+            <w:pPr>
+              <w:jc w:val="right"/>
+            </w:pPr>
+            <w:r>
+              <w:t>149,163,853</w:t>
+            </w:r>
+          </w:p>
+        </w:tc>
+      </w:tr>
+      <w:tr>
+        <w:tc>
+          <w:tcPr>
+            <w:tcW w:type="dxa" w:w="1872"/>
+          </w:tcPr>
+          <w:p>
+            <w:r>
+              <w:t>Total</w:t>
+            </w:r>
+          </w:p>
+        </w:tc>
+        <w:tc>
+          <w:tcPr>
+            <w:tcW w:type="dxa" w:w="1872"/>
+          </w:tcPr>
+          <w:p/>
+        </w:tc>
+        <w:tc>
+          <w:tcPr>
+            <w:tcW w:type="dxa" w:w="1872"/>
+          </w:tcPr>
+          <w:p/>
+        </w:tc>
+        <w:tc>
+          <w:tcPr>
+            <w:tcW w:type="dxa" w:w="1872"/>
+          </w:tcPr>
+          <w:p/>
+        </w:tc>
+        <w:tc>
+          <w:tcPr>
+            <w:tcW w:type="dxa" w:w="1872"/>
+          </w:tcPr>
+          <w:p>
+            <w:pPr>
+              <w:jc w:val="right"/>
+            </w:pPr>
+            <w:r>
+              <w:t>269,130,230</w:t>
             </w:r>
           </w:p>
         </w:tc>
       </w:tr>
     </w:tbl>
+    <w:p>
+      <w:r>
+        <w:t>Site 2: Medical Error Reduction: N/A,,,,,,,</w:t>
+      </w:r>
+    </w:p>
+    <w:p>
+      <w:r>
+        <w:t>Site 2: Decrease in nosocomial infections (non fatal): N/A,,,,,,,</w:t>
+      </w:r>
+    </w:p>
+    <w:p>
+      <w:r>
+        <w:t>Site 2: Decrease in travel distance: N/A,,,,,,,</w:t>
+      </w:r>
+    </w:p>
+    <w:p>
+      <w:r>
+        <w:t>Sale of old hospital: N/A,,,,,,,</w:t>
+      </w:r>
+    </w:p>
+    <w:p>
+      <w:r>
+        <w:t>Fatalities averted correction Year 1: N/A,,,,,,,</w:t>
+      </w:r>
+    </w:p>
+    <w:p>
+      <w:r>
+        <w:t>Fatalities averted correction Year 2: N/A,,,,,,,</w:t>
+      </w:r>
+    </w:p>
+    <w:p>
+      <w:r>
+        <w:t>Fatalities averted correction Year 3: N/A,,,,,,,</w:t>
+      </w:r>
+    </w:p>
+    <w:p>
+      <w:r>
+        <w:t>Site 2 DRB correction Year 1: N/A,,,,,,,</w:t>
+      </w:r>
+    </w:p>
+    <w:p>
+      <w:r>
+        <w:t>Site 2 DRB correction Year 2: N/A,,,,,,,</w:t>
+      </w:r>
+    </w:p>
+    <w:p>
+      <w:r>
+        <w:t>Site 2 DRB correction Year 3: N/A,,,,,,,</w:t>
+      </w:r>
+    </w:p>
     <w:p>
       <w:pPr>
         <w:pStyle w:val="Heading2"/>
@@ -2637,7 +5704,7 @@
               <w:jc w:val="right"/>
             </w:pPr>
             <w:r>
-              <w:t>394</w:t>
+              <w:t>65,670,000</w:t>
             </w:r>
           </w:p>
         </w:tc>
@@ -2649,7 +5716,7 @@
           </w:tcPr>
           <w:p>
             <w:r>
-              <w:t>First Direct</w:t>
+              <w:t>Alt 2 Direct</w:t>
             </w:r>
           </w:p>
         </w:tc>
@@ -2688,7 +5755,7 @@
               <w:jc w:val="right"/>
             </w:pPr>
             <w:r>
-              <w:t>394</w:t>
+              <w:t>65,670,000</w:t>
             </w:r>
           </w:p>
         </w:tc>
@@ -2701,7 +5768,7 @@
               <w:jc w:val="right"/>
             </w:pPr>
             <w:r>
-              <w:t>394</w:t>
+              <w:t>65,670,000</w:t>
             </w:r>
           </w:p>
         </w:tc>
@@ -2744,7 +5811,7 @@
               <w:jc w:val="right"/>
             </w:pPr>
             <w:r>
-              <w:t>0</w:t>
+              <w:t>19,700,000</w:t>
             </w:r>
           </w:p>
         </w:tc>
@@ -2756,27 +5823,9 @@
           </w:tcPr>
           <w:p>
             <w:r>
-              <w:t>OMR Costs: One-Time</w:t>
-            </w:r>
-          </w:p>
-        </w:tc>
-        <w:tc>
-          <w:tcPr>
-            <w:tcW w:type="dxa" w:w="1872"/>
-          </w:tcPr>
-          <w:p/>
-        </w:tc>
-        <w:tc>
-          <w:tcPr>
-            <w:tcW w:type="dxa" w:w="1872"/>
-          </w:tcPr>
-          <w:p/>
-        </w:tc>
-        <w:tc>
-          <w:tcPr>
-            <w:tcW w:type="dxa" w:w="1872"/>
-          </w:tcPr>
-          <w:p/>
+              <w:t>Alt 2 Indirect</w:t>
+            </w:r>
+          </w:p>
         </w:tc>
         <w:tc>
           <w:tcPr>
@@ -2787,39 +5836,9 @@
               <w:jc w:val="right"/>
             </w:pPr>
             <w:r>
-              <w:t>0</w:t>
-            </w:r>
-          </w:p>
-        </w:tc>
-      </w:tr>
-      <w:tr>
-        <w:tc>
-          <w:tcPr>
-            <w:tcW w:type="dxa" w:w="1872"/>
-          </w:tcPr>
-          <w:p>
-            <w:r>
-              <w:t>OMR Costs: Recurring</w:t>
-            </w:r>
-          </w:p>
-        </w:tc>
-        <w:tc>
-          <w:tcPr>
-            <w:tcW w:type="dxa" w:w="1872"/>
-          </w:tcPr>
-          <w:p/>
-        </w:tc>
-        <w:tc>
-          <w:tcPr>
-            <w:tcW w:type="dxa" w:w="1872"/>
-          </w:tcPr>
-          <w:p/>
-        </w:tc>
-        <w:tc>
-          <w:tcPr>
-            <w:tcW w:type="dxa" w:w="1872"/>
-          </w:tcPr>
-          <w:p/>
+              <w:t>Start-Up</w:t>
+            </w:r>
+          </w:p>
         </w:tc>
         <w:tc>
           <w:tcPr>
@@ -2830,39 +5849,9 @@
               <w:jc w:val="right"/>
             </w:pPr>
             <w:r>
-              <w:t>0</w:t>
-            </w:r>
-          </w:p>
-        </w:tc>
-      </w:tr>
-      <w:tr>
-        <w:tc>
-          <w:tcPr>
-            <w:tcW w:type="dxa" w:w="1872"/>
-          </w:tcPr>
-          <w:p>
-            <w:r>
-              <w:t>Total</w:t>
-            </w:r>
-          </w:p>
-        </w:tc>
-        <w:tc>
-          <w:tcPr>
-            <w:tcW w:type="dxa" w:w="1872"/>
-          </w:tcPr>
-          <w:p/>
-        </w:tc>
-        <w:tc>
-          <w:tcPr>
-            <w:tcW w:type="dxa" w:w="1872"/>
-          </w:tcPr>
-          <w:p/>
-        </w:tc>
-        <w:tc>
-          <w:tcPr>
-            <w:tcW w:type="dxa" w:w="1872"/>
-          </w:tcPr>
-          <w:p/>
+              <w:t>N/A</w:t>
+            </w:r>
+          </w:p>
         </w:tc>
         <w:tc>
           <w:tcPr>
@@ -2873,7 +5862,277 @@
               <w:jc w:val="right"/>
             </w:pPr>
             <w:r>
-              <w:t>394</w:t>
+              <w:t>19,700,000</w:t>
+            </w:r>
+          </w:p>
+        </w:tc>
+        <w:tc>
+          <w:tcPr>
+            <w:tcW w:type="dxa" w:w="1872"/>
+          </w:tcPr>
+          <w:p>
+            <w:pPr>
+              <w:jc w:val="right"/>
+            </w:pPr>
+            <w:r>
+              <w:t>19,700,000</w:t>
+            </w:r>
+          </w:p>
+        </w:tc>
+      </w:tr>
+      <w:tr>
+        <w:tc>
+          <w:tcPr>
+            <w:tcW w:type="dxa" w:w="1872"/>
+          </w:tcPr>
+          <w:p>
+            <w:r>
+              <w:t>OMR Costs: One-Time</w:t>
+            </w:r>
+          </w:p>
+        </w:tc>
+        <w:tc>
+          <w:tcPr>
+            <w:tcW w:type="dxa" w:w="1872"/>
+          </w:tcPr>
+          <w:p/>
+        </w:tc>
+        <w:tc>
+          <w:tcPr>
+            <w:tcW w:type="dxa" w:w="1872"/>
+          </w:tcPr>
+          <w:p/>
+        </w:tc>
+        <w:tc>
+          <w:tcPr>
+            <w:tcW w:type="dxa" w:w="1872"/>
+          </w:tcPr>
+          <w:p/>
+        </w:tc>
+        <w:tc>
+          <w:tcPr>
+            <w:tcW w:type="dxa" w:w="1872"/>
+          </w:tcPr>
+          <w:p>
+            <w:pPr>
+              <w:jc w:val="right"/>
+            </w:pPr>
+            <w:r>
+              <w:t>1,452,298</w:t>
+            </w:r>
+          </w:p>
+        </w:tc>
+      </w:tr>
+      <w:tr>
+        <w:tc>
+          <w:tcPr>
+            <w:tcW w:type="dxa" w:w="1872"/>
+          </w:tcPr>
+          <w:p>
+            <w:r>
+              <w:t>Alt 2 OMR One-Time</w:t>
+            </w:r>
+          </w:p>
+        </w:tc>
+        <w:tc>
+          <w:tcPr>
+            <w:tcW w:type="dxa" w:w="1872"/>
+          </w:tcPr>
+          <w:p>
+            <w:pPr>
+              <w:jc w:val="right"/>
+            </w:pPr>
+            <w:r>
+              <w:t>4</w:t>
+            </w:r>
+          </w:p>
+        </w:tc>
+        <w:tc>
+          <w:tcPr>
+            <w:tcW w:type="dxa" w:w="1872"/>
+          </w:tcPr>
+          <w:p>
+            <w:pPr>
+              <w:jc w:val="right"/>
+            </w:pPr>
+            <w:r>
+              <w:t>N/A</w:t>
+            </w:r>
+          </w:p>
+        </w:tc>
+        <w:tc>
+          <w:tcPr>
+            <w:tcW w:type="dxa" w:w="1872"/>
+          </w:tcPr>
+          <w:p>
+            <w:pPr>
+              <w:jc w:val="right"/>
+            </w:pPr>
+            <w:r>
+              <w:t>2,000,000</w:t>
+            </w:r>
+          </w:p>
+        </w:tc>
+        <w:tc>
+          <w:tcPr>
+            <w:tcW w:type="dxa" w:w="1872"/>
+          </w:tcPr>
+          <w:p>
+            <w:pPr>
+              <w:jc w:val="right"/>
+            </w:pPr>
+            <w:r>
+              <w:t>1,452,298</w:t>
+            </w:r>
+          </w:p>
+        </w:tc>
+      </w:tr>
+      <w:tr>
+        <w:tc>
+          <w:tcPr>
+            <w:tcW w:type="dxa" w:w="1872"/>
+          </w:tcPr>
+          <w:p>
+            <w:r>
+              <w:t>OMR Costs: Recurring</w:t>
+            </w:r>
+          </w:p>
+        </w:tc>
+        <w:tc>
+          <w:tcPr>
+            <w:tcW w:type="dxa" w:w="1872"/>
+          </w:tcPr>
+          <w:p/>
+        </w:tc>
+        <w:tc>
+          <w:tcPr>
+            <w:tcW w:type="dxa" w:w="1872"/>
+          </w:tcPr>
+          <w:p/>
+        </w:tc>
+        <w:tc>
+          <w:tcPr>
+            <w:tcW w:type="dxa" w:w="1872"/>
+          </w:tcPr>
+          <w:p/>
+        </w:tc>
+        <w:tc>
+          <w:tcPr>
+            <w:tcW w:type="dxa" w:w="1872"/>
+          </w:tcPr>
+          <w:p>
+            <w:pPr>
+              <w:jc w:val="right"/>
+            </w:pPr>
+            <w:r>
+              <w:t>5,381,228</w:t>
+            </w:r>
+          </w:p>
+        </w:tc>
+      </w:tr>
+      <w:tr>
+        <w:tc>
+          <w:tcPr>
+            <w:tcW w:type="dxa" w:w="1872"/>
+          </w:tcPr>
+          <w:p>
+            <w:r>
+              <w:t>Alt 2 OMR Recurring</w:t>
+            </w:r>
+          </w:p>
+        </w:tc>
+        <w:tc>
+          <w:tcPr>
+            <w:tcW w:type="dxa" w:w="1872"/>
+          </w:tcPr>
+          <w:p>
+            <w:pPr>
+              <w:jc w:val="right"/>
+            </w:pPr>
+            <w:r>
+              <w:t>4</w:t>
+            </w:r>
+          </w:p>
+        </w:tc>
+        <w:tc>
+          <w:tcPr>
+            <w:tcW w:type="dxa" w:w="1872"/>
+          </w:tcPr>
+          <w:p>
+            <w:pPr>
+              <w:jc w:val="right"/>
+            </w:pPr>
+            <w:r>
+              <w:t>1</w:t>
+            </w:r>
+          </w:p>
+        </w:tc>
+        <w:tc>
+          <w:tcPr>
+            <w:tcW w:type="dxa" w:w="1872"/>
+          </w:tcPr>
+          <w:p>
+            <w:pPr>
+              <w:jc w:val="right"/>
+            </w:pPr>
+            <w:r>
+              <w:t>570,000</w:t>
+            </w:r>
+          </w:p>
+        </w:tc>
+        <w:tc>
+          <w:tcPr>
+            <w:tcW w:type="dxa" w:w="1872"/>
+          </w:tcPr>
+          <w:p>
+            <w:pPr>
+              <w:jc w:val="right"/>
+            </w:pPr>
+            <w:r>
+              <w:t>5,381,228</w:t>
+            </w:r>
+          </w:p>
+        </w:tc>
+      </w:tr>
+      <w:tr>
+        <w:tc>
+          <w:tcPr>
+            <w:tcW w:type="dxa" w:w="1872"/>
+          </w:tcPr>
+          <w:p>
+            <w:r>
+              <w:t>Total</w:t>
+            </w:r>
+          </w:p>
+        </w:tc>
+        <w:tc>
+          <w:tcPr>
+            <w:tcW w:type="dxa" w:w="1872"/>
+          </w:tcPr>
+          <w:p/>
+        </w:tc>
+        <w:tc>
+          <w:tcPr>
+            <w:tcW w:type="dxa" w:w="1872"/>
+          </w:tcPr>
+          <w:p/>
+        </w:tc>
+        <w:tc>
+          <w:tcPr>
+            <w:tcW w:type="dxa" w:w="1872"/>
+          </w:tcPr>
+          <w:p/>
+        </w:tc>
+        <w:tc>
+          <w:tcPr>
+            <w:tcW w:type="dxa" w:w="1872"/>
+          </w:tcPr>
+          <w:p>
+            <w:pPr>
+              <w:jc w:val="right"/>
+            </w:pPr>
+            <w:r>
+              <w:t>92,203,526</w:t>
             </w:r>
           </w:p>
         </w:tc>
@@ -2881,7 +6140,42 @@
     </w:tbl>
     <w:p>
       <w:r>
-        <w:t>First Direct: &lt;enter a description for this cost&gt;</w:t>
+        <w:t>Alt 2 Direct: 25% chance of 58446300, 50% chance of 65670000, and 25% chance of 157608000</w:t>
+      </w:r>
+    </w:p>
+    <w:p>
+      <w:r>
+        <w:t>Alt 2 Direct: N/A,,,,,,</w:t>
+      </w:r>
+    </w:p>
+    <w:p>
+      <w:r>
+        <w:t>Alt 2 Indirect: 25% chance of 17533890, 50% chance of 19700000, and 25% chance of 47282400</w:t>
+      </w:r>
+    </w:p>
+    <w:p>
+      <w:r>
+        <w:t>Alt 2 Indirect: N/A,,,,,,</w:t>
+      </w:r>
+    </w:p>
+    <w:p>
+      <w:r>
+        <w:t>Alt 2 OMR One-Time: 25% chance of 1700000, 50% chance of 2000000, and 25% chance of 3000000</w:t>
+      </w:r>
+    </w:p>
+    <w:p>
+      <w:r>
+        <w:t>Alt 2 OMR One-Time: N/A,,,,,,</w:t>
+      </w:r>
+    </w:p>
+    <w:p>
+      <w:r>
+        <w:t>Alt 2 OMR Recurring: Gaussian distribution with variance of 30000</w:t>
+      </w:r>
+    </w:p>
+    <w:p>
+      <w:r>
+        <w:t>Alt 2 OMR Recurring: N/A,,,,,,</w:t>
       </w:r>
     </w:p>
     <w:p>
@@ -3054,7 +6348,7 @@
               <w:jc w:val="right"/>
             </w:pPr>
             <w:r>
-              <w:t>0</w:t>
+              <w:t>2,867,628</w:t>
             </w:r>
           </w:p>
         </w:tc>
@@ -3066,27 +6360,9 @@
           </w:tcPr>
           <w:p>
             <w:r>
-              <w:t>One Time Negative Externalities</w:t>
-            </w:r>
-          </w:p>
-        </w:tc>
-        <w:tc>
-          <w:tcPr>
-            <w:tcW w:type="dxa" w:w="1872"/>
-          </w:tcPr>
-          <w:p/>
-        </w:tc>
-        <w:tc>
-          <w:tcPr>
-            <w:tcW w:type="dxa" w:w="1872"/>
-          </w:tcPr>
-          <w:p/>
-        </w:tc>
-        <w:tc>
-          <w:tcPr>
-            <w:tcW w:type="dxa" w:w="1872"/>
-          </w:tcPr>
-          <w:p/>
+              <w:t xml:space="preserve">Crime reduction </w:t>
+            </w:r>
+          </w:p>
         </w:tc>
         <w:tc>
           <w:tcPr>
@@ -3097,39 +6373,9 @@
               <w:jc w:val="right"/>
             </w:pPr>
             <w:r>
-              <w:t>0</w:t>
-            </w:r>
-          </w:p>
-        </w:tc>
-      </w:tr>
-      <w:tr>
-        <w:tc>
-          <w:tcPr>
-            <w:tcW w:type="dxa" w:w="1872"/>
-          </w:tcPr>
-          <w:p>
-            <w:r>
-              <w:t>Recurring Negative Externalities</w:t>
-            </w:r>
-          </w:p>
-        </w:tc>
-        <w:tc>
-          <w:tcPr>
-            <w:tcW w:type="dxa" w:w="1872"/>
-          </w:tcPr>
-          <w:p/>
-        </w:tc>
-        <w:tc>
-          <w:tcPr>
-            <w:tcW w:type="dxa" w:w="1872"/>
-          </w:tcPr>
-          <w:p/>
-        </w:tc>
-        <w:tc>
-          <w:tcPr>
-            <w:tcW w:type="dxa" w:w="1872"/>
-          </w:tcPr>
-          <w:p/>
+              <w:t>4.0</w:t>
+            </w:r>
+          </w:p>
         </w:tc>
         <w:tc>
           <w:tcPr>
@@ -3140,19 +6386,7 @@
               <w:jc w:val="right"/>
             </w:pPr>
             <w:r>
-              <w:t>749</w:t>
-            </w:r>
-          </w:p>
-        </w:tc>
-      </w:tr>
-      <w:tr>
-        <w:tc>
-          <w:tcPr>
-            <w:tcW w:type="dxa" w:w="1872"/>
-          </w:tcPr>
-          <w:p>
-            <w:r>
-              <w:t>First Negative Recurr</w:t>
+              <w:t>1.0</w:t>
             </w:r>
           </w:p>
         </w:tc>
@@ -3165,7 +6399,7 @@
               <w:jc w:val="right"/>
             </w:pPr>
             <w:r>
-              <w:t>6.0</w:t>
+              <w:t>303,750</w:t>
             </w:r>
           </w:p>
         </w:tc>
@@ -3178,9 +6412,39 @@
               <w:jc w:val="right"/>
             </w:pPr>
             <w:r>
-              <w:t>89.0</w:t>
-            </w:r>
-          </w:p>
+              <w:t>2,867,628</w:t>
+            </w:r>
+          </w:p>
+        </w:tc>
+      </w:tr>
+      <w:tr>
+        <w:tc>
+          <w:tcPr>
+            <w:tcW w:type="dxa" w:w="1872"/>
+          </w:tcPr>
+          <w:p>
+            <w:r>
+              <w:t>One Time Negative Externalities</w:t>
+            </w:r>
+          </w:p>
+        </w:tc>
+        <w:tc>
+          <w:tcPr>
+            <w:tcW w:type="dxa" w:w="1872"/>
+          </w:tcPr>
+          <w:p/>
+        </w:tc>
+        <w:tc>
+          <w:tcPr>
+            <w:tcW w:type="dxa" w:w="1872"/>
+          </w:tcPr>
+          <w:p/>
+        </w:tc>
+        <w:tc>
+          <w:tcPr>
+            <w:tcW w:type="dxa" w:w="1872"/>
+          </w:tcPr>
+          <w:p/>
         </w:tc>
         <w:tc>
           <w:tcPr>
@@ -3191,9 +6455,39 @@
               <w:jc w:val="right"/>
             </w:pPr>
             <w:r>
-              <w:t>839</w:t>
-            </w:r>
-          </w:p>
+              <w:t>0</w:t>
+            </w:r>
+          </w:p>
+        </w:tc>
+      </w:tr>
+      <w:tr>
+        <w:tc>
+          <w:tcPr>
+            <w:tcW w:type="dxa" w:w="1872"/>
+          </w:tcPr>
+          <w:p>
+            <w:r>
+              <w:t>Recurring Negative Externalities</w:t>
+            </w:r>
+          </w:p>
+        </w:tc>
+        <w:tc>
+          <w:tcPr>
+            <w:tcW w:type="dxa" w:w="1872"/>
+          </w:tcPr>
+          <w:p/>
+        </w:tc>
+        <w:tc>
+          <w:tcPr>
+            <w:tcW w:type="dxa" w:w="1872"/>
+          </w:tcPr>
+          <w:p/>
+        </w:tc>
+        <w:tc>
+          <w:tcPr>
+            <w:tcW w:type="dxa" w:w="1872"/>
+          </w:tcPr>
+          <w:p/>
         </w:tc>
         <w:tc>
           <w:tcPr>
@@ -3204,7 +6498,7 @@
               <w:jc w:val="right"/>
             </w:pPr>
             <w:r>
-              <w:t>749</w:t>
+              <w:t>0</w:t>
             </w:r>
           </w:p>
         </w:tc>
@@ -3247,7 +6541,7 @@
               <w:jc w:val="right"/>
             </w:pPr>
             <w:r>
-              <w:t>-749</w:t>
+              <w:t>2,867,628</w:t>
             </w:r>
           </w:p>
         </w:tc>
@@ -3255,3853 +6549,7 @@
     </w:tbl>
     <w:p>
       <w:r>
-        <w:t>First Negative Recurr: Some comma based description, at this point I'm just testing things</w:t>
-      </w:r>
-    </w:p>
-    <w:p>
-      <w:pPr>
-        <w:pStyle w:val="Heading1"/>
-      </w:pPr>
-      <w:r>
-        <w:t>First Round 2</w:t>
-      </w:r>
-    </w:p>
-    <w:p>
-      <w:pPr>
-        <w:pStyle w:val="Heading3"/>
-      </w:pPr>
-      <w:r>
-        <w:t>Alternative 2</w:t>
-      </w:r>
-    </w:p>
-    <w:p>
-      <w:pPr>
-        <w:pStyle w:val="Heading2"/>
-      </w:pPr>
-      <w:r>
-        <w:t>Fatalities Averted</w:t>
-        <w:br/>
-      </w:r>
-    </w:p>
-    <w:p>
-      <w:r>
-        <w:t>Number of Statistical Lives Saved: 1.05</w:t>
-      </w:r>
-    </w:p>
-    <w:p>
-      <w:r>
-        <w:t>Value of Statistical Lives Saved: $2,538,256</w:t>
-      </w:r>
-    </w:p>
-    <w:p>
-      <w:pPr>
-        <w:pStyle w:val="Heading2"/>
-      </w:pPr>
-      <w:r>
-        <w:t>Disaster-Related Benefits</w:t>
-        <w:br/>
-      </w:r>
-    </w:p>
-    <w:tbl>
-      <w:tblPr>
-        <w:tblStyle w:val="LightList-Accent1"/>
-        <w:tblW w:type="auto" w:w="0"/>
-        <w:tblLook w:firstColumn="1" w:firstRow="1" w:lastColumn="0" w:lastRow="0" w:noHBand="0" w:noVBand="1" w:val="04A0"/>
-      </w:tblPr>
-      <w:tblGrid>
-        <w:gridCol w:w="3120"/>
-        <w:gridCol w:w="3120"/>
-        <w:gridCol w:w="3120"/>
-      </w:tblGrid>
-      <w:tr>
-        <w:tc>
-          <w:tcPr>
-            <w:tcW w:type="dxa" w:w="3120"/>
-          </w:tcPr>
-          <w:p>
-            <w:pPr>
-              <w:jc w:val="center"/>
-            </w:pPr>
-            <w:r>
-              <w:t>Title</w:t>
-            </w:r>
-          </w:p>
-        </w:tc>
-        <w:tc>
-          <w:tcPr>
-            <w:tcW w:type="dxa" w:w="3120"/>
-          </w:tcPr>
-          <w:p>
-            <w:pPr>
-              <w:jc w:val="center"/>
-            </w:pPr>
-            <w:r>
-              <w:t>Amount ($)</w:t>
-            </w:r>
-          </w:p>
-        </w:tc>
-        <w:tc>
-          <w:tcPr>
-            <w:tcW w:type="dxa" w:w="3120"/>
-          </w:tcPr>
-          <w:p>
-            <w:pPr>
-              <w:jc w:val="center"/>
-            </w:pPr>
-            <w:r>
-              <w:t>Effective Present Value ($)</w:t>
-            </w:r>
-          </w:p>
-        </w:tc>
-      </w:tr>
-      <w:tr>
-        <w:tc>
-          <w:tcPr>
-            <w:tcW w:type="dxa" w:w="3120"/>
-          </w:tcPr>
-          <w:p>
-            <w:r>
-              <w:t>Response and Recovery Cost Reductions</w:t>
-            </w:r>
-          </w:p>
-        </w:tc>
-        <w:tc>
-          <w:tcPr>
-            <w:tcW w:type="dxa" w:w="3120"/>
-          </w:tcPr>
-          <w:p/>
-        </w:tc>
-        <w:tc>
-          <w:tcPr>
-            <w:tcW w:type="dxa" w:w="3120"/>
-          </w:tcPr>
-          <w:p>
-            <w:pPr>
-              <w:jc w:val="right"/>
-            </w:pPr>
-            <w:r>
-              <w:t>0</w:t>
-            </w:r>
-          </w:p>
-        </w:tc>
-      </w:tr>
-      <w:tr>
-        <w:tc>
-          <w:tcPr>
-            <w:tcW w:type="dxa" w:w="3120"/>
-          </w:tcPr>
-          <w:p>
-            <w:r>
-              <w:t>Direct Losses Prevented</w:t>
-            </w:r>
-          </w:p>
-        </w:tc>
-        <w:tc>
-          <w:tcPr>
-            <w:tcW w:type="dxa" w:w="3120"/>
-          </w:tcPr>
-          <w:p/>
-        </w:tc>
-        <w:tc>
-          <w:tcPr>
-            <w:tcW w:type="dxa" w:w="3120"/>
-          </w:tcPr>
-          <w:p>
-            <w:pPr>
-              <w:jc w:val="right"/>
-            </w:pPr>
-            <w:r>
-              <w:t>28</w:t>
-            </w:r>
-          </w:p>
-        </w:tc>
-      </w:tr>
-      <w:tr>
-        <w:tc>
-          <w:tcPr>
-            <w:tcW w:type="dxa" w:w="3120"/>
-          </w:tcPr>
-          <w:p>
-            <w:r>
-              <w:t>Multi Ben</w:t>
-            </w:r>
-          </w:p>
-        </w:tc>
-        <w:tc>
-          <w:tcPr>
-            <w:tcW w:type="dxa" w:w="3120"/>
-          </w:tcPr>
-          <w:p>
-            <w:pPr>
-              <w:jc w:val="right"/>
-            </w:pPr>
-            <w:r>
-              <w:t>83</w:t>
-            </w:r>
-          </w:p>
-        </w:tc>
-        <w:tc>
-          <w:tcPr>
-            <w:tcW w:type="dxa" w:w="3120"/>
-          </w:tcPr>
-          <w:p>
-            <w:pPr>
-              <w:jc w:val="right"/>
-            </w:pPr>
-            <w:r>
-              <w:t>28</w:t>
-            </w:r>
-          </w:p>
-        </w:tc>
-      </w:tr>
-      <w:tr>
-        <w:tc>
-          <w:tcPr>
-            <w:tcW w:type="dxa" w:w="3120"/>
-          </w:tcPr>
-          <w:p>
-            <w:r>
-              <w:t>Indirect Losses Prevented</w:t>
-            </w:r>
-          </w:p>
-        </w:tc>
-        <w:tc>
-          <w:tcPr>
-            <w:tcW w:type="dxa" w:w="3120"/>
-          </w:tcPr>
-          <w:p/>
-        </w:tc>
-        <w:tc>
-          <w:tcPr>
-            <w:tcW w:type="dxa" w:w="3120"/>
-          </w:tcPr>
-          <w:p>
-            <w:pPr>
-              <w:jc w:val="right"/>
-            </w:pPr>
-            <w:r>
-              <w:t>1,128</w:t>
-            </w:r>
-          </w:p>
-        </w:tc>
-      </w:tr>
-      <w:tr>
-        <w:tc>
-          <w:tcPr>
-            <w:tcW w:type="dxa" w:w="3120"/>
-          </w:tcPr>
-          <w:p>
-            <w:r>
-              <w:t>Two Benefit</w:t>
-            </w:r>
-          </w:p>
-        </w:tc>
-        <w:tc>
-          <w:tcPr>
-            <w:tcW w:type="dxa" w:w="3120"/>
-          </w:tcPr>
-          <w:p>
-            <w:pPr>
-              <w:jc w:val="right"/>
-            </w:pPr>
-            <w:r>
-              <w:t>3,333</w:t>
-            </w:r>
-          </w:p>
-        </w:tc>
-        <w:tc>
-          <w:tcPr>
-            <w:tcW w:type="dxa" w:w="3120"/>
-          </w:tcPr>
-          <w:p>
-            <w:pPr>
-              <w:jc w:val="right"/>
-            </w:pPr>
-            <w:r>
-              <w:t>1,128</w:t>
-            </w:r>
-          </w:p>
-        </w:tc>
-      </w:tr>
-      <w:tr>
-        <w:tc>
-          <w:tcPr>
-            <w:tcW w:type="dxa" w:w="3120"/>
-          </w:tcPr>
-          <w:p>
-            <w:r>
-              <w:t>Total</w:t>
-            </w:r>
-          </w:p>
-        </w:tc>
-        <w:tc>
-          <w:tcPr>
-            <w:tcW w:type="dxa" w:w="3120"/>
-          </w:tcPr>
-          <w:p/>
-        </w:tc>
-        <w:tc>
-          <w:tcPr>
-            <w:tcW w:type="dxa" w:w="3120"/>
-          </w:tcPr>
-          <w:p>
-            <w:pPr>
-              <w:jc w:val="right"/>
-            </w:pPr>
-            <w:r>
-              <w:t>1,156</w:t>
-            </w:r>
-          </w:p>
-        </w:tc>
-      </w:tr>
-    </w:tbl>
-    <w:p>
-      <w:pPr>
-        <w:pStyle w:val="Heading2"/>
-      </w:pPr>
-      <w:r>
-        <w:t>Resilience Dividend</w:t>
-        <w:br/>
-      </w:r>
-    </w:p>
-    <w:tbl>
-      <w:tblPr>
-        <w:tblStyle w:val="LightList-Accent1"/>
-        <w:tblW w:type="auto" w:w="0"/>
-        <w:tblLook w:firstColumn="1" w:firstRow="1" w:lastColumn="0" w:lastRow="0" w:noHBand="0" w:noVBand="1" w:val="04A0"/>
-      </w:tblPr>
-      <w:tblGrid>
-        <w:gridCol w:w="1872"/>
-        <w:gridCol w:w="1872"/>
-        <w:gridCol w:w="1872"/>
-        <w:gridCol w:w="1872"/>
-        <w:gridCol w:w="1872"/>
-      </w:tblGrid>
-      <w:tr>
-        <w:tc>
-          <w:tcPr>
-            <w:tcW w:type="dxa" w:w="1872"/>
-          </w:tcPr>
-          <w:p>
-            <w:pPr>
-              <w:jc w:val="center"/>
-            </w:pPr>
-            <w:r>
-              <w:t>Title</w:t>
-            </w:r>
-          </w:p>
-        </w:tc>
-        <w:tc>
-          <w:tcPr>
-            <w:tcW w:type="dxa" w:w="1872"/>
-          </w:tcPr>
-          <w:p>
-            <w:pPr>
-              <w:jc w:val="center"/>
-            </w:pPr>
-            <w:r>
-              <w:t>Start Year</w:t>
-            </w:r>
-          </w:p>
-        </w:tc>
-        <w:tc>
-          <w:tcPr>
-            <w:tcW w:type="dxa" w:w="1872"/>
-          </w:tcPr>
-          <w:p>
-            <w:pPr>
-              <w:jc w:val="center"/>
-            </w:pPr>
-            <w:r>
-              <w:t>Recurrence (Years)</w:t>
-            </w:r>
-          </w:p>
-        </w:tc>
-        <w:tc>
-          <w:tcPr>
-            <w:tcW w:type="dxa" w:w="1872"/>
-          </w:tcPr>
-          <w:p>
-            <w:pPr>
-              <w:jc w:val="center"/>
-            </w:pPr>
-            <w:r>
-              <w:t>Amount ($)</w:t>
-            </w:r>
-          </w:p>
-        </w:tc>
-        <w:tc>
-          <w:tcPr>
-            <w:tcW w:type="dxa" w:w="1872"/>
-          </w:tcPr>
-          <w:p>
-            <w:pPr>
-              <w:jc w:val="center"/>
-            </w:pPr>
-            <w:r>
-              <w:t>Effective Present Value ($)</w:t>
-            </w:r>
-          </w:p>
-        </w:tc>
-      </w:tr>
-      <w:tr>
-        <w:tc>
-          <w:tcPr>
-            <w:tcW w:type="dxa" w:w="1872"/>
-          </w:tcPr>
-          <w:p>
-            <w:r>
-              <w:t>One Time Cost Reductions</w:t>
-            </w:r>
-          </w:p>
-        </w:tc>
-        <w:tc>
-          <w:tcPr>
-            <w:tcW w:type="dxa" w:w="1872"/>
-          </w:tcPr>
-          <w:p/>
-        </w:tc>
-        <w:tc>
-          <w:tcPr>
-            <w:tcW w:type="dxa" w:w="1872"/>
-          </w:tcPr>
-          <w:p/>
-        </w:tc>
-        <w:tc>
-          <w:tcPr>
-            <w:tcW w:type="dxa" w:w="1872"/>
-          </w:tcPr>
-          <w:p/>
-        </w:tc>
-        <w:tc>
-          <w:tcPr>
-            <w:tcW w:type="dxa" w:w="1872"/>
-          </w:tcPr>
-          <w:p>
-            <w:pPr>
-              <w:jc w:val="right"/>
-            </w:pPr>
-            <w:r>
-              <w:t>798</w:t>
-            </w:r>
-          </w:p>
-        </w:tc>
-      </w:tr>
-      <w:tr>
-        <w:tc>
-          <w:tcPr>
-            <w:tcW w:type="dxa" w:w="1872"/>
-          </w:tcPr>
-          <w:p>
-            <w:r>
-              <w:t>Some Ben</w:t>
-            </w:r>
-          </w:p>
-        </w:tc>
-        <w:tc>
-          <w:tcPr>
-            <w:tcW w:type="dxa" w:w="1872"/>
-          </w:tcPr>
-          <w:p>
-            <w:pPr>
-              <w:jc w:val="right"/>
-            </w:pPr>
-            <w:r>
-              <w:t>4</w:t>
-            </w:r>
-          </w:p>
-        </w:tc>
-        <w:tc>
-          <w:tcPr>
-            <w:tcW w:type="dxa" w:w="1872"/>
-          </w:tcPr>
-          <w:p>
-            <w:pPr>
-              <w:jc w:val="right"/>
-            </w:pPr>
-            <w:r>
-              <w:t>N/A</w:t>
-            </w:r>
-          </w:p>
-        </w:tc>
-        <w:tc>
-          <w:tcPr>
-            <w:tcW w:type="dxa" w:w="1872"/>
-          </w:tcPr>
-          <w:p>
-            <w:pPr>
-              <w:jc w:val="right"/>
-            </w:pPr>
-            <w:r>
-              <w:t>900</w:t>
-            </w:r>
-          </w:p>
-        </w:tc>
-        <w:tc>
-          <w:tcPr>
-            <w:tcW w:type="dxa" w:w="1872"/>
-          </w:tcPr>
-          <w:p>
-            <w:pPr>
-              <w:jc w:val="right"/>
-            </w:pPr>
-            <w:r>
-              <w:t>798</w:t>
-            </w:r>
-          </w:p>
-        </w:tc>
-      </w:tr>
-      <w:tr>
-        <w:tc>
-          <w:tcPr>
-            <w:tcW w:type="dxa" w:w="1872"/>
-          </w:tcPr>
-          <w:p>
-            <w:r>
-              <w:t>Recurring Cost Reductions</w:t>
-            </w:r>
-          </w:p>
-        </w:tc>
-        <w:tc>
-          <w:tcPr>
-            <w:tcW w:type="dxa" w:w="1872"/>
-          </w:tcPr>
-          <w:p/>
-        </w:tc>
-        <w:tc>
-          <w:tcPr>
-            <w:tcW w:type="dxa" w:w="1872"/>
-          </w:tcPr>
-          <w:p/>
-        </w:tc>
-        <w:tc>
-          <w:tcPr>
-            <w:tcW w:type="dxa" w:w="1872"/>
-          </w:tcPr>
-          <w:p/>
-        </w:tc>
-        <w:tc>
-          <w:tcPr>
-            <w:tcW w:type="dxa" w:w="1872"/>
-          </w:tcPr>
-          <w:p>
-            <w:pPr>
-              <w:jc w:val="right"/>
-            </w:pPr>
-            <w:r>
-              <w:t>0</w:t>
-            </w:r>
-          </w:p>
-        </w:tc>
-      </w:tr>
-      <w:tr>
-        <w:tc>
-          <w:tcPr>
-            <w:tcW w:type="dxa" w:w="1872"/>
-          </w:tcPr>
-          <w:p>
-            <w:r>
-              <w:t>Total</w:t>
-            </w:r>
-          </w:p>
-        </w:tc>
-        <w:tc>
-          <w:tcPr>
-            <w:tcW w:type="dxa" w:w="1872"/>
-          </w:tcPr>
-          <w:p/>
-        </w:tc>
-        <w:tc>
-          <w:tcPr>
-            <w:tcW w:type="dxa" w:w="1872"/>
-          </w:tcPr>
-          <w:p/>
-        </w:tc>
-        <w:tc>
-          <w:tcPr>
-            <w:tcW w:type="dxa" w:w="1872"/>
-          </w:tcPr>
-          <w:p/>
-        </w:tc>
-        <w:tc>
-          <w:tcPr>
-            <w:tcW w:type="dxa" w:w="1872"/>
-          </w:tcPr>
-          <w:p>
-            <w:pPr>
-              <w:jc w:val="right"/>
-            </w:pPr>
-            <w:r>
-              <w:t>798</w:t>
-            </w:r>
-          </w:p>
-        </w:tc>
-      </w:tr>
-    </w:tbl>
-    <w:p>
-      <w:pPr>
-        <w:pStyle w:val="Heading2"/>
-      </w:pPr>
-      <w:r>
-        <w:t>Costs</w:t>
-        <w:br/>
-      </w:r>
-    </w:p>
-    <w:tbl>
-      <w:tblPr>
-        <w:tblStyle w:val="LightList-Accent1"/>
-        <w:tblW w:type="auto" w:w="0"/>
-        <w:tblLook w:firstColumn="1" w:firstRow="1" w:lastColumn="0" w:lastRow="0" w:noHBand="0" w:noVBand="1" w:val="04A0"/>
-      </w:tblPr>
-      <w:tblGrid>
-        <w:gridCol w:w="1872"/>
-        <w:gridCol w:w="1872"/>
-        <w:gridCol w:w="1872"/>
-        <w:gridCol w:w="1872"/>
-        <w:gridCol w:w="1872"/>
-      </w:tblGrid>
-      <w:tr>
-        <w:tc>
-          <w:tcPr>
-            <w:tcW w:type="dxa" w:w="1872"/>
-          </w:tcPr>
-          <w:p>
-            <w:pPr>
-              <w:jc w:val="center"/>
-            </w:pPr>
-            <w:r>
-              <w:t>Title</w:t>
-            </w:r>
-          </w:p>
-        </w:tc>
-        <w:tc>
-          <w:tcPr>
-            <w:tcW w:type="dxa" w:w="1872"/>
-          </w:tcPr>
-          <w:p>
-            <w:pPr>
-              <w:jc w:val="center"/>
-            </w:pPr>
-            <w:r>
-              <w:t>Start Year</w:t>
-            </w:r>
-          </w:p>
-        </w:tc>
-        <w:tc>
-          <w:tcPr>
-            <w:tcW w:type="dxa" w:w="1872"/>
-          </w:tcPr>
-          <w:p>
-            <w:pPr>
-              <w:jc w:val="center"/>
-            </w:pPr>
-            <w:r>
-              <w:t>Recurrence (Years)</w:t>
-            </w:r>
-          </w:p>
-        </w:tc>
-        <w:tc>
-          <w:tcPr>
-            <w:tcW w:type="dxa" w:w="1872"/>
-          </w:tcPr>
-          <w:p>
-            <w:pPr>
-              <w:jc w:val="center"/>
-            </w:pPr>
-            <w:r>
-              <w:t>Amount ($)</w:t>
-            </w:r>
-          </w:p>
-        </w:tc>
-        <w:tc>
-          <w:tcPr>
-            <w:tcW w:type="dxa" w:w="1872"/>
-          </w:tcPr>
-          <w:p>
-            <w:pPr>
-              <w:jc w:val="center"/>
-            </w:pPr>
-            <w:r>
-              <w:t>Effective Present Value ($)</w:t>
-            </w:r>
-          </w:p>
-        </w:tc>
-      </w:tr>
-      <w:tr>
-        <w:tc>
-          <w:tcPr>
-            <w:tcW w:type="dxa" w:w="1872"/>
-          </w:tcPr>
-          <w:p>
-            <w:r>
-              <w:t>Direct Costs</w:t>
-            </w:r>
-          </w:p>
-        </w:tc>
-        <w:tc>
-          <w:tcPr>
-            <w:tcW w:type="dxa" w:w="1872"/>
-          </w:tcPr>
-          <w:p/>
-        </w:tc>
-        <w:tc>
-          <w:tcPr>
-            <w:tcW w:type="dxa" w:w="1872"/>
-          </w:tcPr>
-          <w:p/>
-        </w:tc>
-        <w:tc>
-          <w:tcPr>
-            <w:tcW w:type="dxa" w:w="1872"/>
-          </w:tcPr>
-          <w:p/>
-        </w:tc>
-        <w:tc>
-          <w:tcPr>
-            <w:tcW w:type="dxa" w:w="1872"/>
-          </w:tcPr>
-          <w:p>
-            <w:pPr>
-              <w:jc w:val="right"/>
-            </w:pPr>
-            <w:r>
-              <w:t>395</w:t>
-            </w:r>
-          </w:p>
-        </w:tc>
-      </w:tr>
-      <w:tr>
-        <w:tc>
-          <w:tcPr>
-            <w:tcW w:type="dxa" w:w="1872"/>
-          </w:tcPr>
-          <w:p>
-            <w:r>
-              <w:t>Second Direct</w:t>
-            </w:r>
-          </w:p>
-        </w:tc>
-        <w:tc>
-          <w:tcPr>
-            <w:tcW w:type="dxa" w:w="1872"/>
-          </w:tcPr>
-          <w:p>
-            <w:pPr>
-              <w:jc w:val="right"/>
-            </w:pPr>
-            <w:r>
-              <w:t>Start-Up</w:t>
-            </w:r>
-          </w:p>
-        </w:tc>
-        <w:tc>
-          <w:tcPr>
-            <w:tcW w:type="dxa" w:w="1872"/>
-          </w:tcPr>
-          <w:p>
-            <w:pPr>
-              <w:jc w:val="right"/>
-            </w:pPr>
-            <w:r>
-              <w:t>N/A</w:t>
-            </w:r>
-          </w:p>
-        </w:tc>
-        <w:tc>
-          <w:tcPr>
-            <w:tcW w:type="dxa" w:w="1872"/>
-          </w:tcPr>
-          <w:p>
-            <w:pPr>
-              <w:jc w:val="right"/>
-            </w:pPr>
-            <w:r>
-              <w:t>395</w:t>
-            </w:r>
-          </w:p>
-        </w:tc>
-        <w:tc>
-          <w:tcPr>
-            <w:tcW w:type="dxa" w:w="1872"/>
-          </w:tcPr>
-          <w:p>
-            <w:pPr>
-              <w:jc w:val="right"/>
-            </w:pPr>
-            <w:r>
-              <w:t>395</w:t>
-            </w:r>
-          </w:p>
-        </w:tc>
-      </w:tr>
-      <w:tr>
-        <w:tc>
-          <w:tcPr>
-            <w:tcW w:type="dxa" w:w="1872"/>
-          </w:tcPr>
-          <w:p>
-            <w:r>
-              <w:t>Indirect Costs</w:t>
-            </w:r>
-          </w:p>
-        </w:tc>
-        <w:tc>
-          <w:tcPr>
-            <w:tcW w:type="dxa" w:w="1872"/>
-          </w:tcPr>
-          <w:p/>
-        </w:tc>
-        <w:tc>
-          <w:tcPr>
-            <w:tcW w:type="dxa" w:w="1872"/>
-          </w:tcPr>
-          <w:p/>
-        </w:tc>
-        <w:tc>
-          <w:tcPr>
-            <w:tcW w:type="dxa" w:w="1872"/>
-          </w:tcPr>
-          <w:p/>
-        </w:tc>
-        <w:tc>
-          <w:tcPr>
-            <w:tcW w:type="dxa" w:w="1872"/>
-          </w:tcPr>
-          <w:p>
-            <w:pPr>
-              <w:jc w:val="right"/>
-            </w:pPr>
-            <w:r>
-              <w:t>0</w:t>
-            </w:r>
-          </w:p>
-        </w:tc>
-      </w:tr>
-      <w:tr>
-        <w:tc>
-          <w:tcPr>
-            <w:tcW w:type="dxa" w:w="1872"/>
-          </w:tcPr>
-          <w:p>
-            <w:r>
-              <w:t>OMR Costs: One-Time</w:t>
-            </w:r>
-          </w:p>
-        </w:tc>
-        <w:tc>
-          <w:tcPr>
-            <w:tcW w:type="dxa" w:w="1872"/>
-          </w:tcPr>
-          <w:p/>
-        </w:tc>
-        <w:tc>
-          <w:tcPr>
-            <w:tcW w:type="dxa" w:w="1872"/>
-          </w:tcPr>
-          <w:p/>
-        </w:tc>
-        <w:tc>
-          <w:tcPr>
-            <w:tcW w:type="dxa" w:w="1872"/>
-          </w:tcPr>
-          <w:p/>
-        </w:tc>
-        <w:tc>
-          <w:tcPr>
-            <w:tcW w:type="dxa" w:w="1872"/>
-          </w:tcPr>
-          <w:p>
-            <w:pPr>
-              <w:jc w:val="right"/>
-            </w:pPr>
-            <w:r>
-              <w:t>0</w:t>
-            </w:r>
-          </w:p>
-        </w:tc>
-      </w:tr>
-      <w:tr>
-        <w:tc>
-          <w:tcPr>
-            <w:tcW w:type="dxa" w:w="1872"/>
-          </w:tcPr>
-          <w:p>
-            <w:r>
-              <w:t>OMR Costs: Recurring</w:t>
-            </w:r>
-          </w:p>
-        </w:tc>
-        <w:tc>
-          <w:tcPr>
-            <w:tcW w:type="dxa" w:w="1872"/>
-          </w:tcPr>
-          <w:p/>
-        </w:tc>
-        <w:tc>
-          <w:tcPr>
-            <w:tcW w:type="dxa" w:w="1872"/>
-          </w:tcPr>
-          <w:p/>
-        </w:tc>
-        <w:tc>
-          <w:tcPr>
-            <w:tcW w:type="dxa" w:w="1872"/>
-          </w:tcPr>
-          <w:p/>
-        </w:tc>
-        <w:tc>
-          <w:tcPr>
-            <w:tcW w:type="dxa" w:w="1872"/>
-          </w:tcPr>
-          <w:p>
-            <w:pPr>
-              <w:jc w:val="right"/>
-            </w:pPr>
-            <w:r>
-              <w:t>0</w:t>
-            </w:r>
-          </w:p>
-        </w:tc>
-      </w:tr>
-      <w:tr>
-        <w:tc>
-          <w:tcPr>
-            <w:tcW w:type="dxa" w:w="1872"/>
-          </w:tcPr>
-          <w:p>
-            <w:r>
-              <w:t>Total</w:t>
-            </w:r>
-          </w:p>
-        </w:tc>
-        <w:tc>
-          <w:tcPr>
-            <w:tcW w:type="dxa" w:w="1872"/>
-          </w:tcPr>
-          <w:p/>
-        </w:tc>
-        <w:tc>
-          <w:tcPr>
-            <w:tcW w:type="dxa" w:w="1872"/>
-          </w:tcPr>
-          <w:p/>
-        </w:tc>
-        <w:tc>
-          <w:tcPr>
-            <w:tcW w:type="dxa" w:w="1872"/>
-          </w:tcPr>
-          <w:p/>
-        </w:tc>
-        <w:tc>
-          <w:tcPr>
-            <w:tcW w:type="dxa" w:w="1872"/>
-          </w:tcPr>
-          <w:p>
-            <w:pPr>
-              <w:jc w:val="right"/>
-            </w:pPr>
-            <w:r>
-              <w:t>395</w:t>
-            </w:r>
-          </w:p>
-        </w:tc>
-      </w:tr>
-    </w:tbl>
-    <w:p>
-      <w:r>
-        <w:t>Second Direct: &lt;enter a description for this cost&gt;</w:t>
-      </w:r>
-    </w:p>
-    <w:p>
-      <w:pPr>
-        <w:pStyle w:val="Heading2"/>
-      </w:pPr>
-      <w:r>
-        <w:t>Externalities</w:t>
-        <w:br/>
-      </w:r>
-    </w:p>
-    <w:tbl>
-      <w:tblPr>
-        <w:tblStyle w:val="LightList-Accent1"/>
-        <w:tblW w:type="auto" w:w="0"/>
-        <w:tblLook w:firstColumn="1" w:firstRow="1" w:lastColumn="0" w:lastRow="0" w:noHBand="0" w:noVBand="1" w:val="04A0"/>
-      </w:tblPr>
-      <w:tblGrid>
-        <w:gridCol w:w="1872"/>
-        <w:gridCol w:w="1872"/>
-        <w:gridCol w:w="1872"/>
-        <w:gridCol w:w="1872"/>
-        <w:gridCol w:w="1872"/>
-      </w:tblGrid>
-      <w:tr>
-        <w:tc>
-          <w:tcPr>
-            <w:tcW w:type="dxa" w:w="1872"/>
-          </w:tcPr>
-          <w:p>
-            <w:pPr>
-              <w:jc w:val="center"/>
-            </w:pPr>
-            <w:r>
-              <w:t>Title</w:t>
-            </w:r>
-          </w:p>
-        </w:tc>
-        <w:tc>
-          <w:tcPr>
-            <w:tcW w:type="dxa" w:w="1872"/>
-          </w:tcPr>
-          <w:p>
-            <w:pPr>
-              <w:jc w:val="center"/>
-            </w:pPr>
-            <w:r>
-              <w:t>Start Year</w:t>
-            </w:r>
-          </w:p>
-        </w:tc>
-        <w:tc>
-          <w:tcPr>
-            <w:tcW w:type="dxa" w:w="1872"/>
-          </w:tcPr>
-          <w:p>
-            <w:pPr>
-              <w:jc w:val="center"/>
-            </w:pPr>
-            <w:r>
-              <w:t>Recurrence (Years)</w:t>
-            </w:r>
-          </w:p>
-        </w:tc>
-        <w:tc>
-          <w:tcPr>
-            <w:tcW w:type="dxa" w:w="1872"/>
-          </w:tcPr>
-          <w:p>
-            <w:pPr>
-              <w:jc w:val="center"/>
-            </w:pPr>
-            <w:r>
-              <w:t>Amount ($)</w:t>
-            </w:r>
-          </w:p>
-        </w:tc>
-        <w:tc>
-          <w:tcPr>
-            <w:tcW w:type="dxa" w:w="1872"/>
-          </w:tcPr>
-          <w:p>
-            <w:pPr>
-              <w:jc w:val="center"/>
-            </w:pPr>
-            <w:r>
-              <w:t>Effective Present Value ($)</w:t>
-            </w:r>
-          </w:p>
-        </w:tc>
-      </w:tr>
-      <w:tr>
-        <w:tc>
-          <w:tcPr>
-            <w:tcW w:type="dxa" w:w="1872"/>
-          </w:tcPr>
-          <w:p>
-            <w:r>
-              <w:t>One Time Positive Externalities</w:t>
-            </w:r>
-          </w:p>
-        </w:tc>
-        <w:tc>
-          <w:tcPr>
-            <w:tcW w:type="dxa" w:w="1872"/>
-          </w:tcPr>
-          <w:p/>
-        </w:tc>
-        <w:tc>
-          <w:tcPr>
-            <w:tcW w:type="dxa" w:w="1872"/>
-          </w:tcPr>
-          <w:p/>
-        </w:tc>
-        <w:tc>
-          <w:tcPr>
-            <w:tcW w:type="dxa" w:w="1872"/>
-          </w:tcPr>
-          <w:p/>
-        </w:tc>
-        <w:tc>
-          <w:tcPr>
-            <w:tcW w:type="dxa" w:w="1872"/>
-          </w:tcPr>
-          <w:p>
-            <w:pPr>
-              <w:jc w:val="right"/>
-            </w:pPr>
-            <w:r>
-              <w:t>0</w:t>
-            </w:r>
-          </w:p>
-        </w:tc>
-      </w:tr>
-      <w:tr>
-        <w:tc>
-          <w:tcPr>
-            <w:tcW w:type="dxa" w:w="1872"/>
-          </w:tcPr>
-          <w:p>
-            <w:r>
-              <w:t>Recurring Positive Externalities</w:t>
-            </w:r>
-          </w:p>
-        </w:tc>
-        <w:tc>
-          <w:tcPr>
-            <w:tcW w:type="dxa" w:w="1872"/>
-          </w:tcPr>
-          <w:p/>
-        </w:tc>
-        <w:tc>
-          <w:tcPr>
-            <w:tcW w:type="dxa" w:w="1872"/>
-          </w:tcPr>
-          <w:p/>
-        </w:tc>
-        <w:tc>
-          <w:tcPr>
-            <w:tcW w:type="dxa" w:w="1872"/>
-          </w:tcPr>
-          <w:p/>
-        </w:tc>
-        <w:tc>
-          <w:tcPr>
-            <w:tcW w:type="dxa" w:w="1872"/>
-          </w:tcPr>
-          <w:p>
-            <w:pPr>
-              <w:jc w:val="right"/>
-            </w:pPr>
-            <w:r>
-              <w:t>0</w:t>
-            </w:r>
-          </w:p>
-        </w:tc>
-      </w:tr>
-      <w:tr>
-        <w:tc>
-          <w:tcPr>
-            <w:tcW w:type="dxa" w:w="1872"/>
-          </w:tcPr>
-          <w:p>
-            <w:r>
-              <w:t>One Time Negative Externalities</w:t>
-            </w:r>
-          </w:p>
-        </w:tc>
-        <w:tc>
-          <w:tcPr>
-            <w:tcW w:type="dxa" w:w="1872"/>
-          </w:tcPr>
-          <w:p/>
-        </w:tc>
-        <w:tc>
-          <w:tcPr>
-            <w:tcW w:type="dxa" w:w="1872"/>
-          </w:tcPr>
-          <w:p/>
-        </w:tc>
-        <w:tc>
-          <w:tcPr>
-            <w:tcW w:type="dxa" w:w="1872"/>
-          </w:tcPr>
-          <w:p/>
-        </w:tc>
-        <w:tc>
-          <w:tcPr>
-            <w:tcW w:type="dxa" w:w="1872"/>
-          </w:tcPr>
-          <w:p>
-            <w:pPr>
-              <w:jc w:val="right"/>
-            </w:pPr>
-            <w:r>
-              <w:t>0</w:t>
-            </w:r>
-          </w:p>
-        </w:tc>
-      </w:tr>
-      <w:tr>
-        <w:tc>
-          <w:tcPr>
-            <w:tcW w:type="dxa" w:w="1872"/>
-          </w:tcPr>
-          <w:p>
-            <w:r>
-              <w:t>Recurring Negative Externalities</w:t>
-            </w:r>
-          </w:p>
-        </w:tc>
-        <w:tc>
-          <w:tcPr>
-            <w:tcW w:type="dxa" w:w="1872"/>
-          </w:tcPr>
-          <w:p/>
-        </w:tc>
-        <w:tc>
-          <w:tcPr>
-            <w:tcW w:type="dxa" w:w="1872"/>
-          </w:tcPr>
-          <w:p/>
-        </w:tc>
-        <w:tc>
-          <w:tcPr>
-            <w:tcW w:type="dxa" w:w="1872"/>
-          </w:tcPr>
-          <w:p/>
-        </w:tc>
-        <w:tc>
-          <w:tcPr>
-            <w:tcW w:type="dxa" w:w="1872"/>
-          </w:tcPr>
-          <w:p>
-            <w:pPr>
-              <w:jc w:val="right"/>
-            </w:pPr>
-            <w:r>
-              <w:t>0</w:t>
-            </w:r>
-          </w:p>
-        </w:tc>
-      </w:tr>
-      <w:tr>
-        <w:tc>
-          <w:tcPr>
-            <w:tcW w:type="dxa" w:w="1872"/>
-          </w:tcPr>
-          <w:p>
-            <w:r>
-              <w:t>Total</w:t>
-            </w:r>
-          </w:p>
-        </w:tc>
-        <w:tc>
-          <w:tcPr>
-            <w:tcW w:type="dxa" w:w="1872"/>
-          </w:tcPr>
-          <w:p/>
-        </w:tc>
-        <w:tc>
-          <w:tcPr>
-            <w:tcW w:type="dxa" w:w="1872"/>
-          </w:tcPr>
-          <w:p/>
-        </w:tc>
-        <w:tc>
-          <w:tcPr>
-            <w:tcW w:type="dxa" w:w="1872"/>
-          </w:tcPr>
-          <w:p/>
-        </w:tc>
-        <w:tc>
-          <w:tcPr>
-            <w:tcW w:type="dxa" w:w="1872"/>
-          </w:tcPr>
-          <w:p>
-            <w:pPr>
-              <w:jc w:val="right"/>
-            </w:pPr>
-            <w:r>
-              <w:t>0</w:t>
-            </w:r>
-          </w:p>
-        </w:tc>
-      </w:tr>
-    </w:tbl>
-    <w:p>
-      <w:pPr>
-        <w:pStyle w:val="Heading1"/>
-      </w:pPr>
-      <w:r>
-        <w:t>First Round 3</w:t>
-      </w:r>
-    </w:p>
-    <w:p>
-      <w:pPr>
-        <w:pStyle w:val="Heading3"/>
-      </w:pPr>
-      <w:r>
-        <w:t>Alternative 3</w:t>
-      </w:r>
-    </w:p>
-    <w:p>
-      <w:pPr>
-        <w:pStyle w:val="Heading2"/>
-      </w:pPr>
-      <w:r>
-        <w:t>Fatalities Averted</w:t>
-        <w:br/>
-      </w:r>
-    </w:p>
-    <w:p>
-      <w:r>
-        <w:t>Number of Statistical Lives Saved: 0.53</w:t>
-      </w:r>
-    </w:p>
-    <w:p>
-      <w:r>
-        <w:t>Value of Statistical Lives Saved: $1,269,128</w:t>
-      </w:r>
-    </w:p>
-    <w:p>
-      <w:pPr>
-        <w:pStyle w:val="Heading2"/>
-      </w:pPr>
-      <w:r>
-        <w:t>Disaster-Related Benefits</w:t>
-        <w:br/>
-      </w:r>
-    </w:p>
-    <w:tbl>
-      <w:tblPr>
-        <w:tblStyle w:val="LightList-Accent1"/>
-        <w:tblW w:type="auto" w:w="0"/>
-        <w:tblLook w:firstColumn="1" w:firstRow="1" w:lastColumn="0" w:lastRow="0" w:noHBand="0" w:noVBand="1" w:val="04A0"/>
-      </w:tblPr>
-      <w:tblGrid>
-        <w:gridCol w:w="3120"/>
-        <w:gridCol w:w="3120"/>
-        <w:gridCol w:w="3120"/>
-      </w:tblGrid>
-      <w:tr>
-        <w:tc>
-          <w:tcPr>
-            <w:tcW w:type="dxa" w:w="3120"/>
-          </w:tcPr>
-          <w:p>
-            <w:pPr>
-              <w:jc w:val="center"/>
-            </w:pPr>
-            <w:r>
-              <w:t>Title</w:t>
-            </w:r>
-          </w:p>
-        </w:tc>
-        <w:tc>
-          <w:tcPr>
-            <w:tcW w:type="dxa" w:w="3120"/>
-          </w:tcPr>
-          <w:p>
-            <w:pPr>
-              <w:jc w:val="center"/>
-            </w:pPr>
-            <w:r>
-              <w:t>Amount ($)</w:t>
-            </w:r>
-          </w:p>
-        </w:tc>
-        <w:tc>
-          <w:tcPr>
-            <w:tcW w:type="dxa" w:w="3120"/>
-          </w:tcPr>
-          <w:p>
-            <w:pPr>
-              <w:jc w:val="center"/>
-            </w:pPr>
-            <w:r>
-              <w:t>Effective Present Value ($)</w:t>
-            </w:r>
-          </w:p>
-        </w:tc>
-      </w:tr>
-      <w:tr>
-        <w:tc>
-          <w:tcPr>
-            <w:tcW w:type="dxa" w:w="3120"/>
-          </w:tcPr>
-          <w:p>
-            <w:r>
-              <w:t>Response and Recovery Cost Reductions</w:t>
-            </w:r>
-          </w:p>
-        </w:tc>
-        <w:tc>
-          <w:tcPr>
-            <w:tcW w:type="dxa" w:w="3120"/>
-          </w:tcPr>
-          <w:p/>
-        </w:tc>
-        <w:tc>
-          <w:tcPr>
-            <w:tcW w:type="dxa" w:w="3120"/>
-          </w:tcPr>
-          <w:p>
-            <w:pPr>
-              <w:jc w:val="right"/>
-            </w:pPr>
-            <w:r>
-              <w:t>0</w:t>
-            </w:r>
-          </w:p>
-        </w:tc>
-      </w:tr>
-      <w:tr>
-        <w:tc>
-          <w:tcPr>
-            <w:tcW w:type="dxa" w:w="3120"/>
-          </w:tcPr>
-          <w:p>
-            <w:r>
-              <w:t>Direct Losses Prevented</w:t>
-            </w:r>
-          </w:p>
-        </w:tc>
-        <w:tc>
-          <w:tcPr>
-            <w:tcW w:type="dxa" w:w="3120"/>
-          </w:tcPr>
-          <w:p/>
-        </w:tc>
-        <w:tc>
-          <w:tcPr>
-            <w:tcW w:type="dxa" w:w="3120"/>
-          </w:tcPr>
-          <w:p>
-            <w:pPr>
-              <w:jc w:val="right"/>
-            </w:pPr>
-            <w:r>
-              <w:t>28</w:t>
-            </w:r>
-          </w:p>
-        </w:tc>
-      </w:tr>
-      <w:tr>
-        <w:tc>
-          <w:tcPr>
-            <w:tcW w:type="dxa" w:w="3120"/>
-          </w:tcPr>
-          <w:p>
-            <w:r>
-              <w:t>Multi Ben</w:t>
-            </w:r>
-          </w:p>
-        </w:tc>
-        <w:tc>
-          <w:tcPr>
-            <w:tcW w:type="dxa" w:w="3120"/>
-          </w:tcPr>
-          <w:p>
-            <w:pPr>
-              <w:jc w:val="right"/>
-            </w:pPr>
-            <w:r>
-              <w:t>83</w:t>
-            </w:r>
-          </w:p>
-        </w:tc>
-        <w:tc>
-          <w:tcPr>
-            <w:tcW w:type="dxa" w:w="3120"/>
-          </w:tcPr>
-          <w:p>
-            <w:pPr>
-              <w:jc w:val="right"/>
-            </w:pPr>
-            <w:r>
-              <w:t>28</w:t>
-            </w:r>
-          </w:p>
-        </w:tc>
-      </w:tr>
-      <w:tr>
-        <w:tc>
-          <w:tcPr>
-            <w:tcW w:type="dxa" w:w="3120"/>
-          </w:tcPr>
-          <w:p>
-            <w:r>
-              <w:t>Indirect Losses Prevented</w:t>
-            </w:r>
-          </w:p>
-        </w:tc>
-        <w:tc>
-          <w:tcPr>
-            <w:tcW w:type="dxa" w:w="3120"/>
-          </w:tcPr>
-          <w:p/>
-        </w:tc>
-        <w:tc>
-          <w:tcPr>
-            <w:tcW w:type="dxa" w:w="3120"/>
-          </w:tcPr>
-          <w:p>
-            <w:pPr>
-              <w:jc w:val="right"/>
-            </w:pPr>
-            <w:r>
-              <w:t>1,128</w:t>
-            </w:r>
-          </w:p>
-        </w:tc>
-      </w:tr>
-      <w:tr>
-        <w:tc>
-          <w:tcPr>
-            <w:tcW w:type="dxa" w:w="3120"/>
-          </w:tcPr>
-          <w:p>
-            <w:r>
-              <w:t>Three Benefit</w:t>
-            </w:r>
-          </w:p>
-        </w:tc>
-        <w:tc>
-          <w:tcPr>
-            <w:tcW w:type="dxa" w:w="3120"/>
-          </w:tcPr>
-          <w:p>
-            <w:pPr>
-              <w:jc w:val="right"/>
-            </w:pPr>
-            <w:r>
-              <w:t>3,333</w:t>
-            </w:r>
-          </w:p>
-        </w:tc>
-        <w:tc>
-          <w:tcPr>
-            <w:tcW w:type="dxa" w:w="3120"/>
-          </w:tcPr>
-          <w:p>
-            <w:pPr>
-              <w:jc w:val="right"/>
-            </w:pPr>
-            <w:r>
-              <w:t>1,128</w:t>
-            </w:r>
-          </w:p>
-        </w:tc>
-      </w:tr>
-      <w:tr>
-        <w:tc>
-          <w:tcPr>
-            <w:tcW w:type="dxa" w:w="3120"/>
-          </w:tcPr>
-          <w:p>
-            <w:r>
-              <w:t>Total</w:t>
-            </w:r>
-          </w:p>
-        </w:tc>
-        <w:tc>
-          <w:tcPr>
-            <w:tcW w:type="dxa" w:w="3120"/>
-          </w:tcPr>
-          <w:p/>
-        </w:tc>
-        <w:tc>
-          <w:tcPr>
-            <w:tcW w:type="dxa" w:w="3120"/>
-          </w:tcPr>
-          <w:p>
-            <w:pPr>
-              <w:jc w:val="right"/>
-            </w:pPr>
-            <w:r>
-              <w:t>1,156</w:t>
-            </w:r>
-          </w:p>
-        </w:tc>
-      </w:tr>
-    </w:tbl>
-    <w:p>
-      <w:pPr>
-        <w:pStyle w:val="Heading2"/>
-      </w:pPr>
-      <w:r>
-        <w:t>Resilience Dividend</w:t>
-        <w:br/>
-      </w:r>
-    </w:p>
-    <w:tbl>
-      <w:tblPr>
-        <w:tblStyle w:val="LightList-Accent1"/>
-        <w:tblW w:type="auto" w:w="0"/>
-        <w:tblLook w:firstColumn="1" w:firstRow="1" w:lastColumn="0" w:lastRow="0" w:noHBand="0" w:noVBand="1" w:val="04A0"/>
-      </w:tblPr>
-      <w:tblGrid>
-        <w:gridCol w:w="1872"/>
-        <w:gridCol w:w="1872"/>
-        <w:gridCol w:w="1872"/>
-        <w:gridCol w:w="1872"/>
-        <w:gridCol w:w="1872"/>
-      </w:tblGrid>
-      <w:tr>
-        <w:tc>
-          <w:tcPr>
-            <w:tcW w:type="dxa" w:w="1872"/>
-          </w:tcPr>
-          <w:p>
-            <w:pPr>
-              <w:jc w:val="center"/>
-            </w:pPr>
-            <w:r>
-              <w:t>Title</w:t>
-            </w:r>
-          </w:p>
-        </w:tc>
-        <w:tc>
-          <w:tcPr>
-            <w:tcW w:type="dxa" w:w="1872"/>
-          </w:tcPr>
-          <w:p>
-            <w:pPr>
-              <w:jc w:val="center"/>
-            </w:pPr>
-            <w:r>
-              <w:t>Start Year</w:t>
-            </w:r>
-          </w:p>
-        </w:tc>
-        <w:tc>
-          <w:tcPr>
-            <w:tcW w:type="dxa" w:w="1872"/>
-          </w:tcPr>
-          <w:p>
-            <w:pPr>
-              <w:jc w:val="center"/>
-            </w:pPr>
-            <w:r>
-              <w:t>Recurrence (Years)</w:t>
-            </w:r>
-          </w:p>
-        </w:tc>
-        <w:tc>
-          <w:tcPr>
-            <w:tcW w:type="dxa" w:w="1872"/>
-          </w:tcPr>
-          <w:p>
-            <w:pPr>
-              <w:jc w:val="center"/>
-            </w:pPr>
-            <w:r>
-              <w:t>Amount ($)</w:t>
-            </w:r>
-          </w:p>
-        </w:tc>
-        <w:tc>
-          <w:tcPr>
-            <w:tcW w:type="dxa" w:w="1872"/>
-          </w:tcPr>
-          <w:p>
-            <w:pPr>
-              <w:jc w:val="center"/>
-            </w:pPr>
-            <w:r>
-              <w:t>Effective Present Value ($)</w:t>
-            </w:r>
-          </w:p>
-        </w:tc>
-      </w:tr>
-      <w:tr>
-        <w:tc>
-          <w:tcPr>
-            <w:tcW w:type="dxa" w:w="1872"/>
-          </w:tcPr>
-          <w:p>
-            <w:r>
-              <w:t>One Time Cost Reductions</w:t>
-            </w:r>
-          </w:p>
-        </w:tc>
-        <w:tc>
-          <w:tcPr>
-            <w:tcW w:type="dxa" w:w="1872"/>
-          </w:tcPr>
-          <w:p/>
-        </w:tc>
-        <w:tc>
-          <w:tcPr>
-            <w:tcW w:type="dxa" w:w="1872"/>
-          </w:tcPr>
-          <w:p/>
-        </w:tc>
-        <w:tc>
-          <w:tcPr>
-            <w:tcW w:type="dxa" w:w="1872"/>
-          </w:tcPr>
-          <w:p/>
-        </w:tc>
-        <w:tc>
-          <w:tcPr>
-            <w:tcW w:type="dxa" w:w="1872"/>
-          </w:tcPr>
-          <w:p>
-            <w:pPr>
-              <w:jc w:val="right"/>
-            </w:pPr>
-            <w:r>
-              <w:t>798</w:t>
-            </w:r>
-          </w:p>
-        </w:tc>
-      </w:tr>
-      <w:tr>
-        <w:tc>
-          <w:tcPr>
-            <w:tcW w:type="dxa" w:w="1872"/>
-          </w:tcPr>
-          <w:p>
-            <w:r>
-              <w:t>Some Ben</w:t>
-            </w:r>
-          </w:p>
-        </w:tc>
-        <w:tc>
-          <w:tcPr>
-            <w:tcW w:type="dxa" w:w="1872"/>
-          </w:tcPr>
-          <w:p>
-            <w:pPr>
-              <w:jc w:val="right"/>
-            </w:pPr>
-            <w:r>
-              <w:t>4</w:t>
-            </w:r>
-          </w:p>
-        </w:tc>
-        <w:tc>
-          <w:tcPr>
-            <w:tcW w:type="dxa" w:w="1872"/>
-          </w:tcPr>
-          <w:p>
-            <w:pPr>
-              <w:jc w:val="right"/>
-            </w:pPr>
-            <w:r>
-              <w:t>N/A</w:t>
-            </w:r>
-          </w:p>
-        </w:tc>
-        <w:tc>
-          <w:tcPr>
-            <w:tcW w:type="dxa" w:w="1872"/>
-          </w:tcPr>
-          <w:p>
-            <w:pPr>
-              <w:jc w:val="right"/>
-            </w:pPr>
-            <w:r>
-              <w:t>900</w:t>
-            </w:r>
-          </w:p>
-        </w:tc>
-        <w:tc>
-          <w:tcPr>
-            <w:tcW w:type="dxa" w:w="1872"/>
-          </w:tcPr>
-          <w:p>
-            <w:pPr>
-              <w:jc w:val="right"/>
-            </w:pPr>
-            <w:r>
-              <w:t>798</w:t>
-            </w:r>
-          </w:p>
-        </w:tc>
-      </w:tr>
-      <w:tr>
-        <w:tc>
-          <w:tcPr>
-            <w:tcW w:type="dxa" w:w="1872"/>
-          </w:tcPr>
-          <w:p>
-            <w:r>
-              <w:t>Recurring Cost Reductions</w:t>
-            </w:r>
-          </w:p>
-        </w:tc>
-        <w:tc>
-          <w:tcPr>
-            <w:tcW w:type="dxa" w:w="1872"/>
-          </w:tcPr>
-          <w:p/>
-        </w:tc>
-        <w:tc>
-          <w:tcPr>
-            <w:tcW w:type="dxa" w:w="1872"/>
-          </w:tcPr>
-          <w:p/>
-        </w:tc>
-        <w:tc>
-          <w:tcPr>
-            <w:tcW w:type="dxa" w:w="1872"/>
-          </w:tcPr>
-          <w:p/>
-        </w:tc>
-        <w:tc>
-          <w:tcPr>
-            <w:tcW w:type="dxa" w:w="1872"/>
-          </w:tcPr>
-          <w:p>
-            <w:pPr>
-              <w:jc w:val="right"/>
-            </w:pPr>
-            <w:r>
-              <w:t>0</w:t>
-            </w:r>
-          </w:p>
-        </w:tc>
-      </w:tr>
-      <w:tr>
-        <w:tc>
-          <w:tcPr>
-            <w:tcW w:type="dxa" w:w="1872"/>
-          </w:tcPr>
-          <w:p>
-            <w:r>
-              <w:t>Total</w:t>
-            </w:r>
-          </w:p>
-        </w:tc>
-        <w:tc>
-          <w:tcPr>
-            <w:tcW w:type="dxa" w:w="1872"/>
-          </w:tcPr>
-          <w:p/>
-        </w:tc>
-        <w:tc>
-          <w:tcPr>
-            <w:tcW w:type="dxa" w:w="1872"/>
-          </w:tcPr>
-          <w:p/>
-        </w:tc>
-        <w:tc>
-          <w:tcPr>
-            <w:tcW w:type="dxa" w:w="1872"/>
-          </w:tcPr>
-          <w:p/>
-        </w:tc>
-        <w:tc>
-          <w:tcPr>
-            <w:tcW w:type="dxa" w:w="1872"/>
-          </w:tcPr>
-          <w:p>
-            <w:pPr>
-              <w:jc w:val="right"/>
-            </w:pPr>
-            <w:r>
-              <w:t>798</w:t>
-            </w:r>
-          </w:p>
-        </w:tc>
-      </w:tr>
-    </w:tbl>
-    <w:p>
-      <w:pPr>
-        <w:pStyle w:val="Heading2"/>
-      </w:pPr>
-      <w:r>
-        <w:t>Costs</w:t>
-        <w:br/>
-      </w:r>
-    </w:p>
-    <w:tbl>
-      <w:tblPr>
-        <w:tblStyle w:val="LightList-Accent1"/>
-        <w:tblW w:type="auto" w:w="0"/>
-        <w:tblLook w:firstColumn="1" w:firstRow="1" w:lastColumn="0" w:lastRow="0" w:noHBand="0" w:noVBand="1" w:val="04A0"/>
-      </w:tblPr>
-      <w:tblGrid>
-        <w:gridCol w:w="1872"/>
-        <w:gridCol w:w="1872"/>
-        <w:gridCol w:w="1872"/>
-        <w:gridCol w:w="1872"/>
-        <w:gridCol w:w="1872"/>
-      </w:tblGrid>
-      <w:tr>
-        <w:tc>
-          <w:tcPr>
-            <w:tcW w:type="dxa" w:w="1872"/>
-          </w:tcPr>
-          <w:p>
-            <w:pPr>
-              <w:jc w:val="center"/>
-            </w:pPr>
-            <w:r>
-              <w:t>Title</w:t>
-            </w:r>
-          </w:p>
-        </w:tc>
-        <w:tc>
-          <w:tcPr>
-            <w:tcW w:type="dxa" w:w="1872"/>
-          </w:tcPr>
-          <w:p>
-            <w:pPr>
-              <w:jc w:val="center"/>
-            </w:pPr>
-            <w:r>
-              <w:t>Start Year</w:t>
-            </w:r>
-          </w:p>
-        </w:tc>
-        <w:tc>
-          <w:tcPr>
-            <w:tcW w:type="dxa" w:w="1872"/>
-          </w:tcPr>
-          <w:p>
-            <w:pPr>
-              <w:jc w:val="center"/>
-            </w:pPr>
-            <w:r>
-              <w:t>Recurrence (Years)</w:t>
-            </w:r>
-          </w:p>
-        </w:tc>
-        <w:tc>
-          <w:tcPr>
-            <w:tcW w:type="dxa" w:w="1872"/>
-          </w:tcPr>
-          <w:p>
-            <w:pPr>
-              <w:jc w:val="center"/>
-            </w:pPr>
-            <w:r>
-              <w:t>Amount ($)</w:t>
-            </w:r>
-          </w:p>
-        </w:tc>
-        <w:tc>
-          <w:tcPr>
-            <w:tcW w:type="dxa" w:w="1872"/>
-          </w:tcPr>
-          <w:p>
-            <w:pPr>
-              <w:jc w:val="center"/>
-            </w:pPr>
-            <w:r>
-              <w:t>Effective Present Value ($)</w:t>
-            </w:r>
-          </w:p>
-        </w:tc>
-      </w:tr>
-      <w:tr>
-        <w:tc>
-          <w:tcPr>
-            <w:tcW w:type="dxa" w:w="1872"/>
-          </w:tcPr>
-          <w:p>
-            <w:r>
-              <w:t>Direct Costs</w:t>
-            </w:r>
-          </w:p>
-        </w:tc>
-        <w:tc>
-          <w:tcPr>
-            <w:tcW w:type="dxa" w:w="1872"/>
-          </w:tcPr>
-          <w:p/>
-        </w:tc>
-        <w:tc>
-          <w:tcPr>
-            <w:tcW w:type="dxa" w:w="1872"/>
-          </w:tcPr>
-          <w:p/>
-        </w:tc>
-        <w:tc>
-          <w:tcPr>
-            <w:tcW w:type="dxa" w:w="1872"/>
-          </w:tcPr>
-          <w:p/>
-        </w:tc>
-        <w:tc>
-          <w:tcPr>
-            <w:tcW w:type="dxa" w:w="1872"/>
-          </w:tcPr>
-          <w:p>
-            <w:pPr>
-              <w:jc w:val="right"/>
-            </w:pPr>
-            <w:r>
-              <w:t>328</w:t>
-            </w:r>
-          </w:p>
-        </w:tc>
-      </w:tr>
-      <w:tr>
-        <w:tc>
-          <w:tcPr>
-            <w:tcW w:type="dxa" w:w="1872"/>
-          </w:tcPr>
-          <w:p>
-            <w:r>
-              <w:t>Third Direct</w:t>
-            </w:r>
-          </w:p>
-        </w:tc>
-        <w:tc>
-          <w:tcPr>
-            <w:tcW w:type="dxa" w:w="1872"/>
-          </w:tcPr>
-          <w:p>
-            <w:pPr>
-              <w:jc w:val="right"/>
-            </w:pPr>
-            <w:r>
-              <w:t>Start-Up</w:t>
-            </w:r>
-          </w:p>
-        </w:tc>
-        <w:tc>
-          <w:tcPr>
-            <w:tcW w:type="dxa" w:w="1872"/>
-          </w:tcPr>
-          <w:p>
-            <w:pPr>
-              <w:jc w:val="right"/>
-            </w:pPr>
-            <w:r>
-              <w:t>N/A</w:t>
-            </w:r>
-          </w:p>
-        </w:tc>
-        <w:tc>
-          <w:tcPr>
-            <w:tcW w:type="dxa" w:w="1872"/>
-          </w:tcPr>
-          <w:p>
-            <w:pPr>
-              <w:jc w:val="right"/>
-            </w:pPr>
-            <w:r>
-              <w:t>328</w:t>
-            </w:r>
-          </w:p>
-        </w:tc>
-        <w:tc>
-          <w:tcPr>
-            <w:tcW w:type="dxa" w:w="1872"/>
-          </w:tcPr>
-          <w:p>
-            <w:pPr>
-              <w:jc w:val="right"/>
-            </w:pPr>
-            <w:r>
-              <w:t>328</w:t>
-            </w:r>
-          </w:p>
-        </w:tc>
-      </w:tr>
-      <w:tr>
-        <w:tc>
-          <w:tcPr>
-            <w:tcW w:type="dxa" w:w="1872"/>
-          </w:tcPr>
-          <w:p>
-            <w:r>
-              <w:t>Indirect Costs</w:t>
-            </w:r>
-          </w:p>
-        </w:tc>
-        <w:tc>
-          <w:tcPr>
-            <w:tcW w:type="dxa" w:w="1872"/>
-          </w:tcPr>
-          <w:p/>
-        </w:tc>
-        <w:tc>
-          <w:tcPr>
-            <w:tcW w:type="dxa" w:w="1872"/>
-          </w:tcPr>
-          <w:p/>
-        </w:tc>
-        <w:tc>
-          <w:tcPr>
-            <w:tcW w:type="dxa" w:w="1872"/>
-          </w:tcPr>
-          <w:p/>
-        </w:tc>
-        <w:tc>
-          <w:tcPr>
-            <w:tcW w:type="dxa" w:w="1872"/>
-          </w:tcPr>
-          <w:p>
-            <w:pPr>
-              <w:jc w:val="right"/>
-            </w:pPr>
-            <w:r>
-              <w:t>0</w:t>
-            </w:r>
-          </w:p>
-        </w:tc>
-      </w:tr>
-      <w:tr>
-        <w:tc>
-          <w:tcPr>
-            <w:tcW w:type="dxa" w:w="1872"/>
-          </w:tcPr>
-          <w:p>
-            <w:r>
-              <w:t>OMR Costs: One-Time</w:t>
-            </w:r>
-          </w:p>
-        </w:tc>
-        <w:tc>
-          <w:tcPr>
-            <w:tcW w:type="dxa" w:w="1872"/>
-          </w:tcPr>
-          <w:p/>
-        </w:tc>
-        <w:tc>
-          <w:tcPr>
-            <w:tcW w:type="dxa" w:w="1872"/>
-          </w:tcPr>
-          <w:p/>
-        </w:tc>
-        <w:tc>
-          <w:tcPr>
-            <w:tcW w:type="dxa" w:w="1872"/>
-          </w:tcPr>
-          <w:p/>
-        </w:tc>
-        <w:tc>
-          <w:tcPr>
-            <w:tcW w:type="dxa" w:w="1872"/>
-          </w:tcPr>
-          <w:p>
-            <w:pPr>
-              <w:jc w:val="right"/>
-            </w:pPr>
-            <w:r>
-              <w:t>0</w:t>
-            </w:r>
-          </w:p>
-        </w:tc>
-      </w:tr>
-      <w:tr>
-        <w:tc>
-          <w:tcPr>
-            <w:tcW w:type="dxa" w:w="1872"/>
-          </w:tcPr>
-          <w:p>
-            <w:r>
-              <w:t>OMR Costs: Recurring</w:t>
-            </w:r>
-          </w:p>
-        </w:tc>
-        <w:tc>
-          <w:tcPr>
-            <w:tcW w:type="dxa" w:w="1872"/>
-          </w:tcPr>
-          <w:p/>
-        </w:tc>
-        <w:tc>
-          <w:tcPr>
-            <w:tcW w:type="dxa" w:w="1872"/>
-          </w:tcPr>
-          <w:p/>
-        </w:tc>
-        <w:tc>
-          <w:tcPr>
-            <w:tcW w:type="dxa" w:w="1872"/>
-          </w:tcPr>
-          <w:p/>
-        </w:tc>
-        <w:tc>
-          <w:tcPr>
-            <w:tcW w:type="dxa" w:w="1872"/>
-          </w:tcPr>
-          <w:p>
-            <w:pPr>
-              <w:jc w:val="right"/>
-            </w:pPr>
-            <w:r>
-              <w:t>0</w:t>
-            </w:r>
-          </w:p>
-        </w:tc>
-      </w:tr>
-      <w:tr>
-        <w:tc>
-          <w:tcPr>
-            <w:tcW w:type="dxa" w:w="1872"/>
-          </w:tcPr>
-          <w:p>
-            <w:r>
-              <w:t>Total</w:t>
-            </w:r>
-          </w:p>
-        </w:tc>
-        <w:tc>
-          <w:tcPr>
-            <w:tcW w:type="dxa" w:w="1872"/>
-          </w:tcPr>
-          <w:p/>
-        </w:tc>
-        <w:tc>
-          <w:tcPr>
-            <w:tcW w:type="dxa" w:w="1872"/>
-          </w:tcPr>
-          <w:p/>
-        </w:tc>
-        <w:tc>
-          <w:tcPr>
-            <w:tcW w:type="dxa" w:w="1872"/>
-          </w:tcPr>
-          <w:p/>
-        </w:tc>
-        <w:tc>
-          <w:tcPr>
-            <w:tcW w:type="dxa" w:w="1872"/>
-          </w:tcPr>
-          <w:p>
-            <w:pPr>
-              <w:jc w:val="right"/>
-            </w:pPr>
-            <w:r>
-              <w:t>328</w:t>
-            </w:r>
-          </w:p>
-        </w:tc>
-      </w:tr>
-    </w:tbl>
-    <w:p>
-      <w:r>
-        <w:t>Third Direct: &lt;enter a description for this cost&gt;</w:t>
-      </w:r>
-    </w:p>
-    <w:p>
-      <w:pPr>
-        <w:pStyle w:val="Heading2"/>
-      </w:pPr>
-      <w:r>
-        <w:t>Externalities</w:t>
-        <w:br/>
-      </w:r>
-    </w:p>
-    <w:tbl>
-      <w:tblPr>
-        <w:tblStyle w:val="LightList-Accent1"/>
-        <w:tblW w:type="auto" w:w="0"/>
-        <w:tblLook w:firstColumn="1" w:firstRow="1" w:lastColumn="0" w:lastRow="0" w:noHBand="0" w:noVBand="1" w:val="04A0"/>
-      </w:tblPr>
-      <w:tblGrid>
-        <w:gridCol w:w="1872"/>
-        <w:gridCol w:w="1872"/>
-        <w:gridCol w:w="1872"/>
-        <w:gridCol w:w="1872"/>
-        <w:gridCol w:w="1872"/>
-      </w:tblGrid>
-      <w:tr>
-        <w:tc>
-          <w:tcPr>
-            <w:tcW w:type="dxa" w:w="1872"/>
-          </w:tcPr>
-          <w:p>
-            <w:pPr>
-              <w:jc w:val="center"/>
-            </w:pPr>
-            <w:r>
-              <w:t>Title</w:t>
-            </w:r>
-          </w:p>
-        </w:tc>
-        <w:tc>
-          <w:tcPr>
-            <w:tcW w:type="dxa" w:w="1872"/>
-          </w:tcPr>
-          <w:p>
-            <w:pPr>
-              <w:jc w:val="center"/>
-            </w:pPr>
-            <w:r>
-              <w:t>Start Year</w:t>
-            </w:r>
-          </w:p>
-        </w:tc>
-        <w:tc>
-          <w:tcPr>
-            <w:tcW w:type="dxa" w:w="1872"/>
-          </w:tcPr>
-          <w:p>
-            <w:pPr>
-              <w:jc w:val="center"/>
-            </w:pPr>
-            <w:r>
-              <w:t>Recurrence (Years)</w:t>
-            </w:r>
-          </w:p>
-        </w:tc>
-        <w:tc>
-          <w:tcPr>
-            <w:tcW w:type="dxa" w:w="1872"/>
-          </w:tcPr>
-          <w:p>
-            <w:pPr>
-              <w:jc w:val="center"/>
-            </w:pPr>
-            <w:r>
-              <w:t>Amount ($)</w:t>
-            </w:r>
-          </w:p>
-        </w:tc>
-        <w:tc>
-          <w:tcPr>
-            <w:tcW w:type="dxa" w:w="1872"/>
-          </w:tcPr>
-          <w:p>
-            <w:pPr>
-              <w:jc w:val="center"/>
-            </w:pPr>
-            <w:r>
-              <w:t>Effective Present Value ($)</w:t>
-            </w:r>
-          </w:p>
-        </w:tc>
-      </w:tr>
-      <w:tr>
-        <w:tc>
-          <w:tcPr>
-            <w:tcW w:type="dxa" w:w="1872"/>
-          </w:tcPr>
-          <w:p>
-            <w:r>
-              <w:t>One Time Positive Externalities</w:t>
-            </w:r>
-          </w:p>
-        </w:tc>
-        <w:tc>
-          <w:tcPr>
-            <w:tcW w:type="dxa" w:w="1872"/>
-          </w:tcPr>
-          <w:p/>
-        </w:tc>
-        <w:tc>
-          <w:tcPr>
-            <w:tcW w:type="dxa" w:w="1872"/>
-          </w:tcPr>
-          <w:p/>
-        </w:tc>
-        <w:tc>
-          <w:tcPr>
-            <w:tcW w:type="dxa" w:w="1872"/>
-          </w:tcPr>
-          <w:p/>
-        </w:tc>
-        <w:tc>
-          <w:tcPr>
-            <w:tcW w:type="dxa" w:w="1872"/>
-          </w:tcPr>
-          <w:p>
-            <w:pPr>
-              <w:jc w:val="right"/>
-            </w:pPr>
-            <w:r>
-              <w:t>0</w:t>
-            </w:r>
-          </w:p>
-        </w:tc>
-      </w:tr>
-      <w:tr>
-        <w:tc>
-          <w:tcPr>
-            <w:tcW w:type="dxa" w:w="1872"/>
-          </w:tcPr>
-          <w:p>
-            <w:r>
-              <w:t>Recurring Positive Externalities</w:t>
-            </w:r>
-          </w:p>
-        </w:tc>
-        <w:tc>
-          <w:tcPr>
-            <w:tcW w:type="dxa" w:w="1872"/>
-          </w:tcPr>
-          <w:p/>
-        </w:tc>
-        <w:tc>
-          <w:tcPr>
-            <w:tcW w:type="dxa" w:w="1872"/>
-          </w:tcPr>
-          <w:p/>
-        </w:tc>
-        <w:tc>
-          <w:tcPr>
-            <w:tcW w:type="dxa" w:w="1872"/>
-          </w:tcPr>
-          <w:p/>
-        </w:tc>
-        <w:tc>
-          <w:tcPr>
-            <w:tcW w:type="dxa" w:w="1872"/>
-          </w:tcPr>
-          <w:p>
-            <w:pPr>
-              <w:jc w:val="right"/>
-            </w:pPr>
-            <w:r>
-              <w:t>0</w:t>
-            </w:r>
-          </w:p>
-        </w:tc>
-      </w:tr>
-      <w:tr>
-        <w:tc>
-          <w:tcPr>
-            <w:tcW w:type="dxa" w:w="1872"/>
-          </w:tcPr>
-          <w:p>
-            <w:r>
-              <w:t>One Time Negative Externalities</w:t>
-            </w:r>
-          </w:p>
-        </w:tc>
-        <w:tc>
-          <w:tcPr>
-            <w:tcW w:type="dxa" w:w="1872"/>
-          </w:tcPr>
-          <w:p/>
-        </w:tc>
-        <w:tc>
-          <w:tcPr>
-            <w:tcW w:type="dxa" w:w="1872"/>
-          </w:tcPr>
-          <w:p/>
-        </w:tc>
-        <w:tc>
-          <w:tcPr>
-            <w:tcW w:type="dxa" w:w="1872"/>
-          </w:tcPr>
-          <w:p/>
-        </w:tc>
-        <w:tc>
-          <w:tcPr>
-            <w:tcW w:type="dxa" w:w="1872"/>
-          </w:tcPr>
-          <w:p>
-            <w:pPr>
-              <w:jc w:val="right"/>
-            </w:pPr>
-            <w:r>
-              <w:t>0</w:t>
-            </w:r>
-          </w:p>
-        </w:tc>
-      </w:tr>
-      <w:tr>
-        <w:tc>
-          <w:tcPr>
-            <w:tcW w:type="dxa" w:w="1872"/>
-          </w:tcPr>
-          <w:p>
-            <w:r>
-              <w:t>Recurring Negative Externalities</w:t>
-            </w:r>
-          </w:p>
-        </w:tc>
-        <w:tc>
-          <w:tcPr>
-            <w:tcW w:type="dxa" w:w="1872"/>
-          </w:tcPr>
-          <w:p/>
-        </w:tc>
-        <w:tc>
-          <w:tcPr>
-            <w:tcW w:type="dxa" w:w="1872"/>
-          </w:tcPr>
-          <w:p/>
-        </w:tc>
-        <w:tc>
-          <w:tcPr>
-            <w:tcW w:type="dxa" w:w="1872"/>
-          </w:tcPr>
-          <w:p/>
-        </w:tc>
-        <w:tc>
-          <w:tcPr>
-            <w:tcW w:type="dxa" w:w="1872"/>
-          </w:tcPr>
-          <w:p>
-            <w:pPr>
-              <w:jc w:val="right"/>
-            </w:pPr>
-            <w:r>
-              <w:t>0</w:t>
-            </w:r>
-          </w:p>
-        </w:tc>
-      </w:tr>
-      <w:tr>
-        <w:tc>
-          <w:tcPr>
-            <w:tcW w:type="dxa" w:w="1872"/>
-          </w:tcPr>
-          <w:p>
-            <w:r>
-              <w:t>Total</w:t>
-            </w:r>
-          </w:p>
-        </w:tc>
-        <w:tc>
-          <w:tcPr>
-            <w:tcW w:type="dxa" w:w="1872"/>
-          </w:tcPr>
-          <w:p/>
-        </w:tc>
-        <w:tc>
-          <w:tcPr>
-            <w:tcW w:type="dxa" w:w="1872"/>
-          </w:tcPr>
-          <w:p/>
-        </w:tc>
-        <w:tc>
-          <w:tcPr>
-            <w:tcW w:type="dxa" w:w="1872"/>
-          </w:tcPr>
-          <w:p/>
-        </w:tc>
-        <w:tc>
-          <w:tcPr>
-            <w:tcW w:type="dxa" w:w="1872"/>
-          </w:tcPr>
-          <w:p>
-            <w:pPr>
-              <w:jc w:val="right"/>
-            </w:pPr>
-            <w:r>
-              <w:t>0</w:t>
-            </w:r>
-          </w:p>
-        </w:tc>
-      </w:tr>
-    </w:tbl>
-    <w:p>
-      <w:pPr>
-        <w:pStyle w:val="Heading1"/>
-      </w:pPr>
-      <w:r>
-        <w:t>First Round 4</w:t>
-      </w:r>
-    </w:p>
-    <w:p>
-      <w:pPr>
-        <w:pStyle w:val="Heading3"/>
-      </w:pPr>
-      <w:r>
-        <w:t>Alternative 4</w:t>
-      </w:r>
-    </w:p>
-    <w:p>
-      <w:pPr>
-        <w:pStyle w:val="Heading2"/>
-      </w:pPr>
-      <w:r>
-        <w:t>Fatalities Averted</w:t>
-        <w:br/>
-      </w:r>
-    </w:p>
-    <w:p>
-      <w:r>
-        <w:t>Number of Statistical Lives Saved: 1.05</w:t>
-      </w:r>
-    </w:p>
-    <w:p>
-      <w:r>
-        <w:t>Value of Statistical Lives Saved: $2,538,256</w:t>
-      </w:r>
-    </w:p>
-    <w:p>
-      <w:pPr>
-        <w:pStyle w:val="Heading2"/>
-      </w:pPr>
-      <w:r>
-        <w:t>Disaster-Related Benefits</w:t>
-        <w:br/>
-      </w:r>
-    </w:p>
-    <w:tbl>
-      <w:tblPr>
-        <w:tblStyle w:val="LightList-Accent1"/>
-        <w:tblW w:type="auto" w:w="0"/>
-        <w:tblLook w:firstColumn="1" w:firstRow="1" w:lastColumn="0" w:lastRow="0" w:noHBand="0" w:noVBand="1" w:val="04A0"/>
-      </w:tblPr>
-      <w:tblGrid>
-        <w:gridCol w:w="3120"/>
-        <w:gridCol w:w="3120"/>
-        <w:gridCol w:w="3120"/>
-      </w:tblGrid>
-      <w:tr>
-        <w:tc>
-          <w:tcPr>
-            <w:tcW w:type="dxa" w:w="3120"/>
-          </w:tcPr>
-          <w:p>
-            <w:pPr>
-              <w:jc w:val="center"/>
-            </w:pPr>
-            <w:r>
-              <w:t>Title</w:t>
-            </w:r>
-          </w:p>
-        </w:tc>
-        <w:tc>
-          <w:tcPr>
-            <w:tcW w:type="dxa" w:w="3120"/>
-          </w:tcPr>
-          <w:p>
-            <w:pPr>
-              <w:jc w:val="center"/>
-            </w:pPr>
-            <w:r>
-              <w:t>Amount ($)</w:t>
-            </w:r>
-          </w:p>
-        </w:tc>
-        <w:tc>
-          <w:tcPr>
-            <w:tcW w:type="dxa" w:w="3120"/>
-          </w:tcPr>
-          <w:p>
-            <w:pPr>
-              <w:jc w:val="center"/>
-            </w:pPr>
-            <w:r>
-              <w:t>Effective Present Value ($)</w:t>
-            </w:r>
-          </w:p>
-        </w:tc>
-      </w:tr>
-      <w:tr>
-        <w:tc>
-          <w:tcPr>
-            <w:tcW w:type="dxa" w:w="3120"/>
-          </w:tcPr>
-          <w:p>
-            <w:r>
-              <w:t>Response and Recovery Cost Reductions</w:t>
-            </w:r>
-          </w:p>
-        </w:tc>
-        <w:tc>
-          <w:tcPr>
-            <w:tcW w:type="dxa" w:w="3120"/>
-          </w:tcPr>
-          <w:p/>
-        </w:tc>
-        <w:tc>
-          <w:tcPr>
-            <w:tcW w:type="dxa" w:w="3120"/>
-          </w:tcPr>
-          <w:p>
-            <w:pPr>
-              <w:jc w:val="right"/>
-            </w:pPr>
-            <w:r>
-              <w:t>133</w:t>
-            </w:r>
-          </w:p>
-        </w:tc>
-      </w:tr>
-      <w:tr>
-        <w:tc>
-          <w:tcPr>
-            <w:tcW w:type="dxa" w:w="3120"/>
-          </w:tcPr>
-          <w:p>
-            <w:r>
-              <w:t>The four ben</w:t>
-            </w:r>
-          </w:p>
-        </w:tc>
-        <w:tc>
-          <w:tcPr>
-            <w:tcW w:type="dxa" w:w="3120"/>
-          </w:tcPr>
-          <w:p>
-            <w:pPr>
-              <w:jc w:val="right"/>
-            </w:pPr>
-            <w:r>
-              <w:t>394</w:t>
-            </w:r>
-          </w:p>
-        </w:tc>
-        <w:tc>
-          <w:tcPr>
-            <w:tcW w:type="dxa" w:w="3120"/>
-          </w:tcPr>
-          <w:p>
-            <w:pPr>
-              <w:jc w:val="right"/>
-            </w:pPr>
-            <w:r>
-              <w:t>133</w:t>
-            </w:r>
-          </w:p>
-        </w:tc>
-      </w:tr>
-      <w:tr>
-        <w:tc>
-          <w:tcPr>
-            <w:tcW w:type="dxa" w:w="3120"/>
-          </w:tcPr>
-          <w:p>
-            <w:r>
-              <w:t>Direct Losses Prevented</w:t>
-            </w:r>
-          </w:p>
-        </w:tc>
-        <w:tc>
-          <w:tcPr>
-            <w:tcW w:type="dxa" w:w="3120"/>
-          </w:tcPr>
-          <w:p/>
-        </w:tc>
-        <w:tc>
-          <w:tcPr>
-            <w:tcW w:type="dxa" w:w="3120"/>
-          </w:tcPr>
-          <w:p>
-            <w:pPr>
-              <w:jc w:val="right"/>
-            </w:pPr>
-            <w:r>
-              <w:t>28</w:t>
-            </w:r>
-          </w:p>
-        </w:tc>
-      </w:tr>
-      <w:tr>
-        <w:tc>
-          <w:tcPr>
-            <w:tcW w:type="dxa" w:w="3120"/>
-          </w:tcPr>
-          <w:p>
-            <w:r>
-              <w:t>Multi Ben</w:t>
-            </w:r>
-          </w:p>
-        </w:tc>
-        <w:tc>
-          <w:tcPr>
-            <w:tcW w:type="dxa" w:w="3120"/>
-          </w:tcPr>
-          <w:p>
-            <w:pPr>
-              <w:jc w:val="right"/>
-            </w:pPr>
-            <w:r>
-              <w:t>83</w:t>
-            </w:r>
-          </w:p>
-        </w:tc>
-        <w:tc>
-          <w:tcPr>
-            <w:tcW w:type="dxa" w:w="3120"/>
-          </w:tcPr>
-          <w:p>
-            <w:pPr>
-              <w:jc w:val="right"/>
-            </w:pPr>
-            <w:r>
-              <w:t>28</w:t>
-            </w:r>
-          </w:p>
-        </w:tc>
-      </w:tr>
-      <w:tr>
-        <w:tc>
-          <w:tcPr>
-            <w:tcW w:type="dxa" w:w="3120"/>
-          </w:tcPr>
-          <w:p>
-            <w:r>
-              <w:t>Indirect Losses Prevented</w:t>
-            </w:r>
-          </w:p>
-        </w:tc>
-        <w:tc>
-          <w:tcPr>
-            <w:tcW w:type="dxa" w:w="3120"/>
-          </w:tcPr>
-          <w:p/>
-        </w:tc>
-        <w:tc>
-          <w:tcPr>
-            <w:tcW w:type="dxa" w:w="3120"/>
-          </w:tcPr>
-          <w:p>
-            <w:pPr>
-              <w:jc w:val="right"/>
-            </w:pPr>
-            <w:r>
-              <w:t>0</w:t>
-            </w:r>
-          </w:p>
-        </w:tc>
-      </w:tr>
-      <w:tr>
-        <w:tc>
-          <w:tcPr>
-            <w:tcW w:type="dxa" w:w="3120"/>
-          </w:tcPr>
-          <w:p>
-            <w:r>
-              <w:t>Total</w:t>
-            </w:r>
-          </w:p>
-        </w:tc>
-        <w:tc>
-          <w:tcPr>
-            <w:tcW w:type="dxa" w:w="3120"/>
-          </w:tcPr>
-          <w:p/>
-        </w:tc>
-        <w:tc>
-          <w:tcPr>
-            <w:tcW w:type="dxa" w:w="3120"/>
-          </w:tcPr>
-          <w:p>
-            <w:pPr>
-              <w:jc w:val="right"/>
-            </w:pPr>
-            <w:r>
-              <w:t>161</w:t>
-            </w:r>
-          </w:p>
-        </w:tc>
-      </w:tr>
-    </w:tbl>
-    <w:p>
-      <w:pPr>
-        <w:pStyle w:val="Heading2"/>
-      </w:pPr>
-      <w:r>
-        <w:t>Resilience Dividend</w:t>
-        <w:br/>
-      </w:r>
-    </w:p>
-    <w:tbl>
-      <w:tblPr>
-        <w:tblStyle w:val="LightList-Accent1"/>
-        <w:tblW w:type="auto" w:w="0"/>
-        <w:tblLook w:firstColumn="1" w:firstRow="1" w:lastColumn="0" w:lastRow="0" w:noHBand="0" w:noVBand="1" w:val="04A0"/>
-      </w:tblPr>
-      <w:tblGrid>
-        <w:gridCol w:w="1872"/>
-        <w:gridCol w:w="1872"/>
-        <w:gridCol w:w="1872"/>
-        <w:gridCol w:w="1872"/>
-        <w:gridCol w:w="1872"/>
-      </w:tblGrid>
-      <w:tr>
-        <w:tc>
-          <w:tcPr>
-            <w:tcW w:type="dxa" w:w="1872"/>
-          </w:tcPr>
-          <w:p>
-            <w:pPr>
-              <w:jc w:val="center"/>
-            </w:pPr>
-            <w:r>
-              <w:t>Title</w:t>
-            </w:r>
-          </w:p>
-        </w:tc>
-        <w:tc>
-          <w:tcPr>
-            <w:tcW w:type="dxa" w:w="1872"/>
-          </w:tcPr>
-          <w:p>
-            <w:pPr>
-              <w:jc w:val="center"/>
-            </w:pPr>
-            <w:r>
-              <w:t>Start Year</w:t>
-            </w:r>
-          </w:p>
-        </w:tc>
-        <w:tc>
-          <w:tcPr>
-            <w:tcW w:type="dxa" w:w="1872"/>
-          </w:tcPr>
-          <w:p>
-            <w:pPr>
-              <w:jc w:val="center"/>
-            </w:pPr>
-            <w:r>
-              <w:t>Recurrence (Years)</w:t>
-            </w:r>
-          </w:p>
-        </w:tc>
-        <w:tc>
-          <w:tcPr>
-            <w:tcW w:type="dxa" w:w="1872"/>
-          </w:tcPr>
-          <w:p>
-            <w:pPr>
-              <w:jc w:val="center"/>
-            </w:pPr>
-            <w:r>
-              <w:t>Amount ($)</w:t>
-            </w:r>
-          </w:p>
-        </w:tc>
-        <w:tc>
-          <w:tcPr>
-            <w:tcW w:type="dxa" w:w="1872"/>
-          </w:tcPr>
-          <w:p>
-            <w:pPr>
-              <w:jc w:val="center"/>
-            </w:pPr>
-            <w:r>
-              <w:t>Effective Present Value ($)</w:t>
-            </w:r>
-          </w:p>
-        </w:tc>
-      </w:tr>
-      <w:tr>
-        <w:tc>
-          <w:tcPr>
-            <w:tcW w:type="dxa" w:w="1872"/>
-          </w:tcPr>
-          <w:p>
-            <w:r>
-              <w:t>One Time Cost Reductions</w:t>
-            </w:r>
-          </w:p>
-        </w:tc>
-        <w:tc>
-          <w:tcPr>
-            <w:tcW w:type="dxa" w:w="1872"/>
-          </w:tcPr>
-          <w:p/>
-        </w:tc>
-        <w:tc>
-          <w:tcPr>
-            <w:tcW w:type="dxa" w:w="1872"/>
-          </w:tcPr>
-          <w:p/>
-        </w:tc>
-        <w:tc>
-          <w:tcPr>
-            <w:tcW w:type="dxa" w:w="1872"/>
-          </w:tcPr>
-          <w:p/>
-        </w:tc>
-        <w:tc>
-          <w:tcPr>
-            <w:tcW w:type="dxa" w:w="1872"/>
-          </w:tcPr>
-          <w:p>
-            <w:pPr>
-              <w:jc w:val="right"/>
-            </w:pPr>
-            <w:r>
-              <w:t>0</w:t>
-            </w:r>
-          </w:p>
-        </w:tc>
-      </w:tr>
-      <w:tr>
-        <w:tc>
-          <w:tcPr>
-            <w:tcW w:type="dxa" w:w="1872"/>
-          </w:tcPr>
-          <w:p>
-            <w:r>
-              <w:t>Recurring Cost Reductions</w:t>
-            </w:r>
-          </w:p>
-        </w:tc>
-        <w:tc>
-          <w:tcPr>
-            <w:tcW w:type="dxa" w:w="1872"/>
-          </w:tcPr>
-          <w:p/>
-        </w:tc>
-        <w:tc>
-          <w:tcPr>
-            <w:tcW w:type="dxa" w:w="1872"/>
-          </w:tcPr>
-          <w:p/>
-        </w:tc>
-        <w:tc>
-          <w:tcPr>
-            <w:tcW w:type="dxa" w:w="1872"/>
-          </w:tcPr>
-          <w:p/>
-        </w:tc>
-        <w:tc>
-          <w:tcPr>
-            <w:tcW w:type="dxa" w:w="1872"/>
-          </w:tcPr>
-          <w:p>
-            <w:pPr>
-              <w:jc w:val="right"/>
-            </w:pPr>
-            <w:r>
-              <w:t>8,847</w:t>
-            </w:r>
-          </w:p>
-        </w:tc>
-      </w:tr>
-      <w:tr>
-        <w:tc>
-          <w:tcPr>
-            <w:tcW w:type="dxa" w:w="1872"/>
-          </w:tcPr>
-          <w:p>
-            <w:r>
-              <w:t>4 Ben</w:t>
-            </w:r>
-          </w:p>
-        </w:tc>
-        <w:tc>
-          <w:tcPr>
-            <w:tcW w:type="dxa" w:w="1872"/>
-          </w:tcPr>
-          <w:p>
-            <w:pPr>
-              <w:jc w:val="right"/>
-            </w:pPr>
-            <w:r>
-              <w:t>1</w:t>
-            </w:r>
-          </w:p>
-        </w:tc>
-        <w:tc>
-          <w:tcPr>
-            <w:tcW w:type="dxa" w:w="1872"/>
-          </w:tcPr>
-          <w:p>
-            <w:pPr>
-              <w:jc w:val="right"/>
-            </w:pPr>
-            <w:r>
-              <w:t>77</w:t>
-            </w:r>
-          </w:p>
-        </w:tc>
-        <w:tc>
-          <w:tcPr>
-            <w:tcW w:type="dxa" w:w="1872"/>
-          </w:tcPr>
-          <w:p>
-            <w:pPr>
-              <w:jc w:val="right"/>
-            </w:pPr>
-            <w:r>
-              <w:t>8,293</w:t>
-            </w:r>
-          </w:p>
-        </w:tc>
-        <w:tc>
-          <w:tcPr>
-            <w:tcW w:type="dxa" w:w="1872"/>
-          </w:tcPr>
-          <w:p>
-            <w:pPr>
-              <w:jc w:val="right"/>
-            </w:pPr>
-            <w:r>
-              <w:t>8,847</w:t>
-            </w:r>
-          </w:p>
-        </w:tc>
-      </w:tr>
-      <w:tr>
-        <w:tc>
-          <w:tcPr>
-            <w:tcW w:type="dxa" w:w="1872"/>
-          </w:tcPr>
-          <w:p>
-            <w:r>
-              <w:t>Total</w:t>
-            </w:r>
-          </w:p>
-        </w:tc>
-        <w:tc>
-          <w:tcPr>
-            <w:tcW w:type="dxa" w:w="1872"/>
-          </w:tcPr>
-          <w:p/>
-        </w:tc>
-        <w:tc>
-          <w:tcPr>
-            <w:tcW w:type="dxa" w:w="1872"/>
-          </w:tcPr>
-          <w:p/>
-        </w:tc>
-        <w:tc>
-          <w:tcPr>
-            <w:tcW w:type="dxa" w:w="1872"/>
-          </w:tcPr>
-          <w:p/>
-        </w:tc>
-        <w:tc>
-          <w:tcPr>
-            <w:tcW w:type="dxa" w:w="1872"/>
-          </w:tcPr>
-          <w:p>
-            <w:pPr>
-              <w:jc w:val="right"/>
-            </w:pPr>
-            <w:r>
-              <w:t>8,847</w:t>
-            </w:r>
-          </w:p>
-        </w:tc>
-      </w:tr>
-    </w:tbl>
-    <w:p>
-      <w:pPr>
-        <w:pStyle w:val="Heading2"/>
-      </w:pPr>
-      <w:r>
-        <w:t>Costs</w:t>
-        <w:br/>
-      </w:r>
-    </w:p>
-    <w:tbl>
-      <w:tblPr>
-        <w:tblStyle w:val="LightList-Accent1"/>
-        <w:tblW w:type="auto" w:w="0"/>
-        <w:tblLook w:firstColumn="1" w:firstRow="1" w:lastColumn="0" w:lastRow="0" w:noHBand="0" w:noVBand="1" w:val="04A0"/>
-      </w:tblPr>
-      <w:tblGrid>
-        <w:gridCol w:w="1872"/>
-        <w:gridCol w:w="1872"/>
-        <w:gridCol w:w="1872"/>
-        <w:gridCol w:w="1872"/>
-        <w:gridCol w:w="1872"/>
-      </w:tblGrid>
-      <w:tr>
-        <w:tc>
-          <w:tcPr>
-            <w:tcW w:type="dxa" w:w="1872"/>
-          </w:tcPr>
-          <w:p>
-            <w:pPr>
-              <w:jc w:val="center"/>
-            </w:pPr>
-            <w:r>
-              <w:t>Title</w:t>
-            </w:r>
-          </w:p>
-        </w:tc>
-        <w:tc>
-          <w:tcPr>
-            <w:tcW w:type="dxa" w:w="1872"/>
-          </w:tcPr>
-          <w:p>
-            <w:pPr>
-              <w:jc w:val="center"/>
-            </w:pPr>
-            <w:r>
-              <w:t>Start Year</w:t>
-            </w:r>
-          </w:p>
-        </w:tc>
-        <w:tc>
-          <w:tcPr>
-            <w:tcW w:type="dxa" w:w="1872"/>
-          </w:tcPr>
-          <w:p>
-            <w:pPr>
-              <w:jc w:val="center"/>
-            </w:pPr>
-            <w:r>
-              <w:t>Recurrence (Years)</w:t>
-            </w:r>
-          </w:p>
-        </w:tc>
-        <w:tc>
-          <w:tcPr>
-            <w:tcW w:type="dxa" w:w="1872"/>
-          </w:tcPr>
-          <w:p>
-            <w:pPr>
-              <w:jc w:val="center"/>
-            </w:pPr>
-            <w:r>
-              <w:t>Amount ($)</w:t>
-            </w:r>
-          </w:p>
-        </w:tc>
-        <w:tc>
-          <w:tcPr>
-            <w:tcW w:type="dxa" w:w="1872"/>
-          </w:tcPr>
-          <w:p>
-            <w:pPr>
-              <w:jc w:val="center"/>
-            </w:pPr>
-            <w:r>
-              <w:t>Effective Present Value ($)</w:t>
-            </w:r>
-          </w:p>
-        </w:tc>
-      </w:tr>
-      <w:tr>
-        <w:tc>
-          <w:tcPr>
-            <w:tcW w:type="dxa" w:w="1872"/>
-          </w:tcPr>
-          <w:p>
-            <w:r>
-              <w:t>Direct Costs</w:t>
-            </w:r>
-          </w:p>
-        </w:tc>
-        <w:tc>
-          <w:tcPr>
-            <w:tcW w:type="dxa" w:w="1872"/>
-          </w:tcPr>
-          <w:p/>
-        </w:tc>
-        <w:tc>
-          <w:tcPr>
-            <w:tcW w:type="dxa" w:w="1872"/>
-          </w:tcPr>
-          <w:p/>
-        </w:tc>
-        <w:tc>
-          <w:tcPr>
-            <w:tcW w:type="dxa" w:w="1872"/>
-          </w:tcPr>
-          <w:p/>
-        </w:tc>
-        <w:tc>
-          <w:tcPr>
-            <w:tcW w:type="dxa" w:w="1872"/>
-          </w:tcPr>
-          <w:p>
-            <w:pPr>
-              <w:jc w:val="right"/>
-            </w:pPr>
-            <w:r>
-              <w:t>82</w:t>
-            </w:r>
-          </w:p>
-        </w:tc>
-      </w:tr>
-      <w:tr>
-        <w:tc>
-          <w:tcPr>
-            <w:tcW w:type="dxa" w:w="1872"/>
-          </w:tcPr>
-          <w:p>
-            <w:r>
-              <w:t>Fourth Direct</w:t>
-            </w:r>
-          </w:p>
-        </w:tc>
-        <w:tc>
-          <w:tcPr>
-            <w:tcW w:type="dxa" w:w="1872"/>
-          </w:tcPr>
-          <w:p>
-            <w:pPr>
-              <w:jc w:val="right"/>
-            </w:pPr>
-            <w:r>
-              <w:t>Start-Up</w:t>
-            </w:r>
-          </w:p>
-        </w:tc>
-        <w:tc>
-          <w:tcPr>
-            <w:tcW w:type="dxa" w:w="1872"/>
-          </w:tcPr>
-          <w:p>
-            <w:pPr>
-              <w:jc w:val="right"/>
-            </w:pPr>
-            <w:r>
-              <w:t>N/A</w:t>
-            </w:r>
-          </w:p>
-        </w:tc>
-        <w:tc>
-          <w:tcPr>
-            <w:tcW w:type="dxa" w:w="1872"/>
-          </w:tcPr>
-          <w:p>
-            <w:pPr>
-              <w:jc w:val="right"/>
-            </w:pPr>
-            <w:r>
-              <w:t>82</w:t>
-            </w:r>
-          </w:p>
-        </w:tc>
-        <w:tc>
-          <w:tcPr>
-            <w:tcW w:type="dxa" w:w="1872"/>
-          </w:tcPr>
-          <w:p>
-            <w:pPr>
-              <w:jc w:val="right"/>
-            </w:pPr>
-            <w:r>
-              <w:t>82</w:t>
-            </w:r>
-          </w:p>
-        </w:tc>
-      </w:tr>
-      <w:tr>
-        <w:tc>
-          <w:tcPr>
-            <w:tcW w:type="dxa" w:w="1872"/>
-          </w:tcPr>
-          <w:p>
-            <w:r>
-              <w:t>Indirect Costs</w:t>
-            </w:r>
-          </w:p>
-        </w:tc>
-        <w:tc>
-          <w:tcPr>
-            <w:tcW w:type="dxa" w:w="1872"/>
-          </w:tcPr>
-          <w:p/>
-        </w:tc>
-        <w:tc>
-          <w:tcPr>
-            <w:tcW w:type="dxa" w:w="1872"/>
-          </w:tcPr>
-          <w:p/>
-        </w:tc>
-        <w:tc>
-          <w:tcPr>
-            <w:tcW w:type="dxa" w:w="1872"/>
-          </w:tcPr>
-          <w:p/>
-        </w:tc>
-        <w:tc>
-          <w:tcPr>
-            <w:tcW w:type="dxa" w:w="1872"/>
-          </w:tcPr>
-          <w:p>
-            <w:pPr>
-              <w:jc w:val="right"/>
-            </w:pPr>
-            <w:r>
-              <w:t>0</w:t>
-            </w:r>
-          </w:p>
-        </w:tc>
-      </w:tr>
-      <w:tr>
-        <w:tc>
-          <w:tcPr>
-            <w:tcW w:type="dxa" w:w="1872"/>
-          </w:tcPr>
-          <w:p>
-            <w:r>
-              <w:t>OMR Costs: One-Time</w:t>
-            </w:r>
-          </w:p>
-        </w:tc>
-        <w:tc>
-          <w:tcPr>
-            <w:tcW w:type="dxa" w:w="1872"/>
-          </w:tcPr>
-          <w:p/>
-        </w:tc>
-        <w:tc>
-          <w:tcPr>
-            <w:tcW w:type="dxa" w:w="1872"/>
-          </w:tcPr>
-          <w:p/>
-        </w:tc>
-        <w:tc>
-          <w:tcPr>
-            <w:tcW w:type="dxa" w:w="1872"/>
-          </w:tcPr>
-          <w:p/>
-        </w:tc>
-        <w:tc>
-          <w:tcPr>
-            <w:tcW w:type="dxa" w:w="1872"/>
-          </w:tcPr>
-          <w:p>
-            <w:pPr>
-              <w:jc w:val="right"/>
-            </w:pPr>
-            <w:r>
-              <w:t>0</w:t>
-            </w:r>
-          </w:p>
-        </w:tc>
-      </w:tr>
-      <w:tr>
-        <w:tc>
-          <w:tcPr>
-            <w:tcW w:type="dxa" w:w="1872"/>
-          </w:tcPr>
-          <w:p>
-            <w:r>
-              <w:t>OMR Costs: Recurring</w:t>
-            </w:r>
-          </w:p>
-        </w:tc>
-        <w:tc>
-          <w:tcPr>
-            <w:tcW w:type="dxa" w:w="1872"/>
-          </w:tcPr>
-          <w:p/>
-        </w:tc>
-        <w:tc>
-          <w:tcPr>
-            <w:tcW w:type="dxa" w:w="1872"/>
-          </w:tcPr>
-          <w:p/>
-        </w:tc>
-        <w:tc>
-          <w:tcPr>
-            <w:tcW w:type="dxa" w:w="1872"/>
-          </w:tcPr>
-          <w:p/>
-        </w:tc>
-        <w:tc>
-          <w:tcPr>
-            <w:tcW w:type="dxa" w:w="1872"/>
-          </w:tcPr>
-          <w:p>
-            <w:pPr>
-              <w:jc w:val="right"/>
-            </w:pPr>
-            <w:r>
-              <w:t>0</w:t>
-            </w:r>
-          </w:p>
-        </w:tc>
-      </w:tr>
-      <w:tr>
-        <w:tc>
-          <w:tcPr>
-            <w:tcW w:type="dxa" w:w="1872"/>
-          </w:tcPr>
-          <w:p>
-            <w:r>
-              <w:t>Total</w:t>
-            </w:r>
-          </w:p>
-        </w:tc>
-        <w:tc>
-          <w:tcPr>
-            <w:tcW w:type="dxa" w:w="1872"/>
-          </w:tcPr>
-          <w:p/>
-        </w:tc>
-        <w:tc>
-          <w:tcPr>
-            <w:tcW w:type="dxa" w:w="1872"/>
-          </w:tcPr>
-          <w:p/>
-        </w:tc>
-        <w:tc>
-          <w:tcPr>
-            <w:tcW w:type="dxa" w:w="1872"/>
-          </w:tcPr>
-          <w:p/>
-        </w:tc>
-        <w:tc>
-          <w:tcPr>
-            <w:tcW w:type="dxa" w:w="1872"/>
-          </w:tcPr>
-          <w:p>
-            <w:pPr>
-              <w:jc w:val="right"/>
-            </w:pPr>
-            <w:r>
-              <w:t>82</w:t>
-            </w:r>
-          </w:p>
-        </w:tc>
-      </w:tr>
-    </w:tbl>
-    <w:p>
-      <w:r>
-        <w:t>Fourth Direct: &lt;enter a description for this cost&gt;</w:t>
-      </w:r>
-    </w:p>
-    <w:p>
-      <w:pPr>
-        <w:pStyle w:val="Heading2"/>
-      </w:pPr>
-      <w:r>
-        <w:t>Externalities</w:t>
-        <w:br/>
-      </w:r>
-    </w:p>
-    <w:tbl>
-      <w:tblPr>
-        <w:tblStyle w:val="LightList-Accent1"/>
-        <w:tblW w:type="auto" w:w="0"/>
-        <w:tblLook w:firstColumn="1" w:firstRow="1" w:lastColumn="0" w:lastRow="0" w:noHBand="0" w:noVBand="1" w:val="04A0"/>
-      </w:tblPr>
-      <w:tblGrid>
-        <w:gridCol w:w="1872"/>
-        <w:gridCol w:w="1872"/>
-        <w:gridCol w:w="1872"/>
-        <w:gridCol w:w="1872"/>
-        <w:gridCol w:w="1872"/>
-      </w:tblGrid>
-      <w:tr>
-        <w:tc>
-          <w:tcPr>
-            <w:tcW w:type="dxa" w:w="1872"/>
-          </w:tcPr>
-          <w:p>
-            <w:pPr>
-              <w:jc w:val="center"/>
-            </w:pPr>
-            <w:r>
-              <w:t>Title</w:t>
-            </w:r>
-          </w:p>
-        </w:tc>
-        <w:tc>
-          <w:tcPr>
-            <w:tcW w:type="dxa" w:w="1872"/>
-          </w:tcPr>
-          <w:p>
-            <w:pPr>
-              <w:jc w:val="center"/>
-            </w:pPr>
-            <w:r>
-              <w:t>Start Year</w:t>
-            </w:r>
-          </w:p>
-        </w:tc>
-        <w:tc>
-          <w:tcPr>
-            <w:tcW w:type="dxa" w:w="1872"/>
-          </w:tcPr>
-          <w:p>
-            <w:pPr>
-              <w:jc w:val="center"/>
-            </w:pPr>
-            <w:r>
-              <w:t>Recurrence (Years)</w:t>
-            </w:r>
-          </w:p>
-        </w:tc>
-        <w:tc>
-          <w:tcPr>
-            <w:tcW w:type="dxa" w:w="1872"/>
-          </w:tcPr>
-          <w:p>
-            <w:pPr>
-              <w:jc w:val="center"/>
-            </w:pPr>
-            <w:r>
-              <w:t>Amount ($)</w:t>
-            </w:r>
-          </w:p>
-        </w:tc>
-        <w:tc>
-          <w:tcPr>
-            <w:tcW w:type="dxa" w:w="1872"/>
-          </w:tcPr>
-          <w:p>
-            <w:pPr>
-              <w:jc w:val="center"/>
-            </w:pPr>
-            <w:r>
-              <w:t>Effective Present Value ($)</w:t>
-            </w:r>
-          </w:p>
-        </w:tc>
-      </w:tr>
-      <w:tr>
-        <w:tc>
-          <w:tcPr>
-            <w:tcW w:type="dxa" w:w="1872"/>
-          </w:tcPr>
-          <w:p>
-            <w:r>
-              <w:t>One Time Positive Externalities</w:t>
-            </w:r>
-          </w:p>
-        </w:tc>
-        <w:tc>
-          <w:tcPr>
-            <w:tcW w:type="dxa" w:w="1872"/>
-          </w:tcPr>
-          <w:p/>
-        </w:tc>
-        <w:tc>
-          <w:tcPr>
-            <w:tcW w:type="dxa" w:w="1872"/>
-          </w:tcPr>
-          <w:p/>
-        </w:tc>
-        <w:tc>
-          <w:tcPr>
-            <w:tcW w:type="dxa" w:w="1872"/>
-          </w:tcPr>
-          <w:p/>
-        </w:tc>
-        <w:tc>
-          <w:tcPr>
-            <w:tcW w:type="dxa" w:w="1872"/>
-          </w:tcPr>
-          <w:p>
-            <w:pPr>
-              <w:jc w:val="right"/>
-            </w:pPr>
-            <w:r>
-              <w:t>90</w:t>
-            </w:r>
-          </w:p>
-        </w:tc>
-      </w:tr>
-      <w:tr>
-        <w:tc>
-          <w:tcPr>
-            <w:tcW w:type="dxa" w:w="1872"/>
-          </w:tcPr>
-          <w:p>
-            <w:r>
-              <w:t>Base Positive One</w:t>
-            </w:r>
-          </w:p>
-        </w:tc>
-        <w:tc>
-          <w:tcPr>
-            <w:tcW w:type="dxa" w:w="1872"/>
-          </w:tcPr>
-          <w:p>
-            <w:pPr>
-              <w:jc w:val="right"/>
-            </w:pPr>
-            <w:r>
-              <w:t>1.0</w:t>
-            </w:r>
-          </w:p>
-        </w:tc>
-        <w:tc>
-          <w:tcPr>
-            <w:tcW w:type="dxa" w:w="1872"/>
-          </w:tcPr>
-          <w:p>
-            <w:pPr>
-              <w:jc w:val="right"/>
-            </w:pPr>
-            <w:r>
-              <w:t>N/A</w:t>
-            </w:r>
-          </w:p>
-        </w:tc>
-        <w:tc>
-          <w:tcPr>
-            <w:tcW w:type="dxa" w:w="1872"/>
-          </w:tcPr>
-          <w:p>
-            <w:pPr>
-              <w:jc w:val="right"/>
-            </w:pPr>
-            <w:r>
-              <w:t>93</w:t>
-            </w:r>
-          </w:p>
-        </w:tc>
-        <w:tc>
-          <w:tcPr>
-            <w:tcW w:type="dxa" w:w="1872"/>
-          </w:tcPr>
-          <w:p>
-            <w:pPr>
-              <w:jc w:val="right"/>
-            </w:pPr>
-            <w:r>
-              <w:t>90</w:t>
-            </w:r>
-          </w:p>
-        </w:tc>
-      </w:tr>
-      <w:tr>
-        <w:tc>
-          <w:tcPr>
-            <w:tcW w:type="dxa" w:w="1872"/>
-          </w:tcPr>
-          <w:p>
-            <w:r>
-              <w:t>Recurring Positive Externalities</w:t>
-            </w:r>
-          </w:p>
-        </w:tc>
-        <w:tc>
-          <w:tcPr>
-            <w:tcW w:type="dxa" w:w="1872"/>
-          </w:tcPr>
-          <w:p/>
-        </w:tc>
-        <w:tc>
-          <w:tcPr>
-            <w:tcW w:type="dxa" w:w="1872"/>
-          </w:tcPr>
-          <w:p/>
-        </w:tc>
-        <w:tc>
-          <w:tcPr>
-            <w:tcW w:type="dxa" w:w="1872"/>
-          </w:tcPr>
-          <w:p/>
-        </w:tc>
-        <w:tc>
-          <w:tcPr>
-            <w:tcW w:type="dxa" w:w="1872"/>
-          </w:tcPr>
-          <w:p>
-            <w:pPr>
-              <w:jc w:val="right"/>
-            </w:pPr>
-            <w:r>
-              <w:t>0</w:t>
-            </w:r>
-          </w:p>
-        </w:tc>
-      </w:tr>
-      <w:tr>
-        <w:tc>
-          <w:tcPr>
-            <w:tcW w:type="dxa" w:w="1872"/>
-          </w:tcPr>
-          <w:p>
-            <w:r>
-              <w:t>One Time Negative Externalities</w:t>
-            </w:r>
-          </w:p>
-        </w:tc>
-        <w:tc>
-          <w:tcPr>
-            <w:tcW w:type="dxa" w:w="1872"/>
-          </w:tcPr>
-          <w:p/>
-        </w:tc>
-        <w:tc>
-          <w:tcPr>
-            <w:tcW w:type="dxa" w:w="1872"/>
-          </w:tcPr>
-          <w:p/>
-        </w:tc>
-        <w:tc>
-          <w:tcPr>
-            <w:tcW w:type="dxa" w:w="1872"/>
-          </w:tcPr>
-          <w:p/>
-        </w:tc>
-        <w:tc>
-          <w:tcPr>
-            <w:tcW w:type="dxa" w:w="1872"/>
-          </w:tcPr>
-          <w:p>
-            <w:pPr>
-              <w:jc w:val="right"/>
-            </w:pPr>
-            <w:r>
-              <w:t>0</w:t>
-            </w:r>
-          </w:p>
-        </w:tc>
-      </w:tr>
-      <w:tr>
-        <w:tc>
-          <w:tcPr>
-            <w:tcW w:type="dxa" w:w="1872"/>
-          </w:tcPr>
-          <w:p>
-            <w:r>
-              <w:t>Recurring Negative Externalities</w:t>
-            </w:r>
-          </w:p>
-        </w:tc>
-        <w:tc>
-          <w:tcPr>
-            <w:tcW w:type="dxa" w:w="1872"/>
-          </w:tcPr>
-          <w:p/>
-        </w:tc>
-        <w:tc>
-          <w:tcPr>
-            <w:tcW w:type="dxa" w:w="1872"/>
-          </w:tcPr>
-          <w:p/>
-        </w:tc>
-        <w:tc>
-          <w:tcPr>
-            <w:tcW w:type="dxa" w:w="1872"/>
-          </w:tcPr>
-          <w:p/>
-        </w:tc>
-        <w:tc>
-          <w:tcPr>
-            <w:tcW w:type="dxa" w:w="1872"/>
-          </w:tcPr>
-          <w:p>
-            <w:pPr>
-              <w:jc w:val="right"/>
-            </w:pPr>
-            <w:r>
-              <w:t>0</w:t>
-            </w:r>
-          </w:p>
-        </w:tc>
-      </w:tr>
-      <w:tr>
-        <w:tc>
-          <w:tcPr>
-            <w:tcW w:type="dxa" w:w="1872"/>
-          </w:tcPr>
-          <w:p>
-            <w:r>
-              <w:t>Total</w:t>
-            </w:r>
-          </w:p>
-        </w:tc>
-        <w:tc>
-          <w:tcPr>
-            <w:tcW w:type="dxa" w:w="1872"/>
-          </w:tcPr>
-          <w:p/>
-        </w:tc>
-        <w:tc>
-          <w:tcPr>
-            <w:tcW w:type="dxa" w:w="1872"/>
-          </w:tcPr>
-          <w:p/>
-        </w:tc>
-        <w:tc>
-          <w:tcPr>
-            <w:tcW w:type="dxa" w:w="1872"/>
-          </w:tcPr>
-          <w:p/>
-        </w:tc>
-        <w:tc>
-          <w:tcPr>
-            <w:tcW w:type="dxa" w:w="1872"/>
-          </w:tcPr>
-          <w:p>
-            <w:pPr>
-              <w:jc w:val="right"/>
-            </w:pPr>
-            <w:r>
-              <w:t>90</w:t>
-            </w:r>
-          </w:p>
-        </w:tc>
-      </w:tr>
-    </w:tbl>
-    <w:p>
-      <w:r>
-        <w:t>Base Positive One: &lt;enter a description for this externality&gt;</w:t>
+        <w:t>Crime reduction : Crime reduction externality assumes the hospital will help increase community safety reducing the violent crime rate of the surrounding area by 2%,,,,,,,</w:t>
       </w:r>
     </w:p>
     <w:sectPr>
